--- a/roteiro1/Roteiro de estudos 1 - ESPC (1).docx
+++ b/roteiro1/Roteiro de estudos 1 - ESPC (1).docx
@@ -1539,7 +1539,11 @@
         </w:rPr>
       </w:pPr>
       <w:r>
-        <w:rPr/>
+        <w:rPr>
+          <w:rFonts w:cs="Arial" w:ascii="Arial" w:hAnsi="Arial"/>
+          <w:sz w:val="20"/>
+          <w:szCs w:val="20"/>
+        </w:rPr>
       </w:r>
     </w:p>
     <w:p>
@@ -1569,15 +1573,7 @@
           <w:sz w:val="20"/>
           <w:szCs w:val="20"/>
         </w:rPr>
-        <w:t xml:space="preserve"> </w:t>
-      </w:r>
-      <w:r>
-        <w:rPr>
-          <w:rFonts w:ascii="Arial" w:hAnsi="Arial"/>
-          <w:sz w:val="20"/>
-          <w:szCs w:val="20"/>
-        </w:rPr>
-        <w:t>Estudar Estatística no curso de Ciência da Computação é importante porque ajuda a lidar com dados, algo essencial na área. A Estatística permite tomar decisões informadas ao analisar dados, o que é crucial para projetos de software e algoritmos. Resumindo, a Estatística é fundamental para compreender e utilizar dados eficazmente na Ciência da Computação.</w:t>
+        <w:t xml:space="preserve"> Estudar Estatística no curso de Ciência da Computação é importante porque ajuda a lidar com dados, algo essencial na área. A Estatística permite tomar decisões informadas ao analisar dados, o que é crucial para projetos de software e algoritmos. Resumindo, a Estatística é fundamental para compreender e utilizar dados eficazmente na Ciência da Computação.</w:t>
       </w:r>
     </w:p>
     <w:p>
@@ -2109,7 +2105,7 @@
                 <wp:positionV relativeFrom="paragraph">
                   <wp:posOffset>89535</wp:posOffset>
                 </wp:positionV>
-                <wp:extent cx="6352540" cy="3276600"/>
+                <wp:extent cx="6351905" cy="3275965"/>
                 <wp:effectExtent l="5080" t="5715" r="0" b="4445"/>
                 <wp:wrapNone/>
                 <wp:docPr id="2" name="Grupo 52"/>
@@ -2120,9 +2116,9 @@
                       <wpg:grpSpPr>
                         <a:xfrm>
                           <a:off x="0" y="0"/>
-                          <a:ext cx="6352560" cy="3276720"/>
+                          <a:ext cx="6351840" cy="3276000"/>
                           <a:chOff x="0" y="0"/>
-                          <a:chExt cx="6352560" cy="3276720"/>
+                          <a:chExt cx="6351840" cy="3276000"/>
                         </a:xfrm>
                       </wpg:grpSpPr>
                       <wps:wsp>
@@ -2130,7 +2126,7 @@
                         <wps:spPr>
                           <a:xfrm>
                             <a:off x="4809600" y="1200240"/>
-                            <a:ext cx="828000" cy="468720"/>
+                            <a:ext cx="827280" cy="468000"/>
                           </a:xfrm>
                           <a:prstGeom prst="rect">
                             <a:avLst/>
@@ -2172,7 +2168,7 @@
                                   <w:u w:val="none"/>
                                   <w:b/>
                                   <w:sz w:val="16"/>
-                                  <w:rFonts w:asciiTheme="minorHAnsi" w:cstheme="minorBidi" w:eastAsiaTheme="minorHAnsi" w:hAnsiTheme="minorHAnsi" w:cs="Arial" w:ascii="Arial" w:hAnsi="Arial"/>
+                                  <w:rFonts w:asciiTheme="minorHAnsi" w:cstheme="minorBidi" w:eastAsiaTheme="minorHAnsi" w:hAnsiTheme="minorHAnsi" w:eastAsia="Calibri" w:cs="Arial" w:ascii="Arial" w:hAnsi="Arial"/>
                                   <w:color w:val="00000A"/>
                                 </w:rPr>
                                 <w:t>Informações contidas na amostra.</w:t>
@@ -2180,7 +2176,7 @@
                             </w:p>
                           </w:txbxContent>
                         </wps:txbx>
-                        <wps:bodyPr lIns="90000" rIns="90000" tIns="284400" bIns="284400" anchor="t" upright="1">
+                        <wps:bodyPr lIns="90000" rIns="90000" tIns="468720" bIns="468720" anchor="t" upright="1">
                           <a:noAutofit/>
                         </wps:bodyPr>
                       </wps:wsp>
@@ -2189,7 +2185,7 @@
                         <wpg:grpSpPr>
                           <a:xfrm>
                             <a:off x="0" y="0"/>
-                            <a:ext cx="6352560" cy="3276720"/>
+                            <a:ext cx="6351840" cy="3276000"/>
                           </a:xfrm>
                         </wpg:grpSpPr>
                         <wps:wsp>
@@ -2197,7 +2193,7 @@
                           <wps:spPr>
                             <a:xfrm>
                               <a:off x="3139560" y="2124000"/>
-                              <a:ext cx="3213000" cy="1152360"/>
+                              <a:ext cx="3212640" cy="1152000"/>
                             </a:xfrm>
                             <a:prstGeom prst="rect">
                               <a:avLst/>
@@ -2224,12 +2220,12 @@
                                 </w:pPr>
                                 <w:r>
                                   <w:rPr>
-                                    <w:spacing w:val="0"/>
                                     <w:smallCaps w:val="false"/>
                                     <w:caps w:val="false"/>
                                     <w:iCs w:val="false"/>
                                     <w:bCs/>
                                     <w:szCs w:val="20"/>
+                                    <w:spacing w:val="0"/>
                                     <w:vertAlign w:val="baseline"/>
                                     <w:position w:val="0"/>
                                     <w:sz w:val="20"/>
@@ -2239,7 +2235,7 @@
                                     <w:u w:val="none"/>
                                     <w:b/>
                                     <w:sz w:val="20"/>
-                                    <w:rFonts w:asciiTheme="minorHAnsi" w:cstheme="minorBidi" w:eastAsiaTheme="minorHAnsi" w:hAnsiTheme="minorHAnsi" w:ascii="Calibri" w:hAnsi="Calibri"/>
+                                    <w:rFonts w:asciiTheme="minorHAnsi" w:cstheme="minorBidi" w:eastAsiaTheme="minorHAnsi" w:hAnsiTheme="minorHAnsi" w:eastAsia="Calibri" w:ascii="Calibri" w:hAnsi="Calibri"/>
                                     <w:color w:val="00000A"/>
                                   </w:rPr>
                                   <w:t>X, Y, Z, T = Características de interesse (Variáveis).</w:t>
@@ -2254,12 +2250,12 @@
                                 </w:pPr>
                                 <w:r>
                                   <w:rPr>
-                                    <w:spacing w:val="0"/>
                                     <w:smallCaps w:val="false"/>
                                     <w:caps w:val="false"/>
                                     <w:iCs w:val="false"/>
                                     <w:bCs w:val="false"/>
                                     <w:szCs w:val="20"/>
+                                    <w:spacing w:val="0"/>
                                     <w:vertAlign w:val="baseline"/>
                                     <w:position w:val="0"/>
                                     <w:sz w:val="20"/>
@@ -2269,7 +2265,7 @@
                                     <w:u w:val="none"/>
                                     <w:b w:val="false"/>
                                     <w:sz w:val="20"/>
-                                    <w:rFonts w:asciiTheme="minorHAnsi" w:cstheme="minorBidi" w:eastAsiaTheme="minorHAnsi" w:hAnsiTheme="minorHAnsi" w:ascii="Calibri" w:hAnsi="Calibri"/>
+                                    <w:rFonts w:asciiTheme="minorHAnsi" w:cstheme="minorBidi" w:eastAsiaTheme="minorHAnsi" w:hAnsiTheme="minorHAnsi" w:eastAsia="Calibri" w:ascii="Calibri" w:hAnsi="Calibri"/>
                                     <w:color w:val="00000A"/>
                                   </w:rPr>
                                   <w:t>Valores observados na amostra</w:t>
@@ -2333,7 +2329,7 @@
                               </w:p>
                             </w:txbxContent>
                           </wps:txbx>
-                          <wps:bodyPr lIns="90000" rIns="90000" tIns="142200" bIns="142200" anchor="t" upright="1">
+                          <wps:bodyPr lIns="90000" rIns="90000" tIns="501840" bIns="501840" anchor="t" upright="1">
                             <a:noAutofit/>
                           </wps:bodyPr>
                         </wps:wsp>
@@ -2342,7 +2338,7 @@
                           <wps:spPr>
                             <a:xfrm>
                               <a:off x="81360" y="2114640"/>
-                              <a:ext cx="3088080" cy="1087200"/>
+                              <a:ext cx="3087360" cy="1086480"/>
                             </a:xfrm>
                             <a:prstGeom prst="rect">
                               <a:avLst/>
@@ -2369,12 +2365,12 @@
                                 </w:pPr>
                                 <w:r>
                                   <w:rPr>
-                                    <w:spacing w:val="0"/>
                                     <w:smallCaps w:val="false"/>
                                     <w:caps w:val="false"/>
                                     <w:iCs w:val="false"/>
                                     <w:bCs/>
                                     <w:szCs w:val="20"/>
+                                    <w:spacing w:val="0"/>
                                     <w:vertAlign w:val="baseline"/>
                                     <w:position w:val="0"/>
                                     <w:sz w:val="20"/>
@@ -2384,7 +2380,7 @@
                                     <w:u w:val="none"/>
                                     <w:b/>
                                     <w:sz w:val="20"/>
-                                    <w:rFonts w:asciiTheme="minorHAnsi" w:cstheme="minorBidi" w:eastAsiaTheme="minorHAnsi" w:hAnsiTheme="minorHAnsi" w:ascii="Calibri" w:hAnsi="Calibri"/>
+                                    <w:rFonts w:asciiTheme="minorHAnsi" w:cstheme="minorBidi" w:eastAsiaTheme="minorHAnsi" w:hAnsiTheme="minorHAnsi" w:eastAsia="Calibri" w:ascii="Calibri" w:hAnsi="Calibri"/>
                                     <w:color w:val="00000A"/>
                                   </w:rPr>
                                   <w:t>X, Y, Z, T = Características de interesse (Variáveis).</w:t>
@@ -2399,12 +2395,12 @@
                                 </w:pPr>
                                 <w:r>
                                   <w:rPr>
-                                    <w:spacing w:val="0"/>
                                     <w:smallCaps w:val="false"/>
                                     <w:caps w:val="false"/>
                                     <w:iCs w:val="false"/>
                                     <w:bCs w:val="false"/>
                                     <w:szCs w:val="20"/>
+                                    <w:spacing w:val="0"/>
                                     <w:vertAlign w:val="baseline"/>
                                     <w:position w:val="0"/>
                                     <w:sz w:val="20"/>
@@ -2414,7 +2410,7 @@
                                     <w:u w:val="none"/>
                                     <w:b w:val="false"/>
                                     <w:sz w:val="20"/>
-                                    <w:rFonts w:asciiTheme="minorHAnsi" w:cstheme="minorBidi" w:eastAsiaTheme="minorHAnsi" w:hAnsiTheme="minorHAnsi" w:ascii="Calibri" w:hAnsi="Calibri"/>
+                                    <w:rFonts w:asciiTheme="minorHAnsi" w:cstheme="minorBidi" w:eastAsiaTheme="minorHAnsi" w:hAnsiTheme="minorHAnsi" w:eastAsia="Calibri" w:ascii="Calibri" w:hAnsi="Calibri"/>
                                     <w:color w:val="00000A"/>
                                   </w:rPr>
                                   <w:t>Valores observados de uma população</w:t>
@@ -2478,7 +2474,7 @@
                               </w:p>
                             </w:txbxContent>
                           </wps:txbx>
-                          <wps:bodyPr lIns="90000" rIns="90000" tIns="142200" bIns="142200" anchor="t" upright="1">
+                          <wps:bodyPr lIns="90000" rIns="90000" tIns="501840" bIns="501840" anchor="t" upright="1">
                             <a:noAutofit/>
                           </wps:bodyPr>
                         </wps:wsp>
@@ -2487,7 +2483,7 @@
                           <wpg:grpSpPr>
                             <a:xfrm>
                               <a:off x="1058040" y="47520"/>
-                              <a:ext cx="4243680" cy="1733040"/>
+                              <a:ext cx="4242960" cy="1732320"/>
                             </a:xfrm>
                           </wpg:grpSpPr>
                           <wps:wsp>
@@ -2495,7 +2491,7 @@
                             <wps:spPr>
                               <a:xfrm>
                                 <a:off x="0" y="249120"/>
-                                <a:ext cx="1214640" cy="1285200"/>
+                                <a:ext cx="1214280" cy="1284480"/>
                               </a:xfrm>
                               <a:prstGeom prst="flowChartConnector">
                                 <a:avLst/>
@@ -2523,7 +2519,7 @@
                             <wps:spPr>
                               <a:xfrm>
                                 <a:off x="74160" y="0"/>
-                                <a:ext cx="1186920" cy="247680"/>
+                                <a:ext cx="1186200" cy="246960"/>
                               </a:xfrm>
                               <a:prstGeom prst="rect">
                                 <a:avLst/>
@@ -2565,7 +2561,7 @@
                                       <w:u w:val="none"/>
                                       <w:b/>
                                       <w:sz w:val="20"/>
-                                      <w:rFonts w:asciiTheme="minorHAnsi" w:cstheme="minorBidi" w:eastAsiaTheme="minorHAnsi" w:hAnsiTheme="minorHAnsi" w:cs="Arial" w:ascii="Arial" w:hAnsi="Arial"/>
+                                      <w:rFonts w:asciiTheme="minorHAnsi" w:cstheme="minorBidi" w:eastAsiaTheme="minorHAnsi" w:hAnsiTheme="minorHAnsi" w:eastAsia="Calibri" w:cs="Arial" w:ascii="Arial" w:hAnsi="Arial"/>
                                       <w:color w:val="00000A"/>
                                     </w:rPr>
                                     <w:t>População (N)</w:t>
@@ -2573,7 +2569,7 @@
                                 </w:p>
                               </w:txbxContent>
                             </wps:txbx>
-                            <wps:bodyPr lIns="90000" rIns="90000" tIns="249120" bIns="249120" anchor="t" upright="1">
+                            <wps:bodyPr lIns="90000" rIns="90000" tIns="247680" bIns="247680" anchor="t" upright="1">
                               <a:noAutofit/>
                             </wps:bodyPr>
                           </wps:wsp>
@@ -2582,7 +2578,7 @@
                             <wps:spPr>
                               <a:xfrm>
                                 <a:off x="3390840" y="449640"/>
-                                <a:ext cx="724680" cy="680040"/>
+                                <a:ext cx="723960" cy="679320"/>
                               </a:xfrm>
                               <a:prstGeom prst="flowChartConnector">
                                 <a:avLst/>
@@ -2610,7 +2606,7 @@
                             <wps:spPr>
                               <a:xfrm>
                                 <a:off x="3224520" y="185400"/>
-                                <a:ext cx="1019160" cy="236160"/>
+                                <a:ext cx="1018440" cy="235440"/>
                               </a:xfrm>
                               <a:prstGeom prst="rect">
                                 <a:avLst/>
@@ -2652,7 +2648,7 @@
                                       <w:u w:val="none"/>
                                       <w:b/>
                                       <w:sz w:val="20"/>
-                                      <w:rFonts w:asciiTheme="minorHAnsi" w:cstheme="minorBidi" w:eastAsiaTheme="minorHAnsi" w:hAnsiTheme="minorHAnsi" w:cs="Arial" w:ascii="Arial" w:hAnsi="Arial"/>
+                                      <w:rFonts w:asciiTheme="minorHAnsi" w:cstheme="minorBidi" w:eastAsiaTheme="minorHAnsi" w:hAnsiTheme="minorHAnsi" w:eastAsia="Calibri" w:cs="Arial" w:ascii="Arial" w:hAnsi="Arial"/>
                                       <w:color w:val="00000A"/>
                                     </w:rPr>
                                     <w:t>Amostra (n)</w:t>
@@ -2660,7 +2656,7 @@
                                 </w:p>
                               </w:txbxContent>
                             </wps:txbx>
-                            <wps:bodyPr lIns="90000" rIns="90000" tIns="237600" bIns="237600" anchor="t" upright="1">
+                            <wps:bodyPr lIns="90000" rIns="90000" tIns="236160" bIns="236160" anchor="t" upright="1">
                               <a:noAutofit/>
                             </wps:bodyPr>
                           </wps:wsp>
@@ -2669,7 +2665,7 @@
                             <wps:spPr>
                               <a:xfrm>
                                 <a:off x="3354120" y="601560"/>
-                                <a:ext cx="779760" cy="258480"/>
+                                <a:ext cx="779040" cy="257760"/>
                               </a:xfrm>
                               <a:prstGeom prst="rect">
                                 <a:avLst/>
@@ -2692,7 +2688,7 @@
                             <wps:spPr>
                               <a:xfrm>
                                 <a:off x="3381120" y="792000"/>
-                                <a:ext cx="772200" cy="207000"/>
+                                <a:ext cx="771480" cy="206280"/>
                               </a:xfrm>
                               <a:prstGeom prst="rect">
                                 <a:avLst/>
@@ -2734,7 +2730,7 @@
                                       <w:u w:val="none"/>
                                       <w:b/>
                                       <w:sz w:val="16"/>
-                                      <w:rFonts w:asciiTheme="minorHAnsi" w:cstheme="minorBidi" w:eastAsiaTheme="minorHAnsi" w:hAnsiTheme="minorHAnsi" w:cs="Arial" w:ascii="Arial" w:hAnsi="Arial"/>
+                                      <w:rFonts w:asciiTheme="minorHAnsi" w:cstheme="minorBidi" w:eastAsiaTheme="minorHAnsi" w:hAnsiTheme="minorHAnsi" w:eastAsia="Calibri" w:cs="Arial" w:ascii="Arial" w:hAnsi="Arial"/>
                                       <w:color w:val="00000A"/>
                                     </w:rPr>
                                     <w:t>Estimadores</w:t>
@@ -2742,7 +2738,7 @@
                                 </w:p>
                               </w:txbxContent>
                             </wps:txbx>
-                            <wps:bodyPr lIns="90000" rIns="90000" tIns="208080" bIns="208080" anchor="t" upright="1">
+                            <wps:bodyPr lIns="90000" rIns="90000" tIns="207360" bIns="207360" anchor="t" upright="1">
                               <a:noAutofit/>
                             </wps:bodyPr>
                           </wps:wsp>
@@ -2751,7 +2747,7 @@
                             <wps:spPr>
                               <a:xfrm>
                                 <a:off x="1400760" y="273960"/>
-                                <a:ext cx="1654920" cy="207000"/>
+                                <a:ext cx="1654200" cy="206280"/>
                               </a:xfrm>
                               <a:prstGeom prst="rect">
                                 <a:avLst/>
@@ -2793,7 +2789,7 @@
                                       <w:u w:val="none"/>
                                       <w:b/>
                                       <w:sz w:val="16"/>
-                                      <w:rFonts w:asciiTheme="minorHAnsi" w:cstheme="minorBidi" w:eastAsiaTheme="minorHAnsi" w:hAnsiTheme="minorHAnsi" w:cs="Arial" w:ascii="Arial" w:hAnsi="Arial"/>
+                                      <w:rFonts w:asciiTheme="minorHAnsi" w:cstheme="minorBidi" w:eastAsiaTheme="minorHAnsi" w:hAnsiTheme="minorHAnsi" w:eastAsia="Calibri" w:cs="Arial" w:ascii="Arial" w:hAnsi="Arial"/>
                                       <w:color w:val="00000A"/>
                                     </w:rPr>
                                     <w:t>Amostragem/Experimentação</w:t>
@@ -2801,7 +2797,7 @@
                                 </w:p>
                               </w:txbxContent>
                             </wps:txbx>
-                            <wps:bodyPr lIns="90000" rIns="90000" tIns="208080" bIns="208080" anchor="t" upright="1">
+                            <wps:bodyPr lIns="90000" rIns="90000" tIns="207360" bIns="207360" anchor="t" upright="1">
                               <a:noAutofit/>
                             </wps:bodyPr>
                           </wps:wsp>
@@ -2810,7 +2806,7 @@
                             <wps:spPr>
                               <a:xfrm>
                                 <a:off x="1096560" y="506880"/>
-                                <a:ext cx="2320200" cy="19800"/>
+                                <a:ext cx="2319480" cy="19080"/>
                               </a:xfrm>
                               <a:prstGeom prst="straightConnector1">
                                 <a:avLst/>
@@ -2842,7 +2838,7 @@
                             <wps:spPr>
                               <a:xfrm>
                                 <a:off x="1443960" y="1526040"/>
-                                <a:ext cx="1654920" cy="207000"/>
+                                <a:ext cx="1654200" cy="206280"/>
                               </a:xfrm>
                               <a:prstGeom prst="rect">
                                 <a:avLst/>
@@ -2884,7 +2880,7 @@
                                       <w:u w:val="none"/>
                                       <w:b/>
                                       <w:sz w:val="16"/>
-                                      <w:rFonts w:asciiTheme="minorHAnsi" w:cstheme="minorBidi" w:eastAsiaTheme="minorHAnsi" w:hAnsiTheme="minorHAnsi" w:cs="Arial" w:ascii="Arial" w:hAnsi="Arial"/>
+                                      <w:rFonts w:asciiTheme="minorHAnsi" w:cstheme="minorBidi" w:eastAsiaTheme="minorHAnsi" w:hAnsiTheme="minorHAnsi" w:eastAsia="Calibri" w:cs="Arial" w:ascii="Arial" w:hAnsi="Arial"/>
                                       <w:color w:val="00000A"/>
                                     </w:rPr>
                                     <w:t>Inferência/Probabilidade</w:t>
@@ -2892,7 +2888,7 @@
                                 </w:p>
                               </w:txbxContent>
                             </wps:txbx>
-                            <wps:bodyPr lIns="90000" rIns="90000" tIns="208080" bIns="208080" anchor="t" upright="1">
+                            <wps:bodyPr lIns="90000" rIns="90000" tIns="207360" bIns="207360" anchor="t" upright="1">
                               <a:noAutofit/>
                             </wps:bodyPr>
                           </wps:wsp>
@@ -2901,7 +2897,7 @@
                             <wpg:grpSpPr>
                               <a:xfrm>
                                 <a:off x="975240" y="1163520"/>
-                                <a:ext cx="2774160" cy="339120"/>
+                                <a:ext cx="2773800" cy="337680"/>
                               </a:xfrm>
                             </wpg:grpSpPr>
                             <wps:wsp>
@@ -2938,8 +2934,8 @@
                               <wps:cNvSpPr/>
                               <wps:spPr>
                                 <a:xfrm flipH="1" flipV="1">
-                                  <a:off x="0" y="313560"/>
-                                  <a:ext cx="2774160" cy="25560"/>
+                                  <a:off x="0" y="312840"/>
+                                  <a:ext cx="2773800" cy="24840"/>
                                 </a:xfrm>
                                 <a:prstGeom prst="straightConnector1">
                                   <a:avLst/>
@@ -2972,7 +2968,7 @@
                             <wps:spPr>
                               <a:xfrm>
                                 <a:off x="221400" y="650520"/>
-                                <a:ext cx="743760" cy="264240"/>
+                                <a:ext cx="743040" cy="263520"/>
                               </a:xfrm>
                               <a:prstGeom prst="rect">
                                 <a:avLst/>
@@ -2995,7 +2991,7 @@
                             <wps:spPr>
                               <a:xfrm>
                                 <a:off x="208080" y="850320"/>
-                                <a:ext cx="772200" cy="207000"/>
+                                <a:ext cx="771480" cy="206280"/>
                               </a:xfrm>
                               <a:prstGeom prst="rect">
                                 <a:avLst/>
@@ -3037,7 +3033,7 @@
                                       <w:u w:val="none"/>
                                       <w:b/>
                                       <w:sz w:val="16"/>
-                                      <w:rFonts w:asciiTheme="minorHAnsi" w:cstheme="minorBidi" w:eastAsiaTheme="minorHAnsi" w:hAnsiTheme="minorHAnsi" w:cs="Arial" w:ascii="Arial" w:hAnsi="Arial"/>
+                                      <w:rFonts w:asciiTheme="minorHAnsi" w:cstheme="minorBidi" w:eastAsiaTheme="minorHAnsi" w:hAnsiTheme="minorHAnsi" w:eastAsia="Calibri" w:cs="Arial" w:ascii="Arial" w:hAnsi="Arial"/>
                                       <w:color w:val="00000A"/>
                                     </w:rPr>
                                     <w:t>Parâmetros</w:t>
@@ -3045,7 +3041,7 @@
                                 </w:p>
                               </w:txbxContent>
                             </wps:txbx>
-                            <wps:bodyPr lIns="90000" rIns="90000" tIns="208080" bIns="208080" anchor="t" upright="1">
+                            <wps:bodyPr lIns="90000" rIns="90000" tIns="207360" bIns="207360" anchor="t" upright="1">
                               <a:noAutofit/>
                             </wps:bodyPr>
                           </wps:wsp>
@@ -3055,7 +3051,7 @@
                           <wps:spPr>
                             <a:xfrm>
                               <a:off x="0" y="609480"/>
-                              <a:ext cx="963360" cy="594360"/>
+                              <a:ext cx="962640" cy="593640"/>
                             </a:xfrm>
                             <a:prstGeom prst="rect">
                               <a:avLst/>
@@ -3097,7 +3093,7 @@
                                     <w:u w:val="none"/>
                                     <w:b/>
                                     <w:sz w:val="16"/>
-                                    <w:rFonts w:asciiTheme="minorHAnsi" w:cstheme="minorBidi" w:eastAsiaTheme="minorHAnsi" w:hAnsiTheme="minorHAnsi" w:cs="Arial" w:ascii="Arial" w:hAnsi="Arial"/>
+                                    <w:rFonts w:asciiTheme="minorHAnsi" w:cstheme="minorBidi" w:eastAsiaTheme="minorHAnsi" w:hAnsiTheme="minorHAnsi" w:eastAsia="Calibri" w:cs="Arial" w:ascii="Arial" w:hAnsi="Arial"/>
                                     <w:color w:val="00000A"/>
                                   </w:rPr>
                                   <w:t>Conclusões sobre as características da população</w:t>
@@ -3105,7 +3101,7 @@
                               </w:p>
                             </w:txbxContent>
                           </wps:txbx>
-                          <wps:bodyPr lIns="90000" rIns="90000" tIns="284400" bIns="284400" anchor="t" upright="1">
+                          <wps:bodyPr lIns="90000" rIns="90000" tIns="594720" bIns="594720" anchor="t" upright="1">
                             <a:noAutofit/>
                           </wps:bodyPr>
                         </wps:wsp>
@@ -3114,7 +3110,7 @@
                           <wpg:grpSpPr>
                             <a:xfrm>
                               <a:off x="243720" y="1895400"/>
-                              <a:ext cx="5846400" cy="224640"/>
+                              <a:ext cx="5845680" cy="224280"/>
                             </a:xfrm>
                           </wpg:grpSpPr>
                           <wps:wsp>
@@ -3122,7 +3118,7 @@
                             <wps:spPr>
                               <a:xfrm rot="5400000">
                                 <a:off x="1252080" y="-1252080"/>
-                                <a:ext cx="224640" cy="2729160"/>
+                                <a:ext cx="224280" cy="2728440"/>
                               </a:xfrm>
                               <a:prstGeom prst="leftBrace">
                                 <a:avLst>
@@ -3156,7 +3152,7 @@
                             <wps:spPr>
                               <a:xfrm rot="5400000">
                                 <a:off x="4369320" y="-1252080"/>
-                                <a:ext cx="224640" cy="2729160"/>
+                                <a:ext cx="224280" cy="2728440"/>
                               </a:xfrm>
                               <a:prstGeom prst="leftBrace">
                                 <a:avLst>
@@ -3191,7 +3187,7 @@
                           <wps:spPr>
                             <a:xfrm>
                               <a:off x="0" y="0"/>
-                              <a:ext cx="6288480" cy="3276720"/>
+                              <a:ext cx="6287760" cy="3276000"/>
                             </a:xfrm>
                             <a:prstGeom prst="rect">
                               <a:avLst/>
@@ -3228,8 +3224,8 @@
           </mc:Choice>
           <mc:Fallback>
             <w:pict>
-              <v:group id="shape_0" alt="Grupo 52" style="position:absolute;margin-left:-9pt;margin-top:7.05pt;width:500.2pt;height:265.55pt" coordorigin="-180,141" coordsize="10004,5311">
-                <v:rect id="shape_0" path="m0,0l-2147483645,0l-2147483645,-2147483646l0,-2147483646xe" stroked="f" o:allowincell="f" style="position:absolute;left:7394;top:2031;width:1303;height:737;mso-wrap-style:square;v-text-anchor:top">
+              <v:group id="shape_0" alt="Grupo 52" style="position:absolute;margin-left:-9pt;margin-top:7.05pt;width:500.15pt;height:265.5pt" coordorigin="-180,141" coordsize="10003,5310">
+                <v:rect id="shape_0" path="m0,0l-2147483645,0l-2147483645,-2147483646l0,-2147483646xe" stroked="f" o:allowincell="f" style="position:absolute;left:7394;top:2031;width:1302;height:736;mso-wrap-style:square;v-text-anchor:top">
                   <v:textbox>
                     <w:txbxContent>
                       <w:p>
@@ -3256,7 +3252,7 @@
                             <w:u w:val="none"/>
                             <w:b/>
                             <w:sz w:val="16"/>
-                            <w:rFonts w:asciiTheme="minorHAnsi" w:cstheme="minorBidi" w:eastAsiaTheme="minorHAnsi" w:hAnsiTheme="minorHAnsi" w:cs="Arial" w:ascii="Arial" w:hAnsi="Arial"/>
+                            <w:rFonts w:asciiTheme="minorHAnsi" w:cstheme="minorBidi" w:eastAsiaTheme="minorHAnsi" w:hAnsiTheme="minorHAnsi" w:eastAsia="Calibri" w:cs="Arial" w:ascii="Arial" w:hAnsi="Arial"/>
                             <w:color w:val="00000A"/>
                           </w:rPr>
                           <w:t>Informações contidas na amostra.</w:t>
@@ -3268,8 +3264,8 @@
                   <v:stroke color="#3465a4" joinstyle="round" endcap="flat"/>
                   <w10:wrap type="none"/>
                 </v:rect>
-                <v:group id="shape_0" style="position:absolute;left:-180;top:141;width:10004;height:5311">
-                  <v:rect id="shape_0" path="m0,0l-2147483645,0l-2147483645,-2147483646l0,-2147483646xe" stroked="f" o:allowincell="f" style="position:absolute;left:4764;top:3486;width:5059;height:1814;mso-wrap-style:square;v-text-anchor:top">
+                <v:group id="shape_0" style="position:absolute;left:-180;top:141;width:10003;height:5310">
+                  <v:rect id="shape_0" path="m0,0l-2147483645,0l-2147483645,-2147483646l0,-2147483646xe" stroked="f" o:allowincell="f" style="position:absolute;left:4764;top:3486;width:5058;height:1813;mso-wrap-style:square;v-text-anchor:top">
                     <v:textbox>
                       <w:txbxContent>
                         <w:p>
@@ -3281,12 +3277,12 @@
                           </w:pPr>
                           <w:r>
                             <w:rPr>
-                              <w:spacing w:val="0"/>
                               <w:smallCaps w:val="false"/>
                               <w:caps w:val="false"/>
                               <w:iCs w:val="false"/>
                               <w:bCs/>
                               <w:szCs w:val="20"/>
+                              <w:spacing w:val="0"/>
                               <w:vertAlign w:val="baseline"/>
                               <w:position w:val="0"/>
                               <w:sz w:val="20"/>
@@ -3296,7 +3292,7 @@
                               <w:u w:val="none"/>
                               <w:b/>
                               <w:sz w:val="20"/>
-                              <w:rFonts w:asciiTheme="minorHAnsi" w:cstheme="minorBidi" w:eastAsiaTheme="minorHAnsi" w:hAnsiTheme="minorHAnsi" w:ascii="Calibri" w:hAnsi="Calibri"/>
+                              <w:rFonts w:asciiTheme="minorHAnsi" w:cstheme="minorBidi" w:eastAsiaTheme="minorHAnsi" w:hAnsiTheme="minorHAnsi" w:eastAsia="Calibri" w:ascii="Calibri" w:hAnsi="Calibri"/>
                               <w:color w:val="00000A"/>
                             </w:rPr>
                             <w:t>X, Y, Z, T = Características de interesse (Variáveis).</w:t>
@@ -3311,12 +3307,12 @@
                           </w:pPr>
                           <w:r>
                             <w:rPr>
-                              <w:spacing w:val="0"/>
                               <w:smallCaps w:val="false"/>
                               <w:caps w:val="false"/>
                               <w:iCs w:val="false"/>
                               <w:bCs w:val="false"/>
                               <w:szCs w:val="20"/>
+                              <w:spacing w:val="0"/>
                               <w:vertAlign w:val="baseline"/>
                               <w:position w:val="0"/>
                               <w:sz w:val="20"/>
@@ -3326,7 +3322,7 @@
                               <w:u w:val="none"/>
                               <w:b w:val="false"/>
                               <w:sz w:val="20"/>
-                              <w:rFonts w:asciiTheme="minorHAnsi" w:cstheme="minorBidi" w:eastAsiaTheme="minorHAnsi" w:hAnsiTheme="minorHAnsi" w:ascii="Calibri" w:hAnsi="Calibri"/>
+                              <w:rFonts w:asciiTheme="minorHAnsi" w:cstheme="minorBidi" w:eastAsiaTheme="minorHAnsi" w:hAnsiTheme="minorHAnsi" w:eastAsia="Calibri" w:ascii="Calibri" w:hAnsi="Calibri"/>
                               <w:color w:val="00000A"/>
                             </w:rPr>
                             <w:t>Valores observados na amostra</w:t>
@@ -3394,7 +3390,7 @@
                     <v:stroke color="#3465a4" joinstyle="round" endcap="flat"/>
                     <w10:wrap type="none"/>
                   </v:rect>
-                  <v:rect id="shape_0" path="m0,0l-2147483645,0l-2147483645,-2147483646l0,-2147483646xe" stroked="f" o:allowincell="f" style="position:absolute;left:-52;top:3471;width:4862;height:1711;mso-wrap-style:square;v-text-anchor:top">
+                  <v:rect id="shape_0" path="m0,0l-2147483645,0l-2147483645,-2147483646l0,-2147483646xe" stroked="f" o:allowincell="f" style="position:absolute;left:-52;top:3471;width:4861;height:1710;mso-wrap-style:square;v-text-anchor:top">
                     <v:textbox>
                       <w:txbxContent>
                         <w:p>
@@ -3406,12 +3402,12 @@
                           </w:pPr>
                           <w:r>
                             <w:rPr>
-                              <w:spacing w:val="0"/>
                               <w:smallCaps w:val="false"/>
                               <w:caps w:val="false"/>
                               <w:iCs w:val="false"/>
                               <w:bCs/>
                               <w:szCs w:val="20"/>
+                              <w:spacing w:val="0"/>
                               <w:vertAlign w:val="baseline"/>
                               <w:position w:val="0"/>
                               <w:sz w:val="20"/>
@@ -3421,7 +3417,7 @@
                               <w:u w:val="none"/>
                               <w:b/>
                               <w:sz w:val="20"/>
-                              <w:rFonts w:asciiTheme="minorHAnsi" w:cstheme="minorBidi" w:eastAsiaTheme="minorHAnsi" w:hAnsiTheme="minorHAnsi" w:ascii="Calibri" w:hAnsi="Calibri"/>
+                              <w:rFonts w:asciiTheme="minorHAnsi" w:cstheme="minorBidi" w:eastAsiaTheme="minorHAnsi" w:hAnsiTheme="minorHAnsi" w:eastAsia="Calibri" w:ascii="Calibri" w:hAnsi="Calibri"/>
                               <w:color w:val="00000A"/>
                             </w:rPr>
                             <w:t>X, Y, Z, T = Características de interesse (Variáveis).</w:t>
@@ -3436,12 +3432,12 @@
                           </w:pPr>
                           <w:r>
                             <w:rPr>
-                              <w:spacing w:val="0"/>
                               <w:smallCaps w:val="false"/>
                               <w:caps w:val="false"/>
                               <w:iCs w:val="false"/>
                               <w:bCs w:val="false"/>
                               <w:szCs w:val="20"/>
+                              <w:spacing w:val="0"/>
                               <w:vertAlign w:val="baseline"/>
                               <w:position w:val="0"/>
                               <w:sz w:val="20"/>
@@ -3451,7 +3447,7 @@
                               <w:u w:val="none"/>
                               <w:b w:val="false"/>
                               <w:sz w:val="20"/>
-                              <w:rFonts w:asciiTheme="minorHAnsi" w:cstheme="minorBidi" w:eastAsiaTheme="minorHAnsi" w:hAnsiTheme="minorHAnsi" w:ascii="Calibri" w:hAnsi="Calibri"/>
+                              <w:rFonts w:asciiTheme="minorHAnsi" w:cstheme="minorBidi" w:eastAsiaTheme="minorHAnsi" w:hAnsiTheme="minorHAnsi" w:eastAsia="Calibri" w:ascii="Calibri" w:hAnsi="Calibri"/>
                               <w:color w:val="00000A"/>
                             </w:rPr>
                             <w:t>Valores observados de uma população</w:t>
@@ -3519,7 +3515,7 @@
                     <v:stroke color="#3465a4" joinstyle="round" endcap="flat"/>
                     <w10:wrap type="none"/>
                   </v:rect>
-                  <v:group id="shape_0" style="position:absolute;left:1486;top:216;width:6683;height:2729">
+                  <v:group id="shape_0" style="position:absolute;left:1486;top:216;width:6682;height:2728">
                     <v:shapetype id="_x0000_t120" coordsize="21600,21600" o:spt="120" path="m,10800qy@7@8qx@9@10qy@11@12qx@13@14xe">
                       <v:stroke joinstyle="miter"/>
                       <v:formulas>
@@ -3541,12 +3537,12 @@
                       </v:formulas>
                       <v:path gradientshapeok="t" o:connecttype="rect" textboxrect="@3,@5,@4,@6"/>
                     </v:shapetype>
-                    <v:shape id="shape_0" path="l-2147483648,-2147483643l-2147483628,-2147483627l-2147483648,-2147483643l-2147483626,-2147483625xe" fillcolor="white" stroked="t" o:allowincell="f" style="position:absolute;left:1486;top:608;width:1912;height:2023;mso-wrap-style:none;v-text-anchor:middle" type="_x0000_t120">
+                    <v:shape id="shape_0" path="l-2147483648,-2147483643l-2147483628,-2147483627l-2147483648,-2147483643l-2147483626,-2147483625xe" fillcolor="white" stroked="t" o:allowincell="f" style="position:absolute;left:1486;top:608;width:1911;height:2022;mso-wrap-style:none;v-text-anchor:middle" type="_x0000_t120">
                       <v:fill o:detectmouseclick="t" type="solid" color2="black"/>
                       <v:stroke color="black" weight="9360" joinstyle="round" endcap="flat"/>
                       <w10:wrap type="none"/>
                     </v:shape>
-                    <v:rect id="shape_0" path="m0,0l-2147483645,0l-2147483645,-2147483646l0,-2147483646xe" stroked="f" o:allowincell="f" style="position:absolute;left:1603;top:216;width:1868;height:389;mso-wrap-style:square;v-text-anchor:top">
+                    <v:rect id="shape_0" path="m0,0l-2147483645,0l-2147483645,-2147483646l0,-2147483646xe" stroked="f" o:allowincell="f" style="position:absolute;left:1603;top:216;width:1867;height:388;mso-wrap-style:square;v-text-anchor:top">
                       <v:textbox>
                         <w:txbxContent>
                           <w:p>
@@ -3573,7 +3569,7 @@
                                 <w:u w:val="none"/>
                                 <w:b/>
                                 <w:sz w:val="20"/>
-                                <w:rFonts w:asciiTheme="minorHAnsi" w:cstheme="minorBidi" w:eastAsiaTheme="minorHAnsi" w:hAnsiTheme="minorHAnsi" w:cs="Arial" w:ascii="Arial" w:hAnsi="Arial"/>
+                                <w:rFonts w:asciiTheme="minorHAnsi" w:cstheme="minorBidi" w:eastAsiaTheme="minorHAnsi" w:hAnsiTheme="minorHAnsi" w:eastAsia="Calibri" w:cs="Arial" w:ascii="Arial" w:hAnsi="Arial"/>
                                 <w:color w:val="00000A"/>
                               </w:rPr>
                               <w:t>População (N)</w:t>
@@ -3585,12 +3581,12 @@
                       <v:stroke color="#3465a4" joinstyle="round" endcap="flat"/>
                       <w10:wrap type="none"/>
                     </v:rect>
-                    <v:shape id="shape_0" path="l-2147483648,-2147483643l-2147483628,-2147483627l-2147483648,-2147483643l-2147483626,-2147483625xe" fillcolor="white" stroked="t" o:allowincell="f" style="position:absolute;left:6826;top:924;width:1140;height:1070;mso-wrap-style:none;v-text-anchor:middle" type="_x0000_t120">
+                    <v:shape id="shape_0" path="l-2147483648,-2147483643l-2147483628,-2147483627l-2147483648,-2147483643l-2147483626,-2147483625xe" fillcolor="white" stroked="t" o:allowincell="f" style="position:absolute;left:6826;top:924;width:1139;height:1069;mso-wrap-style:none;v-text-anchor:middle" type="_x0000_t120">
                       <v:fill o:detectmouseclick="t" type="solid" color2="black"/>
                       <v:stroke color="black" weight="9360" joinstyle="round" endcap="flat"/>
                       <w10:wrap type="none"/>
                     </v:shape>
-                    <v:rect id="shape_0" path="m0,0l-2147483645,0l-2147483645,-2147483646l0,-2147483646xe" stroked="f" o:allowincell="f" style="position:absolute;left:6564;top:508;width:1604;height:371;mso-wrap-style:square;v-text-anchor:top">
+                    <v:rect id="shape_0" path="m0,0l-2147483645,0l-2147483645,-2147483646l0,-2147483646xe" stroked="f" o:allowincell="f" style="position:absolute;left:6564;top:508;width:1603;height:370;mso-wrap-style:square;v-text-anchor:top">
                       <v:textbox>
                         <w:txbxContent>
                           <w:p>
@@ -3617,7 +3613,7 @@
                                 <w:u w:val="none"/>
                                 <w:b/>
                                 <w:sz w:val="20"/>
-                                <w:rFonts w:asciiTheme="minorHAnsi" w:cstheme="minorBidi" w:eastAsiaTheme="minorHAnsi" w:hAnsiTheme="minorHAnsi" w:cs="Arial" w:ascii="Arial" w:hAnsi="Arial"/>
+                                <w:rFonts w:asciiTheme="minorHAnsi" w:cstheme="minorBidi" w:eastAsiaTheme="minorHAnsi" w:hAnsiTheme="minorHAnsi" w:eastAsia="Calibri" w:cs="Arial" w:ascii="Arial" w:hAnsi="Arial"/>
                                 <w:color w:val="00000A"/>
                               </w:rPr>
                               <w:t>Amostra (n)</w:t>
@@ -3629,12 +3625,12 @@
                       <v:stroke color="#3465a4" joinstyle="round" endcap="flat"/>
                       <w10:wrap type="none"/>
                     </v:rect>
-                    <v:rect id="shape_0" path="m0,0l-2147483645,0l-2147483645,-2147483646l0,-2147483646xe" stroked="f" o:allowincell="f" style="position:absolute;left:6768;top:1163;width:1227;height:406;mso-wrap-style:none;v-text-anchor:middle">
+                    <v:rect id="shape_0" path="m0,0l-2147483645,0l-2147483645,-2147483646l0,-2147483646xe" stroked="f" o:allowincell="f" style="position:absolute;left:6768;top:1163;width:1226;height:405;mso-wrap-style:none;v-text-anchor:middle">
                       <v:fill o:detectmouseclick="t" on="false"/>
                       <v:stroke color="#3465a4" joinstyle="round" endcap="flat"/>
                       <w10:wrap type="none"/>
                     </v:rect>
-                    <v:rect id="shape_0" path="m0,0l-2147483645,0l-2147483645,-2147483646l0,-2147483646xe" stroked="f" o:allowincell="f" style="position:absolute;left:6811;top:1463;width:1215;height:325;mso-wrap-style:square;v-text-anchor:top">
+                    <v:rect id="shape_0" path="m0,0l-2147483645,0l-2147483645,-2147483646l0,-2147483646xe" stroked="f" o:allowincell="f" style="position:absolute;left:6811;top:1463;width:1214;height:324;mso-wrap-style:square;v-text-anchor:top">
                       <v:textbox>
                         <w:txbxContent>
                           <w:p>
@@ -3661,7 +3657,7 @@
                                 <w:u w:val="none"/>
                                 <w:b/>
                                 <w:sz w:val="16"/>
-                                <w:rFonts w:asciiTheme="minorHAnsi" w:cstheme="minorBidi" w:eastAsiaTheme="minorHAnsi" w:hAnsiTheme="minorHAnsi" w:cs="Arial" w:ascii="Arial" w:hAnsi="Arial"/>
+                                <w:rFonts w:asciiTheme="minorHAnsi" w:cstheme="minorBidi" w:eastAsiaTheme="minorHAnsi" w:hAnsiTheme="minorHAnsi" w:eastAsia="Calibri" w:cs="Arial" w:ascii="Arial" w:hAnsi="Arial"/>
                                 <w:color w:val="00000A"/>
                               </w:rPr>
                               <w:t>Estimadores</w:t>
@@ -3673,7 +3669,7 @@
                       <v:stroke color="#3465a4" joinstyle="round" endcap="flat"/>
                       <w10:wrap type="none"/>
                     </v:rect>
-                    <v:rect id="shape_0" path="m0,0l-2147483645,0l-2147483645,-2147483646l0,-2147483646xe" stroked="f" o:allowincell="f" style="position:absolute;left:3692;top:647;width:2605;height:325;mso-wrap-style:square;v-text-anchor:top">
+                    <v:rect id="shape_0" path="m0,0l-2147483645,0l-2147483645,-2147483646l0,-2147483646xe" stroked="f" o:allowincell="f" style="position:absolute;left:3692;top:647;width:2604;height:324;mso-wrap-style:square;v-text-anchor:top">
                       <v:textbox>
                         <w:txbxContent>
                           <w:p>
@@ -3700,7 +3696,7 @@
                                 <w:u w:val="none"/>
                                 <w:b/>
                                 <w:sz w:val="16"/>
-                                <w:rFonts w:asciiTheme="minorHAnsi" w:cstheme="minorBidi" w:eastAsiaTheme="minorHAnsi" w:hAnsiTheme="minorHAnsi" w:cs="Arial" w:ascii="Arial" w:hAnsi="Arial"/>
+                                <w:rFonts w:asciiTheme="minorHAnsi" w:cstheme="minorBidi" w:eastAsiaTheme="minorHAnsi" w:hAnsiTheme="minorHAnsi" w:eastAsia="Calibri" w:cs="Arial" w:ascii="Arial" w:hAnsi="Arial"/>
                                 <w:color w:val="00000A"/>
                               </w:rPr>
                               <w:t>Amostragem/Experimentação</w:t>
@@ -3716,12 +3712,12 @@
                       <v:stroke joinstyle="miter"/>
                       <v:path gradientshapeok="t" o:connecttype="rect" textboxrect="0,0,21600,21600"/>
                     </v:shapetype>
-                    <v:shape id="shape_0" stroked="t" o:allowincell="f" style="position:absolute;left:3213;top:1014;width:3653;height:30;mso-wrap-style:none;v-text-anchor:middle" type="_x0000_t32">
+                    <v:shape id="shape_0" stroked="t" o:allowincell="f" style="position:absolute;left:3213;top:1014;width:3652;height:29;mso-wrap-style:none;v-text-anchor:middle" type="_x0000_t32">
                       <v:fill o:detectmouseclick="t" on="false"/>
                       <v:stroke color="black" weight="9360" endarrow="block" endarrowwidth="medium" endarrowlength="medium" joinstyle="miter" endcap="flat"/>
                       <w10:wrap type="none"/>
                     </v:shape>
-                    <v:rect id="shape_0" path="m0,0l-2147483645,0l-2147483645,-2147483646l0,-2147483646xe" stroked="f" o:allowincell="f" style="position:absolute;left:3760;top:2619;width:2605;height:325;mso-wrap-style:square;v-text-anchor:top">
+                    <v:rect id="shape_0" path="m0,0l-2147483645,0l-2147483645,-2147483646l0,-2147483646xe" stroked="f" o:allowincell="f" style="position:absolute;left:3760;top:2619;width:2604;height:324;mso-wrap-style:square;v-text-anchor:top">
                       <v:textbox>
                         <w:txbxContent>
                           <w:p>
@@ -3748,7 +3744,7 @@
                                 <w:u w:val="none"/>
                                 <w:b/>
                                 <w:sz w:val="16"/>
-                                <w:rFonts w:asciiTheme="minorHAnsi" w:cstheme="minorBidi" w:eastAsiaTheme="minorHAnsi" w:hAnsiTheme="minorHAnsi" w:cs="Arial" w:ascii="Arial" w:hAnsi="Arial"/>
+                                <w:rFonts w:asciiTheme="minorHAnsi" w:cstheme="minorBidi" w:eastAsiaTheme="minorHAnsi" w:hAnsiTheme="minorHAnsi" w:eastAsia="Calibri" w:cs="Arial" w:ascii="Arial" w:hAnsi="Arial"/>
                                 <w:color w:val="00000A"/>
                               </w:rPr>
                               <w:t>Inferência/Probabilidade</w:t>
@@ -3760,24 +3756,24 @@
                       <v:stroke color="#3465a4" joinstyle="round" endcap="flat"/>
                       <w10:wrap type="none"/>
                     </v:rect>
-                    <v:group id="shape_0" style="position:absolute;left:3021;top:2049;width:4369;height:533">
+                    <v:group id="shape_0" style="position:absolute;left:3022;top:2049;width:4368;height:530">
                       <v:line id="shape_0" from="7385,2048" to="7387,2577" stroked="t" o:allowincell="f" style="position:absolute;flip:x">
                         <v:stroke color="black" weight="9360" joinstyle="miter" endcap="flat"/>
                         <v:fill o:detectmouseclick="t" on="false"/>
                         <w10:wrap type="none"/>
                       </v:line>
-                      <v:shape id="shape_0" stroked="t" o:allowincell="f" style="position:absolute;left:3022;top:2542;width:4368;height:39;flip:xy;mso-wrap-style:none;v-text-anchor:middle" type="_x0000_t32">
+                      <v:shape id="shape_0" stroked="t" o:allowincell="f" style="position:absolute;left:3022;top:2541;width:4367;height:38;flip:xy;mso-wrap-style:none;v-text-anchor:middle" type="_x0000_t32">
                         <v:fill o:detectmouseclick="t" on="false"/>
                         <v:stroke color="black" weight="9360" endarrow="block" endarrowwidth="medium" endarrowlength="medium" joinstyle="miter" endcap="flat"/>
                         <w10:wrap type="none"/>
                       </v:shape>
                     </v:group>
-                    <v:rect id="shape_0" path="m0,0l-2147483645,0l-2147483645,-2147483646l0,-2147483646xe" stroked="f" o:allowincell="f" style="position:absolute;left:1835;top:1240;width:1170;height:415;mso-wrap-style:none;v-text-anchor:middle">
+                    <v:rect id="shape_0" path="m0,0l-2147483645,0l-2147483645,-2147483646l0,-2147483646xe" stroked="f" o:allowincell="f" style="position:absolute;left:1835;top:1240;width:1169;height:414;mso-wrap-style:none;v-text-anchor:middle">
                       <v:fill o:detectmouseclick="t" on="false"/>
                       <v:stroke color="#3465a4" weight="9360" joinstyle="round" endcap="flat"/>
                       <w10:wrap type="none"/>
                     </v:rect>
-                    <v:rect id="shape_0" path="m0,0l-2147483645,0l-2147483645,-2147483646l0,-2147483646xe" stroked="f" o:allowincell="f" style="position:absolute;left:1814;top:1555;width:1215;height:325;mso-wrap-style:square;v-text-anchor:top">
+                    <v:rect id="shape_0" path="m0,0l-2147483645,0l-2147483645,-2147483646l0,-2147483646xe" stroked="f" o:allowincell="f" style="position:absolute;left:1814;top:1555;width:1214;height:324;mso-wrap-style:square;v-text-anchor:top">
                       <v:textbox>
                         <w:txbxContent>
                           <w:p>
@@ -3804,7 +3800,7 @@
                                 <w:u w:val="none"/>
                                 <w:b/>
                                 <w:sz w:val="16"/>
-                                <w:rFonts w:asciiTheme="minorHAnsi" w:cstheme="minorBidi" w:eastAsiaTheme="minorHAnsi" w:hAnsiTheme="minorHAnsi" w:cs="Arial" w:ascii="Arial" w:hAnsi="Arial"/>
+                                <w:rFonts w:asciiTheme="minorHAnsi" w:cstheme="minorBidi" w:eastAsiaTheme="minorHAnsi" w:hAnsiTheme="minorHAnsi" w:eastAsia="Calibri" w:cs="Arial" w:ascii="Arial" w:hAnsi="Arial"/>
                                 <w:color w:val="00000A"/>
                               </w:rPr>
                               <w:t>Parâmetros</w:t>
@@ -3817,7 +3813,7 @@
                       <w10:wrap type="none"/>
                     </v:rect>
                   </v:group>
-                  <v:rect id="shape_0" path="m0,0l-2147483645,0l-2147483645,-2147483646l0,-2147483646xe" stroked="f" o:allowincell="f" style="position:absolute;left:-180;top:1101;width:1516;height:935;mso-wrap-style:square;v-text-anchor:top">
+                  <v:rect id="shape_0" path="m0,0l-2147483645,0l-2147483645,-2147483646l0,-2147483646xe" stroked="f" o:allowincell="f" style="position:absolute;left:-180;top:1101;width:1515;height:934;mso-wrap-style:square;v-text-anchor:top">
                     <v:textbox>
                       <w:txbxContent>
                         <w:p>
@@ -3844,7 +3840,7 @@
                               <w:u w:val="none"/>
                               <w:b/>
                               <w:sz w:val="16"/>
-                              <w:rFonts w:asciiTheme="minorHAnsi" w:cstheme="minorBidi" w:eastAsiaTheme="minorHAnsi" w:hAnsiTheme="minorHAnsi" w:cs="Arial" w:ascii="Arial" w:hAnsi="Arial"/>
+                              <w:rFonts w:asciiTheme="minorHAnsi" w:cstheme="minorBidi" w:eastAsiaTheme="minorHAnsi" w:hAnsiTheme="minorHAnsi" w:eastAsia="Calibri" w:cs="Arial" w:ascii="Arial" w:hAnsi="Arial"/>
                               <w:color w:val="00000A"/>
                             </w:rPr>
                             <w:t>Conclusões sobre as características da população</w:t>
@@ -3856,7 +3852,7 @@
                     <v:stroke color="#3465a4" joinstyle="round" endcap="flat"/>
                     <w10:wrap type="none"/>
                   </v:rect>
-                  <v:group id="shape_0" style="position:absolute;left:2174;top:1154;width:5263;height:4298">
+                  <v:group id="shape_0" style="position:absolute;left:2174;top:1154;width:5262;height:4297">
                     <v:shapetype id="_x0000_t87" coordsize="21600,21600" o:spt="87" adj="10800,1800" path="m21600,21600qx@12@13l10800@5qy@14@15qx@16@17l10800@4qy@18@19xnsem21600,21600qx@12@13l10800@5qy@14@15qx@16@17l10800@4qy@18@19nfe">
                       <v:stroke joinstyle="miter"/>
                       <v:formulas>
@@ -3887,18 +3883,18 @@
                         <v:h position="0,@0"/>
                       </v:handles>
                     </v:shapetype>
-                    <v:shape id="shape_0" path="l-2147483628,-2147483633l-2147483612,-2147483611l-2147483615,-2147483629l-2147483628,-2147483633l-2147483610,-2147483609l-2147483628,-2147483633xel-2147483615,-2147483633l-2147483628,-2147483633l-2147483606,-2147483605l-2147483614,-2147483613l-2147483628,-2147483633l-2147483604,-2147483603e" stroked="t" o:allowincell="f" style="position:absolute;left:2176;top:1155;width:353;height:4297;mso-wrap-style:none;v-text-anchor:middle;rotation:90" type="_x0000_t87">
+                    <v:shape id="shape_0" path="l-2147483628,-2147483633l-2147483612,-2147483611l-2147483615,-2147483629l-2147483628,-2147483633l-2147483610,-2147483609l-2147483628,-2147483633xel-2147483615,-2147483633l-2147483628,-2147483633l-2147483606,-2147483605l-2147483614,-2147483613l-2147483628,-2147483633l-2147483604,-2147483603e" stroked="t" o:allowincell="f" style="position:absolute;left:2176;top:1155;width:352;height:4296;mso-wrap-style:none;v-text-anchor:middle;rotation:90" type="_x0000_t87">
                       <v:fill o:detectmouseclick="t" on="false"/>
                       <v:stroke color="black" weight="9360" joinstyle="miter" endcap="flat"/>
                       <w10:wrap type="none"/>
                     </v:shape>
-                    <v:shape id="shape_0" path="l-2147483628,-2147483633l-2147483612,-2147483611l-2147483615,-2147483629l-2147483628,-2147483633l-2147483610,-2147483609l-2147483628,-2147483633xel-2147483615,-2147483633l-2147483628,-2147483633l-2147483606,-2147483605l-2147483614,-2147483613l-2147483628,-2147483633l-2147483604,-2147483603e" stroked="t" o:allowincell="f" style="position:absolute;left:7085;top:1155;width:353;height:4297;mso-wrap-style:none;v-text-anchor:middle;rotation:90" type="_x0000_t87">
+                    <v:shape id="shape_0" path="l-2147483628,-2147483633l-2147483612,-2147483611l-2147483615,-2147483629l-2147483628,-2147483633l-2147483610,-2147483609l-2147483628,-2147483633xel-2147483615,-2147483633l-2147483628,-2147483633l-2147483606,-2147483605l-2147483614,-2147483613l-2147483628,-2147483633l-2147483604,-2147483603e" stroked="t" o:allowincell="f" style="position:absolute;left:7085;top:1155;width:352;height:4296;mso-wrap-style:none;v-text-anchor:middle;rotation:90" type="_x0000_t87">
                       <v:fill o:detectmouseclick="t" on="false"/>
                       <v:stroke color="black" weight="9360" joinstyle="miter" endcap="flat"/>
                       <w10:wrap type="none"/>
                     </v:shape>
                   </v:group>
-                  <v:rect id="shape_0" path="m0,0l-2147483645,0l-2147483645,-2147483646l0,-2147483646xe" stroked="t" o:allowincell="f" style="position:absolute;left:-180;top:141;width:9902;height:5159;mso-wrap-style:none;v-text-anchor:middle">
+                  <v:rect id="shape_0" path="m0,0l-2147483645,0l-2147483645,-2147483646l0,-2147483646xe" stroked="t" o:allowincell="f" style="position:absolute;left:-180;top:141;width:9901;height:5158;mso-wrap-style:none;v-text-anchor:middle">
                     <v:fill o:detectmouseclick="t" on="false"/>
                     <v:stroke color="black" weight="9360" joinstyle="miter" endcap="flat"/>
                     <w10:wrap type="none"/>
@@ -5846,7 +5842,6 @@
       </w:pPr>
       <w:r>
         <w:rPr>
-          <w:rFonts w:ascii="Arial" w:hAnsi="Arial"/>
           <w:b/>
           <w:bCs/>
           <w:sz w:val="20"/>
@@ -5857,7 +5852,6 @@
       </w:r>
       <w:r>
         <w:rPr>
-          <w:rFonts w:ascii="Arial" w:hAnsi="Arial"/>
           <w:b/>
           <w:bCs/>
           <w:sz w:val="20"/>
@@ -5868,7 +5862,6 @@
       </w:r>
       <w:r>
         <w:rPr>
-          <w:rFonts w:ascii="Arial" w:hAnsi="Arial"/>
           <w:sz w:val="20"/>
           <w:szCs w:val="20"/>
           <w:lang w:val="pt-BR" w:eastAsia="ar-SA" w:bidi="ar-SA"/>
@@ -5888,7 +5881,6 @@
       </w:pPr>
       <w:r>
         <w:rPr>
-          <w:rFonts w:ascii="Arial" w:hAnsi="Arial"/>
           <w:sz w:val="20"/>
           <w:szCs w:val="20"/>
           <w:lang w:val="pt-BR" w:eastAsia="ar-SA" w:bidi="ar-SA"/>
@@ -5908,7 +5900,6 @@
       </w:pPr>
       <w:r>
         <w:rPr>
-          <w:rFonts w:ascii="Arial" w:hAnsi="Arial"/>
           <w:sz w:val="20"/>
           <w:szCs w:val="20"/>
           <w:lang w:val="pt-BR" w:eastAsia="ar-SA" w:bidi="ar-SA"/>
@@ -5928,7 +5919,6 @@
       </w:pPr>
       <w:r>
         <w:rPr>
-          <w:rFonts w:ascii="Arial" w:hAnsi="Arial"/>
           <w:sz w:val="20"/>
           <w:szCs w:val="20"/>
           <w:lang w:val="pt-BR" w:eastAsia="ar-SA" w:bidi="ar-SA"/>
@@ -6038,7 +6028,7 @@
                 <wp:positionV relativeFrom="paragraph">
                   <wp:posOffset>142240</wp:posOffset>
                 </wp:positionV>
-                <wp:extent cx="6610350" cy="3617595"/>
+                <wp:extent cx="6610350" cy="3688080"/>
                 <wp:effectExtent l="5080" t="5715" r="0" b="4445"/>
                 <wp:wrapNone/>
                 <wp:docPr id="3" name="Grupo 53"/>
@@ -6049,17 +6039,17 @@
                       <wpg:grpSpPr>
                         <a:xfrm>
                           <a:off x="0" y="0"/>
-                          <a:ext cx="6610320" cy="3617640"/>
+                          <a:ext cx="6610320" cy="3688200"/>
                           <a:chOff x="0" y="0"/>
-                          <a:chExt cx="6610320" cy="3617640"/>
+                          <a:chExt cx="6610320" cy="3688200"/>
                         </a:xfrm>
                       </wpg:grpSpPr>
                       <wps:wsp>
                         <wps:cNvSpPr/>
                         <wps:spPr>
                           <a:xfrm>
-                            <a:off x="66600" y="1467000"/>
-                            <a:ext cx="1311120" cy="1030680"/>
+                            <a:off x="66600" y="1383840"/>
+                            <a:ext cx="1310760" cy="1247760"/>
                           </a:xfrm>
                           <a:prstGeom prst="rect">
                             <a:avLst/>
@@ -6101,7 +6091,7 @@
                                   <w:u w:val="none"/>
                                   <w:b/>
                                   <w:sz w:val="20"/>
-                                  <w:rFonts w:asciiTheme="minorHAnsi" w:cstheme="minorBidi" w:eastAsiaTheme="minorHAnsi" w:hAnsiTheme="minorHAnsi" w:cs="Arial" w:ascii="Arial" w:hAnsi="Arial"/>
+                                  <w:rFonts w:asciiTheme="minorHAnsi" w:cstheme="minorBidi" w:eastAsiaTheme="minorHAnsi" w:hAnsiTheme="minorHAnsi" w:eastAsia="Calibri" w:cs="Arial" w:ascii="Arial" w:hAnsi="Arial"/>
                                   <w:color w:val="00000A"/>
                                 </w:rPr>
                                 <w:t>VARIÁVEL</w:t>
@@ -6131,7 +6121,7 @@
                                   <w:u w:val="none"/>
                                   <w:b/>
                                   <w:sz w:val="20"/>
-                                  <w:rFonts w:asciiTheme="minorHAnsi" w:cstheme="minorBidi" w:eastAsiaTheme="minorHAnsi" w:hAnsiTheme="minorHAnsi" w:cs="Arial" w:ascii="Arial" w:hAnsi="Arial"/>
+                                  <w:rFonts w:asciiTheme="minorHAnsi" w:cstheme="minorBidi" w:eastAsiaTheme="minorHAnsi" w:hAnsiTheme="minorHAnsi" w:eastAsia="Calibri" w:cs="Arial" w:ascii="Arial" w:hAnsi="Arial"/>
                                   <w:color w:val="00000A"/>
                                 </w:rPr>
                                 <w:t>Característica.</w:t>
@@ -6161,7 +6151,7 @@
                                   <w:u w:val="none"/>
                                   <w:b/>
                                   <w:sz w:val="20"/>
-                                  <w:rFonts w:asciiTheme="minorHAnsi" w:cstheme="minorBidi" w:eastAsiaTheme="minorHAnsi" w:hAnsiTheme="minorHAnsi" w:cs="Arial" w:ascii="Arial" w:hAnsi="Arial"/>
+                                  <w:rFonts w:asciiTheme="minorHAnsi" w:cstheme="minorBidi" w:eastAsiaTheme="minorHAnsi" w:hAnsiTheme="minorHAnsi" w:eastAsia="Calibri" w:cs="Arial" w:ascii="Arial" w:hAnsi="Arial"/>
                                   <w:color w:val="00000A"/>
                                 </w:rPr>
                                 <w:t>Atributo.</w:t>
@@ -6204,7 +6194,7 @@
                                   <w:iCs w:val="false"/>
                                   <w:smallCaps w:val="false"/>
                                   <w:caps w:val="false"/>
-                                  <w:rFonts w:asciiTheme="minorHAnsi" w:cstheme="minorBidi" w:eastAsiaTheme="minorHAnsi" w:hAnsiTheme="minorHAnsi" w:cs="Arial" w:ascii="Arial" w:hAnsi="Arial"/>
+                                  <w:rFonts w:asciiTheme="minorHAnsi" w:cstheme="minorBidi" w:eastAsiaTheme="minorHAnsi" w:hAnsiTheme="minorHAnsi" w:eastAsia="Calibri" w:cs="Arial" w:ascii="Arial" w:hAnsi="Arial"/>
                                   <w:color w:val="00000A"/>
                                 </w:rPr>
                                 <w:t>No R:</w:t>
@@ -6225,7 +6215,7 @@
                                   <w:smallCaps w:val="false"/>
                                   <w:caps w:val="false"/>
                                   <w:u w:val="single"/>
-                                  <w:rFonts w:asciiTheme="minorHAnsi" w:cstheme="minorBidi" w:eastAsiaTheme="minorHAnsi" w:hAnsiTheme="minorHAnsi" w:cs="Arial" w:ascii="Arial" w:hAnsi="Arial"/>
+                                  <w:rFonts w:asciiTheme="minorHAnsi" w:cstheme="minorBidi" w:eastAsiaTheme="minorHAnsi" w:hAnsiTheme="minorHAnsi" w:eastAsia="Calibri" w:cs="Arial" w:ascii="Arial" w:hAnsi="Arial"/>
                                   <w:color w:val="00000A"/>
                                 </w:rPr>
                                 <w:t xml:space="preserve">       </w:t>
@@ -6246,7 +6236,7 @@
                                   <w:u w:val="single"/>
                                   <w:b w:val="false"/>
                                   <w:bCs w:val="false"/>
-                                  <w:rFonts w:asciiTheme="minorHAnsi" w:cstheme="minorBidi" w:eastAsiaTheme="minorHAnsi" w:hAnsiTheme="minorHAnsi" w:cs="Arial" w:ascii="Arial" w:hAnsi="Arial"/>
+                                  <w:rFonts w:asciiTheme="minorHAnsi" w:cstheme="minorBidi" w:eastAsiaTheme="minorHAnsi" w:hAnsiTheme="minorHAnsi" w:eastAsia="Calibri" w:cs="Arial" w:ascii="Arial" w:hAnsi="Arial"/>
                                   <w:color w:val="00000A"/>
                                 </w:rPr>
                                 <w:t xml:space="preserve">           </w:t>
@@ -6267,7 +6257,7 @@
                                   <w:b w:val="false"/>
                                   <w:bCs w:val="false"/>
                                   <w:u w:val="none"/>
-                                  <w:rFonts w:asciiTheme="minorHAnsi" w:cstheme="minorBidi" w:eastAsiaTheme="minorHAnsi" w:hAnsiTheme="minorHAnsi" w:cs="Arial" w:ascii="Arial" w:hAnsi="Arial"/>
+                                  <w:rFonts w:asciiTheme="minorHAnsi" w:cstheme="minorBidi" w:eastAsiaTheme="minorHAnsi" w:hAnsiTheme="minorHAnsi" w:eastAsia="Calibri" w:cs="Arial" w:ascii="Arial" w:hAnsi="Arial"/>
                                   <w:color w:val="00000A"/>
                                 </w:rPr>
                                 <w:t xml:space="preserve">.  </w:t>
@@ -6275,7 +6265,7 @@
                             </w:p>
                           </w:txbxContent>
                         </wps:txbx>
-                        <wps:bodyPr lIns="90000" rIns="90000" tIns="142200" bIns="142200" anchor="t" upright="1">
+                        <wps:bodyPr lIns="90000" rIns="90000" tIns="501840" bIns="501840" anchor="t" upright="1">
                           <a:spAutoFit/>
                         </wps:bodyPr>
                       </wps:wsp>
@@ -6283,8 +6273,8 @@
                         <wps:cNvSpPr/>
                         <wps:spPr>
                           <a:xfrm>
-                            <a:off x="1285920" y="649080"/>
-                            <a:ext cx="1811520" cy="722160"/>
+                            <a:off x="1285920" y="612000"/>
+                            <a:ext cx="1811160" cy="876960"/>
                           </a:xfrm>
                           <a:prstGeom prst="rect">
                             <a:avLst/>
@@ -6326,7 +6316,7 @@
                                   <w:u w:val="none"/>
                                   <w:b/>
                                   <w:sz w:val="20"/>
-                                  <w:rFonts w:asciiTheme="minorHAnsi" w:cstheme="minorBidi" w:eastAsiaTheme="minorHAnsi" w:hAnsiTheme="minorHAnsi" w:cs="Arial" w:ascii="Arial" w:hAnsi="Arial"/>
+                                  <w:rFonts w:asciiTheme="minorHAnsi" w:cstheme="minorBidi" w:eastAsiaTheme="minorHAnsi" w:hAnsiTheme="minorHAnsi" w:eastAsia="Calibri" w:cs="Arial" w:ascii="Arial" w:hAnsi="Arial"/>
                                   <w:color w:val="00000A"/>
                                 </w:rPr>
                                 <w:t>Quantitativa/Numérica.</w:t>
@@ -6356,7 +6346,7 @@
                                   <w:u w:val="none"/>
                                   <w:b w:val="false"/>
                                   <w:sz w:val="20"/>
-                                  <w:rFonts w:asciiTheme="minorHAnsi" w:cstheme="minorBidi" w:eastAsiaTheme="minorHAnsi" w:hAnsiTheme="minorHAnsi" w:ascii="Arial" w:hAnsi="Arial" w:cs="Arial"/>
+                                  <w:rFonts w:asciiTheme="minorHAnsi" w:cstheme="minorBidi" w:eastAsiaTheme="minorHAnsi" w:hAnsiTheme="minorHAnsi" w:ascii="Arial" w:hAnsi="Arial" w:eastAsia="Calibri" w:cs="Arial"/>
                                   <w:color w:val="00000A"/>
                                 </w:rPr>
                                 <w:t xml:space="preserve">Expressa em </w:t>
@@ -6378,7 +6368,7 @@
                                   <w:b w:val="false"/>
                                   <w:sz w:val="20"/>
                                   <w:u w:val="single"/>
-                                  <w:rFonts w:asciiTheme="minorHAnsi" w:cstheme="minorBidi" w:eastAsiaTheme="minorHAnsi" w:hAnsiTheme="minorHAnsi" w:ascii="Arial" w:hAnsi="Arial" w:cs="Arial"/>
+                                  <w:rFonts w:asciiTheme="minorHAnsi" w:cstheme="minorBidi" w:eastAsiaTheme="minorHAnsi" w:hAnsiTheme="minorHAnsi" w:ascii="Arial" w:hAnsi="Arial" w:eastAsia="Calibri" w:cs="Arial"/>
                                   <w:color w:val="00000A"/>
                                 </w:rPr>
                                 <w:t xml:space="preserve">              </w:t>
@@ -6400,7 +6390,7 @@
                                   <w:b w:val="false"/>
                                   <w:sz w:val="20"/>
                                   <w:u w:val="none"/>
-                                  <w:rFonts w:asciiTheme="minorHAnsi" w:cstheme="minorBidi" w:eastAsiaTheme="minorHAnsi" w:hAnsiTheme="minorHAnsi" w:ascii="Arial" w:hAnsi="Arial" w:cs="Arial"/>
+                                  <w:rFonts w:asciiTheme="minorHAnsi" w:cstheme="minorBidi" w:eastAsiaTheme="minorHAnsi" w:hAnsiTheme="minorHAnsi" w:ascii="Arial" w:hAnsi="Arial" w:eastAsia="Calibri" w:cs="Arial"/>
                                   <w:color w:val="00000A"/>
                                 </w:rPr>
                                 <w:t xml:space="preserve"> .</w:t>
@@ -6430,7 +6420,7 @@
                                   <w:u w:val="none"/>
                                   <w:b w:val="false"/>
                                   <w:sz w:val="20"/>
-                                  <w:rFonts w:asciiTheme="minorHAnsi" w:cstheme="minorBidi" w:eastAsiaTheme="minorHAnsi" w:hAnsiTheme="minorHAnsi" w:ascii="Arial" w:hAnsi="Arial" w:cs="Arial"/>
+                                  <w:rFonts w:asciiTheme="minorHAnsi" w:cstheme="minorBidi" w:eastAsiaTheme="minorHAnsi" w:hAnsiTheme="minorHAnsi" w:ascii="Arial" w:hAnsi="Arial" w:eastAsia="Calibri" w:cs="Arial"/>
                                   <w:color w:val="00000A"/>
                                 </w:rPr>
                                 <w:t xml:space="preserve">Variável </w:t>
@@ -6452,7 +6442,7 @@
                                   <w:sz w:val="20"/>
                                   <w:b/>
                                   <w:bCs/>
-                                  <w:rFonts w:asciiTheme="minorHAnsi" w:cstheme="minorBidi" w:eastAsiaTheme="minorHAnsi" w:hAnsiTheme="minorHAnsi" w:ascii="Arial" w:hAnsi="Arial" w:cs="Arial"/>
+                                  <w:rFonts w:asciiTheme="minorHAnsi" w:cstheme="minorBidi" w:eastAsiaTheme="minorHAnsi" w:hAnsiTheme="minorHAnsi" w:ascii="Arial" w:hAnsi="Arial" w:eastAsia="Calibri" w:cs="Arial"/>
                                   <w:color w:val="00000A"/>
                                 </w:rPr>
                                 <w:t>métrica</w:t>
@@ -6474,7 +6464,7 @@
                                   <w:sz w:val="20"/>
                                   <w:b w:val="false"/>
                                   <w:bCs w:val="false"/>
-                                  <w:rFonts w:asciiTheme="minorHAnsi" w:cstheme="minorBidi" w:eastAsiaTheme="minorHAnsi" w:hAnsiTheme="minorHAnsi" w:ascii="Arial" w:hAnsi="Arial" w:cs="Arial"/>
+                                  <w:rFonts w:asciiTheme="minorHAnsi" w:cstheme="minorBidi" w:eastAsiaTheme="minorHAnsi" w:hAnsiTheme="minorHAnsi" w:ascii="Arial" w:hAnsi="Arial" w:eastAsia="Calibri" w:cs="Arial"/>
                                   <w:color w:val="00000A"/>
                                 </w:rPr>
                                 <w:t>.</w:t>
@@ -6482,7 +6472,7 @@
                             </w:p>
                           </w:txbxContent>
                         </wps:txbx>
-                        <wps:bodyPr lIns="90000" rIns="90000" tIns="284400" bIns="284400" anchor="t" upright="1">
+                        <wps:bodyPr lIns="90000" rIns="90000" tIns="439200" bIns="439200" anchor="t" upright="1">
                           <a:spAutoFit/>
                         </wps:bodyPr>
                       </wps:wsp>
@@ -6490,8 +6480,8 @@
                         <wps:cNvSpPr/>
                         <wps:spPr>
                           <a:xfrm>
-                            <a:off x="3076560" y="138960"/>
-                            <a:ext cx="1541160" cy="867960"/>
+                            <a:off x="3076560" y="131400"/>
+                            <a:ext cx="1541160" cy="1085040"/>
                           </a:xfrm>
                           <a:prstGeom prst="rect">
                             <a:avLst/>
@@ -6533,7 +6523,7 @@
                                   <w:u w:val="none"/>
                                   <w:b/>
                                   <w:sz w:val="20"/>
-                                  <w:rFonts w:asciiTheme="minorHAnsi" w:cstheme="minorBidi" w:eastAsiaTheme="minorHAnsi" w:hAnsiTheme="minorHAnsi" w:cs="Arial" w:ascii="Arial" w:hAnsi="Arial"/>
+                                  <w:rFonts w:asciiTheme="minorHAnsi" w:cstheme="minorBidi" w:eastAsiaTheme="minorHAnsi" w:hAnsiTheme="minorHAnsi" w:eastAsia="Calibri" w:cs="Arial" w:ascii="Arial" w:hAnsi="Arial"/>
                                   <w:color w:val="00000A"/>
                                 </w:rPr>
                                 <w:t>Discreta.</w:t>
@@ -6562,7 +6552,7 @@
                                   <w:iCs w:val="false"/>
                                   <w:smallCaps w:val="false"/>
                                   <w:caps w:val="false"/>
-                                  <w:rFonts w:asciiTheme="minorHAnsi" w:cstheme="minorBidi" w:eastAsiaTheme="minorHAnsi" w:hAnsiTheme="minorHAnsi" w:cs="Arial" w:ascii="Arial" w:hAnsi="Arial"/>
+                                  <w:rFonts w:asciiTheme="minorHAnsi" w:cstheme="minorBidi" w:eastAsiaTheme="minorHAnsi" w:hAnsiTheme="minorHAnsi" w:eastAsia="Calibri" w:cs="Arial" w:ascii="Arial" w:hAnsi="Arial"/>
                                   <w:color w:val="00000A"/>
                                 </w:rPr>
                                 <w:t>Finitos</w:t>
@@ -6583,7 +6573,7 @@
                                   <w:caps w:val="false"/>
                                   <w:b w:val="false"/>
                                   <w:bCs w:val="false"/>
-                                  <w:rFonts w:asciiTheme="minorHAnsi" w:cstheme="minorBidi" w:eastAsiaTheme="minorHAnsi" w:hAnsiTheme="minorHAnsi" w:cs="Arial" w:ascii="Arial" w:hAnsi="Arial"/>
+                                  <w:rFonts w:asciiTheme="minorHAnsi" w:cstheme="minorBidi" w:eastAsiaTheme="minorHAnsi" w:hAnsiTheme="minorHAnsi" w:eastAsia="Calibri" w:cs="Arial" w:ascii="Arial" w:hAnsi="Arial"/>
                                   <w:color w:val="00000A"/>
                                 </w:rPr>
                                 <w:t xml:space="preserve"> </w:t>
@@ -6604,7 +6594,7 @@
                                   <w:b w:val="false"/>
                                   <w:bCs w:val="false"/>
                                   <w:u w:val="single"/>
-                                  <w:rFonts w:asciiTheme="minorHAnsi" w:cstheme="minorBidi" w:eastAsiaTheme="minorHAnsi" w:hAnsiTheme="minorHAnsi" w:cs="Arial" w:ascii="Arial" w:hAnsi="Arial"/>
+                                  <w:rFonts w:asciiTheme="minorHAnsi" w:cstheme="minorBidi" w:eastAsiaTheme="minorHAnsi" w:hAnsiTheme="minorHAnsi" w:eastAsia="Calibri" w:cs="Arial" w:ascii="Arial" w:hAnsi="Arial"/>
                                   <w:color w:val="00000A"/>
                                 </w:rPr>
                                 <w:t xml:space="preserve">             </w:t>
@@ -6625,7 +6615,7 @@
                                   <w:b w:val="false"/>
                                   <w:bCs w:val="false"/>
                                   <w:u w:val="none"/>
-                                  <w:rFonts w:asciiTheme="minorHAnsi" w:cstheme="minorBidi" w:eastAsiaTheme="minorHAnsi" w:hAnsiTheme="minorHAnsi" w:cs="Arial" w:ascii="Arial" w:hAnsi="Arial"/>
+                                  <w:rFonts w:asciiTheme="minorHAnsi" w:cstheme="minorBidi" w:eastAsiaTheme="minorHAnsi" w:hAnsiTheme="minorHAnsi" w:eastAsia="Calibri" w:cs="Arial" w:ascii="Arial" w:hAnsi="Arial"/>
                                   <w:color w:val="00000A"/>
                                 </w:rPr>
                                 <w:t>em um intervalo.</w:t>
@@ -6654,7 +6644,7 @@
                                   <w:iCs w:val="false"/>
                                   <w:smallCaps w:val="false"/>
                                   <w:caps w:val="false"/>
-                                  <w:rFonts w:asciiTheme="minorHAnsi" w:cstheme="minorBidi" w:eastAsiaTheme="minorHAnsi" w:hAnsiTheme="minorHAnsi" w:ascii="Arial" w:hAnsi="Arial" w:cs="Arial"/>
+                                  <w:rFonts w:asciiTheme="minorHAnsi" w:cstheme="minorBidi" w:eastAsiaTheme="minorHAnsi" w:hAnsiTheme="minorHAnsi" w:ascii="Arial" w:hAnsi="Arial" w:cs="Arial" w:eastAsia="Calibri"/>
                                   <w:color w:val="00000A"/>
                                 </w:rPr>
                                 <w:t>No R:</w:t>
@@ -6675,7 +6665,7 @@
                                   <w:caps w:val="false"/>
                                   <w:b w:val="false"/>
                                   <w:bCs w:val="false"/>
-                                  <w:rFonts w:asciiTheme="minorHAnsi" w:cstheme="minorBidi" w:eastAsiaTheme="minorHAnsi" w:hAnsiTheme="minorHAnsi" w:ascii="Arial" w:hAnsi="Arial" w:cs="Arial"/>
+                                  <w:rFonts w:asciiTheme="minorHAnsi" w:cstheme="minorBidi" w:eastAsiaTheme="minorHAnsi" w:hAnsiTheme="minorHAnsi" w:ascii="Arial" w:hAnsi="Arial" w:cs="Arial" w:eastAsia="Calibri"/>
                                   <w:color w:val="00000A"/>
                                 </w:rPr>
                                 <w:t>___________ .</w:t>
@@ -6683,7 +6673,7 @@
                             </w:p>
                           </w:txbxContent>
                         </wps:txbx>
-                        <wps:bodyPr lIns="90000" rIns="90000" tIns="142200" bIns="142200" anchor="t" upright="1">
+                        <wps:bodyPr lIns="90000" rIns="90000" tIns="501840" bIns="501840" anchor="t" upright="1">
                           <a:spAutoFit/>
                         </wps:bodyPr>
                       </wps:wsp>
@@ -6691,8 +6681,8 @@
                         <wps:cNvSpPr/>
                         <wps:spPr>
                           <a:xfrm>
-                            <a:off x="4592160" y="138960"/>
-                            <a:ext cx="2008440" cy="884520"/>
+                            <a:off x="4592880" y="131400"/>
+                            <a:ext cx="2007720" cy="1101600"/>
                           </a:xfrm>
                           <a:prstGeom prst="rect">
                             <a:avLst/>
@@ -6734,7 +6724,7 @@
                                   <w:u w:val="none"/>
                                   <w:b w:val="false"/>
                                   <w:sz w:val="20"/>
-                                  <w:rFonts w:asciiTheme="minorHAnsi" w:cstheme="minorBidi" w:eastAsiaTheme="minorHAnsi" w:hAnsiTheme="minorHAnsi" w:cs="Arial" w:ascii="Arial" w:hAnsi="Arial"/>
+                                  <w:rFonts w:asciiTheme="minorHAnsi" w:cstheme="minorBidi" w:eastAsiaTheme="minorHAnsi" w:hAnsiTheme="minorHAnsi" w:eastAsia="Calibri" w:cs="Arial" w:ascii="Arial" w:hAnsi="Arial"/>
                                   <w:color w:val="00000A"/>
                                 </w:rPr>
                                 <w:t>Números de casos/dia.</w:t>
@@ -6764,7 +6754,7 @@
                                   <w:u w:val="none"/>
                                   <w:b w:val="false"/>
                                   <w:sz w:val="20"/>
-                                  <w:rFonts w:asciiTheme="minorHAnsi" w:cstheme="minorBidi" w:eastAsiaTheme="minorHAnsi" w:hAnsiTheme="minorHAnsi" w:cs="Arial" w:ascii="Arial" w:hAnsi="Arial"/>
+                                  <w:rFonts w:asciiTheme="minorHAnsi" w:cstheme="minorBidi" w:eastAsiaTheme="minorHAnsi" w:hAnsiTheme="minorHAnsi" w:eastAsia="Calibri" w:cs="Arial" w:ascii="Arial" w:hAnsi="Arial"/>
                                   <w:color w:val="00000A"/>
                                 </w:rPr>
                                 <w:t>Compartilhamentos/min.</w:t>
@@ -6794,7 +6784,7 @@
                                   <w:u w:val="single"/>
                                   <w:b w:val="false"/>
                                   <w:sz w:val="20"/>
-                                  <w:rFonts w:asciiTheme="minorHAnsi" w:cstheme="minorBidi" w:eastAsiaTheme="minorHAnsi" w:hAnsiTheme="minorHAnsi" w:cs="Arial" w:ascii="Arial" w:hAnsi="Arial"/>
+                                  <w:rFonts w:asciiTheme="minorHAnsi" w:cstheme="minorBidi" w:eastAsiaTheme="minorHAnsi" w:hAnsiTheme="minorHAnsi" w:eastAsia="Calibri" w:cs="Arial" w:ascii="Arial" w:hAnsi="Arial"/>
                                   <w:color w:val="00000A"/>
                                 </w:rPr>
                                 <w:t xml:space="preserve">                                   </w:t>
@@ -6816,7 +6806,7 @@
                             </w:p>
                           </w:txbxContent>
                         </wps:txbx>
-                        <wps:bodyPr lIns="90000" rIns="90000" tIns="142200" bIns="142200" anchor="t" upright="1">
+                        <wps:bodyPr lIns="90000" rIns="90000" tIns="501840" bIns="501840" anchor="t" upright="1">
                           <a:spAutoFit/>
                         </wps:bodyPr>
                       </wps:wsp>
@@ -6824,8 +6814,8 @@
                         <wps:cNvSpPr/>
                         <wps:spPr>
                           <a:xfrm>
-                            <a:off x="3076560" y="955080"/>
-                            <a:ext cx="1477800" cy="1176480"/>
+                            <a:off x="3076560" y="901080"/>
+                            <a:ext cx="1477800" cy="1393920"/>
                           </a:xfrm>
                           <a:prstGeom prst="rect">
                             <a:avLst/>
@@ -6867,7 +6857,7 @@
                                   <w:u w:val="none"/>
                                   <w:b/>
                                   <w:sz w:val="20"/>
-                                  <w:rFonts w:asciiTheme="minorHAnsi" w:cstheme="minorBidi" w:eastAsiaTheme="minorHAnsi" w:hAnsiTheme="minorHAnsi" w:cs="Arial" w:ascii="Arial" w:hAnsi="Arial"/>
+                                  <w:rFonts w:asciiTheme="minorHAnsi" w:cstheme="minorBidi" w:eastAsiaTheme="minorHAnsi" w:hAnsiTheme="minorHAnsi" w:eastAsia="Calibri" w:cs="Arial" w:ascii="Arial" w:hAnsi="Arial"/>
                                   <w:color w:val="00000A"/>
                                 </w:rPr>
                                 <w:t>Contínua.</w:t>
@@ -6896,7 +6886,7 @@
                                   <w:iCs w:val="false"/>
                                   <w:smallCaps w:val="false"/>
                                   <w:caps w:val="false"/>
-                                  <w:rFonts w:asciiTheme="minorHAnsi" w:cstheme="minorBidi" w:eastAsiaTheme="minorHAnsi" w:hAnsiTheme="minorHAnsi" w:ascii="Arial" w:hAnsi="Arial" w:cs="Arial"/>
+                                  <w:rFonts w:asciiTheme="minorHAnsi" w:cstheme="minorBidi" w:eastAsiaTheme="minorHAnsi" w:hAnsiTheme="minorHAnsi" w:ascii="Arial" w:hAnsi="Arial" w:cs="Arial" w:eastAsia="Calibri"/>
                                   <w:color w:val="00000A"/>
                                 </w:rPr>
                                 <w:t>Infinitos</w:t>
@@ -6917,7 +6907,7 @@
                                   <w:caps w:val="false"/>
                                   <w:b w:val="false"/>
                                   <w:bCs w:val="false"/>
-                                  <w:rFonts w:asciiTheme="minorHAnsi" w:cstheme="minorBidi" w:eastAsiaTheme="minorHAnsi" w:hAnsiTheme="minorHAnsi" w:ascii="Arial" w:hAnsi="Arial" w:cs="Arial"/>
+                                  <w:rFonts w:asciiTheme="minorHAnsi" w:cstheme="minorBidi" w:eastAsiaTheme="minorHAnsi" w:hAnsiTheme="minorHAnsi" w:ascii="Arial" w:hAnsi="Arial" w:cs="Arial" w:eastAsia="Calibri"/>
                                   <w:color w:val="00000A"/>
                                 </w:rPr>
                                 <w:t xml:space="preserve"> valores em               </w:t>
@@ -6947,7 +6937,7 @@
                                   <w:u w:val="none"/>
                                   <w:b/>
                                   <w:sz w:val="20"/>
-                                  <w:rFonts w:asciiTheme="minorHAnsi" w:cstheme="minorBidi" w:eastAsiaTheme="minorHAnsi" w:hAnsiTheme="minorHAnsi" w:ascii="Arial" w:hAnsi="Arial" w:cs="Arial"/>
+                                  <w:rFonts w:asciiTheme="minorHAnsi" w:cstheme="minorBidi" w:eastAsiaTheme="minorHAnsi" w:hAnsiTheme="minorHAnsi" w:ascii="Arial" w:hAnsi="Arial" w:eastAsia="Calibri" w:cs="Arial"/>
                                   <w:color w:val="00000A"/>
                                 </w:rPr>
                                 <w:t xml:space="preserve"> </w:t>
@@ -6969,7 +6959,7 @@
                                   <w:b w:val="false"/>
                                   <w:u w:val="single"/>
                                   <w:bCs w:val="false"/>
-                                  <w:rFonts w:asciiTheme="minorHAnsi" w:cstheme="minorBidi" w:eastAsiaTheme="minorHAnsi" w:hAnsiTheme="minorHAnsi" w:ascii="Arial" w:hAnsi="Arial" w:cs="Arial"/>
+                                  <w:rFonts w:asciiTheme="minorHAnsi" w:cstheme="minorBidi" w:eastAsiaTheme="minorHAnsi" w:hAnsiTheme="minorHAnsi" w:ascii="Arial" w:hAnsi="Arial" w:eastAsia="Calibri" w:cs="Arial"/>
                                   <w:color w:val="00000A"/>
                                 </w:rPr>
                                 <w:t xml:space="preserve">                               </w:t>
@@ -6991,7 +6981,7 @@
                                   <w:b w:val="false"/>
                                   <w:bCs w:val="false"/>
                                   <w:u w:val="none"/>
-                                  <w:rFonts w:asciiTheme="minorHAnsi" w:cstheme="minorBidi" w:eastAsiaTheme="minorHAnsi" w:hAnsiTheme="minorHAnsi" w:ascii="Arial" w:hAnsi="Arial" w:cs="Arial"/>
+                                  <w:rFonts w:asciiTheme="minorHAnsi" w:cstheme="minorBidi" w:eastAsiaTheme="minorHAnsi" w:hAnsiTheme="minorHAnsi" w:ascii="Arial" w:hAnsi="Arial" w:eastAsia="Calibri" w:cs="Arial"/>
                                   <w:color w:val="00000A"/>
                                 </w:rPr>
                                 <w:t>.</w:t>
@@ -7020,7 +7010,7 @@
                                   <w:iCs w:val="false"/>
                                   <w:smallCaps w:val="false"/>
                                   <w:caps w:val="false"/>
-                                  <w:rFonts w:asciiTheme="minorHAnsi" w:cstheme="minorBidi" w:eastAsiaTheme="minorHAnsi" w:hAnsiTheme="minorHAnsi" w:ascii="Arial" w:hAnsi="Arial" w:cs="Arial"/>
+                                  <w:rFonts w:asciiTheme="minorHAnsi" w:cstheme="minorBidi" w:eastAsiaTheme="minorHAnsi" w:hAnsiTheme="minorHAnsi" w:ascii="Arial" w:hAnsi="Arial" w:cs="Arial" w:eastAsia="Calibri"/>
                                   <w:color w:val="00000A"/>
                                 </w:rPr>
                                 <w:t>No R:</w:t>
@@ -7041,7 +7031,7 @@
                                   <w:caps w:val="false"/>
                                   <w:b w:val="false"/>
                                   <w:bCs w:val="false"/>
-                                  <w:rFonts w:asciiTheme="minorHAnsi" w:cstheme="minorBidi" w:eastAsiaTheme="minorHAnsi" w:hAnsiTheme="minorHAnsi" w:ascii="Arial" w:hAnsi="Arial" w:cs="Arial"/>
+                                  <w:rFonts w:asciiTheme="minorHAnsi" w:cstheme="minorBidi" w:eastAsiaTheme="minorHAnsi" w:hAnsiTheme="minorHAnsi" w:ascii="Arial" w:hAnsi="Arial" w:cs="Arial" w:eastAsia="Calibri"/>
                                   <w:color w:val="00000A"/>
                                 </w:rPr>
                                 <w:t>___________ .</w:t>
@@ -7063,7 +7053,7 @@
                             </w:p>
                           </w:txbxContent>
                         </wps:txbx>
-                        <wps:bodyPr lIns="90000" rIns="90000" tIns="142200" bIns="142200" anchor="t" upright="1">
+                        <wps:bodyPr lIns="90000" rIns="90000" tIns="250920" bIns="250920" anchor="t" upright="1">
                           <a:spAutoFit/>
                         </wps:bodyPr>
                       </wps:wsp>
@@ -7071,8 +7061,8 @@
                         <wps:cNvSpPr/>
                         <wps:spPr>
                           <a:xfrm>
-                            <a:off x="4592160" y="1000800"/>
-                            <a:ext cx="2008440" cy="901080"/>
+                            <a:off x="4592880" y="944280"/>
+                            <a:ext cx="2007720" cy="1118160"/>
                           </a:xfrm>
                           <a:prstGeom prst="rect">
                             <a:avLst/>
@@ -7114,7 +7104,7 @@
                                   <w:u w:val="none"/>
                                   <w:b w:val="false"/>
                                   <w:sz w:val="20"/>
-                                  <w:rFonts w:asciiTheme="minorHAnsi" w:cstheme="minorBidi" w:eastAsiaTheme="minorHAnsi" w:hAnsiTheme="minorHAnsi" w:cs="Arial" w:ascii="Arial" w:hAnsi="Arial"/>
+                                  <w:rFonts w:asciiTheme="minorHAnsi" w:cstheme="minorBidi" w:eastAsiaTheme="minorHAnsi" w:hAnsiTheme="minorHAnsi" w:eastAsia="Calibri" w:cs="Arial" w:ascii="Arial" w:hAnsi="Arial"/>
                                   <w:color w:val="00000A"/>
                                 </w:rPr>
                                 <w:t>Tempo de deslocamento.</w:t>
@@ -7144,7 +7134,7 @@
                                   <w:u w:val="none"/>
                                   <w:b w:val="false"/>
                                   <w:sz w:val="20"/>
-                                  <w:rFonts w:asciiTheme="minorHAnsi" w:cstheme="minorBidi" w:eastAsiaTheme="minorHAnsi" w:hAnsiTheme="minorHAnsi" w:cs="Arial" w:ascii="Arial" w:hAnsi="Arial"/>
+                                  <w:rFonts w:asciiTheme="minorHAnsi" w:cstheme="minorBidi" w:eastAsiaTheme="minorHAnsi" w:hAnsiTheme="minorHAnsi" w:eastAsia="Calibri" w:cs="Arial" w:ascii="Arial" w:hAnsi="Arial"/>
                                   <w:color w:val="00000A"/>
                                 </w:rPr>
                                 <w:t>Rendimento/mês.</w:t>
@@ -7180,7 +7170,7 @@
                             </w:p>
                           </w:txbxContent>
                         </wps:txbx>
-                        <wps:bodyPr lIns="90000" rIns="90000" tIns="142200" bIns="142200" anchor="t" upright="1">
+                        <wps:bodyPr lIns="90000" rIns="90000" tIns="501840" bIns="501840" anchor="t" upright="1">
                           <a:spAutoFit/>
                         </wps:bodyPr>
                       </wps:wsp>
@@ -7188,8 +7178,8 @@
                         <wps:cNvSpPr/>
                         <wps:spPr>
                           <a:xfrm>
-                            <a:off x="1305000" y="2280960"/>
-                            <a:ext cx="1811520" cy="722160"/>
+                            <a:off x="1305000" y="2152080"/>
+                            <a:ext cx="1811160" cy="876960"/>
                           </a:xfrm>
                           <a:prstGeom prst="rect">
                             <a:avLst/>
@@ -7231,7 +7221,7 @@
                                   <w:u w:val="none"/>
                                   <w:b/>
                                   <w:sz w:val="20"/>
-                                  <w:rFonts w:asciiTheme="minorHAnsi" w:cstheme="minorBidi" w:eastAsiaTheme="minorHAnsi" w:hAnsiTheme="minorHAnsi" w:cs="Arial" w:ascii="Arial" w:hAnsi="Arial"/>
+                                  <w:rFonts w:asciiTheme="minorHAnsi" w:cstheme="minorBidi" w:eastAsiaTheme="minorHAnsi" w:hAnsiTheme="minorHAnsi" w:eastAsia="Calibri" w:cs="Arial" w:ascii="Arial" w:hAnsi="Arial"/>
                                   <w:color w:val="00000A"/>
                                 </w:rPr>
                                 <w:t>Qualitativa/Categórica.</w:t>
@@ -7261,7 +7251,7 @@
                                   <w:u w:val="none"/>
                                   <w:b w:val="false"/>
                                   <w:sz w:val="20"/>
-                                  <w:rFonts w:asciiTheme="minorHAnsi" w:cstheme="minorBidi" w:eastAsiaTheme="minorHAnsi" w:hAnsiTheme="minorHAnsi" w:ascii="Arial" w:hAnsi="Arial" w:cs="Arial"/>
+                                  <w:rFonts w:asciiTheme="minorHAnsi" w:cstheme="minorBidi" w:eastAsiaTheme="minorHAnsi" w:hAnsiTheme="minorHAnsi" w:ascii="Arial" w:hAnsi="Arial" w:eastAsia="Calibri" w:cs="Arial"/>
                                   <w:color w:val="00000A"/>
                                 </w:rPr>
                                 <w:t xml:space="preserve">Expressa em </w:t>
@@ -7283,7 +7273,7 @@
                                   <w:b w:val="false"/>
                                   <w:sz w:val="20"/>
                                   <w:u w:val="single"/>
-                                  <w:rFonts w:asciiTheme="minorHAnsi" w:cstheme="minorBidi" w:eastAsiaTheme="minorHAnsi" w:hAnsiTheme="minorHAnsi" w:ascii="Arial" w:hAnsi="Arial" w:cs="Arial"/>
+                                  <w:rFonts w:asciiTheme="minorHAnsi" w:cstheme="minorBidi" w:eastAsiaTheme="minorHAnsi" w:hAnsiTheme="minorHAnsi" w:ascii="Arial" w:hAnsi="Arial" w:eastAsia="Calibri" w:cs="Arial"/>
                                   <w:color w:val="00000A"/>
                                 </w:rPr>
                                 <w:t xml:space="preserve">               </w:t>
@@ -7305,7 +7295,7 @@
                                   <w:b w:val="false"/>
                                   <w:sz w:val="20"/>
                                   <w:u w:val="none"/>
-                                  <w:rFonts w:asciiTheme="minorHAnsi" w:cstheme="minorBidi" w:eastAsiaTheme="minorHAnsi" w:hAnsiTheme="minorHAnsi" w:ascii="Arial" w:hAnsi="Arial" w:cs="Arial"/>
+                                  <w:rFonts w:asciiTheme="minorHAnsi" w:cstheme="minorBidi" w:eastAsiaTheme="minorHAnsi" w:hAnsiTheme="minorHAnsi" w:ascii="Arial" w:hAnsi="Arial" w:eastAsia="Calibri" w:cs="Arial"/>
                                   <w:color w:val="00000A"/>
                                 </w:rPr>
                                 <w:t xml:space="preserve"> .</w:t>
@@ -7335,7 +7325,7 @@
                                   <w:u w:val="none"/>
                                   <w:b w:val="false"/>
                                   <w:sz w:val="20"/>
-                                  <w:rFonts w:asciiTheme="minorHAnsi" w:cstheme="minorBidi" w:eastAsiaTheme="minorHAnsi" w:hAnsiTheme="minorHAnsi" w:ascii="Arial" w:hAnsi="Arial" w:cs="Arial"/>
+                                  <w:rFonts w:asciiTheme="minorHAnsi" w:cstheme="minorBidi" w:eastAsiaTheme="minorHAnsi" w:hAnsiTheme="minorHAnsi" w:ascii="Arial" w:hAnsi="Arial" w:eastAsia="Calibri" w:cs="Arial"/>
                                   <w:color w:val="00000A"/>
                                 </w:rPr>
                                 <w:t xml:space="preserve">Variável </w:t>
@@ -7357,7 +7347,7 @@
                                   <w:sz w:val="20"/>
                                   <w:b/>
                                   <w:bCs/>
-                                  <w:rFonts w:asciiTheme="minorHAnsi" w:cstheme="minorBidi" w:eastAsiaTheme="minorHAnsi" w:hAnsiTheme="minorHAnsi" w:ascii="Arial" w:hAnsi="Arial" w:cs="Arial"/>
+                                  <w:rFonts w:asciiTheme="minorHAnsi" w:cstheme="minorBidi" w:eastAsiaTheme="minorHAnsi" w:hAnsiTheme="minorHAnsi" w:ascii="Arial" w:hAnsi="Arial" w:eastAsia="Calibri" w:cs="Arial"/>
                                   <w:color w:val="00000A"/>
                                 </w:rPr>
                                 <w:t>Categórica</w:t>
@@ -7379,7 +7369,7 @@
                                   <w:sz w:val="20"/>
                                   <w:b w:val="false"/>
                                   <w:bCs w:val="false"/>
-                                  <w:rFonts w:asciiTheme="minorHAnsi" w:cstheme="minorBidi" w:eastAsiaTheme="minorHAnsi" w:hAnsiTheme="minorHAnsi" w:ascii="Arial" w:hAnsi="Arial" w:cs="Arial"/>
+                                  <w:rFonts w:asciiTheme="minorHAnsi" w:cstheme="minorBidi" w:eastAsiaTheme="minorHAnsi" w:hAnsiTheme="minorHAnsi" w:ascii="Arial" w:hAnsi="Arial" w:eastAsia="Calibri" w:cs="Arial"/>
                                   <w:color w:val="00000A"/>
                                 </w:rPr>
                                 <w:t>.</w:t>
@@ -7387,7 +7377,7 @@
                             </w:p>
                           </w:txbxContent>
                         </wps:txbx>
-                        <wps:bodyPr lIns="90000" rIns="90000" tIns="284400" bIns="284400" anchor="t" upright="1">
+                        <wps:bodyPr lIns="90000" rIns="90000" tIns="439200" bIns="439200" anchor="t" upright="1">
                           <a:spAutoFit/>
                         </wps:bodyPr>
                       </wps:wsp>
@@ -7395,8 +7385,8 @@
                         <wps:cNvSpPr/>
                         <wps:spPr>
                           <a:xfrm>
-                            <a:off x="3114720" y="1770840"/>
-                            <a:ext cx="1566720" cy="867960"/>
+                            <a:off x="3114720" y="1670760"/>
+                            <a:ext cx="1566720" cy="1085040"/>
                           </a:xfrm>
                           <a:prstGeom prst="rect">
                             <a:avLst/>
@@ -7438,7 +7428,7 @@
                                   <w:u w:val="none"/>
                                   <w:b/>
                                   <w:sz w:val="20"/>
-                                  <w:rFonts w:asciiTheme="minorHAnsi" w:cstheme="minorBidi" w:eastAsiaTheme="minorHAnsi" w:hAnsiTheme="minorHAnsi" w:cs="Arial" w:ascii="Arial" w:hAnsi="Arial"/>
+                                  <w:rFonts w:asciiTheme="minorHAnsi" w:cstheme="minorBidi" w:eastAsiaTheme="minorHAnsi" w:hAnsiTheme="minorHAnsi" w:eastAsia="Calibri" w:cs="Arial" w:ascii="Arial" w:hAnsi="Arial"/>
                                   <w:color w:val="00000A"/>
                                 </w:rPr>
                                 <w:t>Nominal.</w:t>
@@ -7467,7 +7457,7 @@
                                   <w:iCs w:val="false"/>
                                   <w:smallCaps w:val="false"/>
                                   <w:caps w:val="false"/>
-                                  <w:rFonts w:asciiTheme="minorHAnsi" w:cstheme="minorBidi" w:eastAsiaTheme="minorHAnsi" w:hAnsiTheme="minorHAnsi" w:ascii="Arial" w:hAnsi="Arial" w:cs="Arial"/>
+                                  <w:rFonts w:asciiTheme="minorHAnsi" w:cstheme="minorBidi" w:eastAsiaTheme="minorHAnsi" w:hAnsiTheme="minorHAnsi" w:ascii="Arial" w:hAnsi="Arial" w:cs="Arial" w:eastAsia="Calibri"/>
                                   <w:color w:val="00000A"/>
                                 </w:rPr>
                                 <w:t>Sem</w:t>
@@ -7488,7 +7478,7 @@
                                   <w:caps w:val="false"/>
                                   <w:b w:val="false"/>
                                   <w:bCs w:val="false"/>
-                                  <w:rFonts w:asciiTheme="minorHAnsi" w:cstheme="minorBidi" w:eastAsiaTheme="minorHAnsi" w:hAnsiTheme="minorHAnsi" w:ascii="Arial" w:hAnsi="Arial" w:cs="Arial"/>
+                                  <w:rFonts w:asciiTheme="minorHAnsi" w:cstheme="minorBidi" w:eastAsiaTheme="minorHAnsi" w:hAnsiTheme="minorHAnsi" w:ascii="Arial" w:hAnsi="Arial" w:cs="Arial" w:eastAsia="Calibri"/>
                                   <w:color w:val="00000A"/>
                                 </w:rPr>
                                 <w:t xml:space="preserve"> __________ .</w:t>
@@ -7517,7 +7507,7 @@
                                   <w:iCs w:val="false"/>
                                   <w:smallCaps w:val="false"/>
                                   <w:caps w:val="false"/>
-                                  <w:rFonts w:asciiTheme="minorHAnsi" w:cstheme="minorBidi" w:eastAsiaTheme="minorHAnsi" w:hAnsiTheme="minorHAnsi" w:ascii="Arial" w:hAnsi="Arial" w:cs="Arial"/>
+                                  <w:rFonts w:asciiTheme="minorHAnsi" w:cstheme="minorBidi" w:eastAsiaTheme="minorHAnsi" w:hAnsiTheme="minorHAnsi" w:ascii="Arial" w:hAnsi="Arial" w:cs="Arial" w:eastAsia="Calibri"/>
                                   <w:color w:val="00000A"/>
                                 </w:rPr>
                                 <w:t>Rótulo</w:t>
@@ -7538,7 +7528,7 @@
                                   <w:caps w:val="false"/>
                                   <w:b w:val="false"/>
                                   <w:bCs w:val="false"/>
-                                  <w:rFonts w:asciiTheme="minorHAnsi" w:cstheme="minorBidi" w:eastAsiaTheme="minorHAnsi" w:hAnsiTheme="minorHAnsi" w:ascii="Arial" w:hAnsi="Arial" w:cs="Arial"/>
+                                  <w:rFonts w:asciiTheme="minorHAnsi" w:cstheme="minorBidi" w:eastAsiaTheme="minorHAnsi" w:hAnsiTheme="minorHAnsi" w:ascii="Arial" w:hAnsi="Arial" w:cs="Arial" w:eastAsia="Calibri"/>
                                   <w:color w:val="00000A"/>
                                 </w:rPr>
                                 <w:t>.</w:t>
@@ -7567,7 +7557,7 @@
                                   <w:iCs w:val="false"/>
                                   <w:smallCaps w:val="false"/>
                                   <w:caps w:val="false"/>
-                                  <w:rFonts w:asciiTheme="minorHAnsi" w:cstheme="minorBidi" w:eastAsiaTheme="minorHAnsi" w:hAnsiTheme="minorHAnsi" w:ascii="Arial" w:hAnsi="Arial" w:cs="Arial"/>
+                                  <w:rFonts w:asciiTheme="minorHAnsi" w:cstheme="minorBidi" w:eastAsiaTheme="minorHAnsi" w:hAnsiTheme="minorHAnsi" w:ascii="Arial" w:hAnsi="Arial" w:cs="Arial" w:eastAsia="Calibri"/>
                                   <w:color w:val="00000A"/>
                                 </w:rPr>
                                 <w:t>No R:</w:t>
@@ -7588,7 +7578,7 @@
                                   <w:caps w:val="false"/>
                                   <w:b w:val="false"/>
                                   <w:bCs w:val="false"/>
-                                  <w:rFonts w:asciiTheme="minorHAnsi" w:cstheme="minorBidi" w:eastAsiaTheme="minorHAnsi" w:hAnsiTheme="minorHAnsi" w:ascii="Arial" w:hAnsi="Arial" w:cs="Arial"/>
+                                  <w:rFonts w:asciiTheme="minorHAnsi" w:cstheme="minorBidi" w:eastAsiaTheme="minorHAnsi" w:hAnsiTheme="minorHAnsi" w:ascii="Arial" w:hAnsi="Arial" w:cs="Arial" w:eastAsia="Calibri"/>
                                   <w:color w:val="00000A"/>
                                 </w:rPr>
                                 <w:t>___________ .</w:t>
@@ -7596,7 +7586,7 @@
                             </w:p>
                           </w:txbxContent>
                         </wps:txbx>
-                        <wps:bodyPr lIns="90000" rIns="90000" tIns="142200" bIns="142200" anchor="t" upright="1">
+                        <wps:bodyPr lIns="90000" rIns="90000" tIns="501840" bIns="501840" anchor="t" upright="1">
                           <a:spAutoFit/>
                         </wps:bodyPr>
                       </wps:wsp>
@@ -7604,8 +7594,8 @@
                         <wps:cNvSpPr/>
                         <wps:spPr>
                           <a:xfrm>
-                            <a:off x="4592160" y="1854360"/>
-                            <a:ext cx="2008440" cy="884520"/>
+                            <a:off x="4592880" y="1749600"/>
+                            <a:ext cx="2007720" cy="1101600"/>
                           </a:xfrm>
                           <a:prstGeom prst="rect">
                             <a:avLst/>
@@ -7647,7 +7637,7 @@
                                   <w:u w:val="none"/>
                                   <w:b w:val="false"/>
                                   <w:sz w:val="20"/>
-                                  <w:rFonts w:asciiTheme="minorHAnsi" w:cstheme="minorBidi" w:eastAsiaTheme="minorHAnsi" w:hAnsiTheme="minorHAnsi" w:cs="Arial" w:ascii="Arial" w:hAnsi="Arial"/>
+                                  <w:rFonts w:asciiTheme="minorHAnsi" w:cstheme="minorBidi" w:eastAsiaTheme="minorHAnsi" w:hAnsiTheme="minorHAnsi" w:eastAsia="Calibri" w:cs="Arial" w:ascii="Arial" w:hAnsi="Arial"/>
                                   <w:color w:val="00000A"/>
                                 </w:rPr>
                                 <w:t>Números de casos/dia.</w:t>
@@ -7677,7 +7667,7 @@
                                   <w:u w:val="none"/>
                                   <w:b w:val="false"/>
                                   <w:sz w:val="20"/>
-                                  <w:rFonts w:asciiTheme="minorHAnsi" w:cstheme="minorBidi" w:eastAsiaTheme="minorHAnsi" w:hAnsiTheme="minorHAnsi" w:cs="Arial" w:ascii="Arial" w:hAnsi="Arial"/>
+                                  <w:rFonts w:asciiTheme="minorHAnsi" w:cstheme="minorBidi" w:eastAsiaTheme="minorHAnsi" w:hAnsiTheme="minorHAnsi" w:eastAsia="Calibri" w:cs="Arial" w:ascii="Arial" w:hAnsi="Arial"/>
                                   <w:color w:val="00000A"/>
                                 </w:rPr>
                                 <w:t>Compartilhamentos/min.</w:t>
@@ -7707,7 +7697,7 @@
                                   <w:u w:val="single"/>
                                   <w:b w:val="false"/>
                                   <w:sz w:val="20"/>
-                                  <w:rFonts w:asciiTheme="minorHAnsi" w:cstheme="minorBidi" w:eastAsiaTheme="minorHAnsi" w:hAnsiTheme="minorHAnsi" w:cs="Arial" w:ascii="Arial" w:hAnsi="Arial"/>
+                                  <w:rFonts w:asciiTheme="minorHAnsi" w:cstheme="minorBidi" w:eastAsiaTheme="minorHAnsi" w:hAnsiTheme="minorHAnsi" w:eastAsia="Calibri" w:cs="Arial" w:ascii="Arial" w:hAnsi="Arial"/>
                                   <w:color w:val="00000A"/>
                                 </w:rPr>
                                 <w:t xml:space="preserve">                                   </w:t>
@@ -7729,7 +7719,7 @@
                             </w:p>
                           </w:txbxContent>
                         </wps:txbx>
-                        <wps:bodyPr lIns="90000" rIns="90000" tIns="142200" bIns="142200" anchor="t" upright="1">
+                        <wps:bodyPr lIns="90000" rIns="90000" tIns="501840" bIns="501840" anchor="t" upright="1">
                           <a:spAutoFit/>
                         </wps:bodyPr>
                       </wps:wsp>
@@ -7737,8 +7727,8 @@
                         <wps:cNvSpPr/>
                         <wps:spPr>
                           <a:xfrm>
-                            <a:off x="3114720" y="2586960"/>
-                            <a:ext cx="1410840" cy="1030680"/>
+                            <a:off x="3114720" y="2440440"/>
+                            <a:ext cx="1410840" cy="1247760"/>
                           </a:xfrm>
                           <a:prstGeom prst="rect">
                             <a:avLst/>
@@ -7780,7 +7770,7 @@
                                   <w:u w:val="none"/>
                                   <w:b/>
                                   <w:sz w:val="20"/>
-                                  <w:rFonts w:asciiTheme="minorHAnsi" w:cstheme="minorBidi" w:eastAsiaTheme="minorHAnsi" w:hAnsiTheme="minorHAnsi" w:cs="Arial" w:ascii="Arial" w:hAnsi="Arial"/>
+                                  <w:rFonts w:asciiTheme="minorHAnsi" w:cstheme="minorBidi" w:eastAsiaTheme="minorHAnsi" w:hAnsiTheme="minorHAnsi" w:eastAsia="Calibri" w:cs="Arial" w:ascii="Arial" w:hAnsi="Arial"/>
                                   <w:color w:val="00000A"/>
                                 </w:rPr>
                                 <w:t>Ordinal.</w:t>
@@ -7809,7 +7799,7 @@
                                   <w:iCs w:val="false"/>
                                   <w:smallCaps w:val="false"/>
                                   <w:caps w:val="false"/>
-                                  <w:rFonts w:asciiTheme="minorHAnsi" w:cstheme="minorBidi" w:eastAsiaTheme="minorHAnsi" w:hAnsiTheme="minorHAnsi" w:ascii="Arial" w:hAnsi="Arial" w:cs="Arial"/>
+                                  <w:rFonts w:asciiTheme="minorHAnsi" w:cstheme="minorBidi" w:eastAsiaTheme="minorHAnsi" w:hAnsiTheme="minorHAnsi" w:ascii="Arial" w:hAnsi="Arial" w:cs="Arial" w:eastAsia="Calibri"/>
                                   <w:color w:val="00000A"/>
                                 </w:rPr>
                                 <w:t>Com</w:t>
@@ -7830,7 +7820,7 @@
                                   <w:caps w:val="false"/>
                                   <w:b w:val="false"/>
                                   <w:bCs w:val="false"/>
-                                  <w:rFonts w:asciiTheme="minorHAnsi" w:cstheme="minorBidi" w:eastAsiaTheme="minorHAnsi" w:hAnsiTheme="minorHAnsi" w:ascii="Arial" w:hAnsi="Arial" w:cs="Arial"/>
+                                  <w:rFonts w:asciiTheme="minorHAnsi" w:cstheme="minorBidi" w:eastAsiaTheme="minorHAnsi" w:hAnsiTheme="minorHAnsi" w:ascii="Arial" w:hAnsi="Arial" w:cs="Arial" w:eastAsia="Calibri"/>
                                   <w:color w:val="00000A"/>
                                 </w:rPr>
                                 <w:t xml:space="preserve"> __________ .  </w:t>
@@ -7859,7 +7849,7 @@
                                   <w:iCs w:val="false"/>
                                   <w:smallCaps w:val="false"/>
                                   <w:caps w:val="false"/>
-                                  <w:rFonts w:asciiTheme="minorHAnsi" w:cstheme="minorBidi" w:eastAsiaTheme="minorHAnsi" w:hAnsiTheme="minorHAnsi" w:cs="Arial" w:ascii="Arial" w:hAnsi="Arial"/>
+                                  <w:rFonts w:asciiTheme="minorHAnsi" w:cstheme="minorBidi" w:eastAsiaTheme="minorHAnsi" w:hAnsiTheme="minorHAnsi" w:eastAsia="Calibri" w:ascii="Arial" w:hAnsi="Arial" w:cs="Arial"/>
                                   <w:color w:val="00000A"/>
                                 </w:rPr>
                                 <w:t xml:space="preserve">Grau </w:t>
@@ -7880,7 +7870,7 @@
                                   <w:caps w:val="false"/>
                                   <w:b w:val="false"/>
                                   <w:bCs w:val="false"/>
-                                  <w:rFonts w:asciiTheme="minorHAnsi" w:cstheme="minorBidi" w:eastAsiaTheme="minorHAnsi" w:hAnsiTheme="minorHAnsi" w:cs="Arial" w:ascii="Arial" w:hAnsi="Arial"/>
+                                  <w:rFonts w:asciiTheme="minorHAnsi" w:cstheme="minorBidi" w:eastAsiaTheme="minorHAnsi" w:hAnsiTheme="minorHAnsi" w:eastAsia="Calibri" w:ascii="Arial" w:hAnsi="Arial" w:cs="Arial"/>
                                   <w:color w:val="00000A"/>
                                 </w:rPr>
                                 <w:t>ou</w:t>
@@ -7901,7 +7891,7 @@
                                   <w:caps w:val="false"/>
                                   <w:b/>
                                   <w:bCs/>
-                                  <w:rFonts w:asciiTheme="minorHAnsi" w:cstheme="minorBidi" w:eastAsiaTheme="minorHAnsi" w:hAnsiTheme="minorHAnsi" w:cs="Arial" w:ascii="Arial" w:hAnsi="Arial"/>
+                                  <w:rFonts w:asciiTheme="minorHAnsi" w:cstheme="minorBidi" w:eastAsiaTheme="minorHAnsi" w:hAnsiTheme="minorHAnsi" w:eastAsia="Calibri" w:ascii="Arial" w:hAnsi="Arial" w:cs="Arial"/>
                                   <w:color w:val="00000A"/>
                                 </w:rPr>
                                 <w:t xml:space="preserve"> Nível.</w:t>
@@ -7922,7 +7912,7 @@
                                   <w:caps w:val="false"/>
                                   <w:b w:val="false"/>
                                   <w:bCs w:val="false"/>
-                                  <w:rFonts w:asciiTheme="minorHAnsi" w:cstheme="minorBidi" w:eastAsiaTheme="minorHAnsi" w:hAnsiTheme="minorHAnsi" w:cs="Arial" w:ascii="Arial" w:hAnsi="Arial"/>
+                                  <w:rFonts w:asciiTheme="minorHAnsi" w:cstheme="minorBidi" w:eastAsiaTheme="minorHAnsi" w:hAnsiTheme="minorHAnsi" w:eastAsia="Calibri" w:ascii="Arial" w:hAnsi="Arial" w:cs="Arial"/>
                                   <w:color w:val="00000A"/>
                                 </w:rPr>
                                 <w:t xml:space="preserve">   </w:t>
@@ -7951,7 +7941,7 @@
                                   <w:iCs w:val="false"/>
                                   <w:smallCaps w:val="false"/>
                                   <w:caps w:val="false"/>
-                                  <w:rFonts w:asciiTheme="minorHAnsi" w:cstheme="minorBidi" w:eastAsiaTheme="minorHAnsi" w:hAnsiTheme="minorHAnsi" w:ascii="Arial" w:hAnsi="Arial" w:cs="Arial"/>
+                                  <w:rFonts w:asciiTheme="minorHAnsi" w:cstheme="minorBidi" w:eastAsiaTheme="minorHAnsi" w:hAnsiTheme="minorHAnsi" w:ascii="Arial" w:hAnsi="Arial" w:cs="Arial" w:eastAsia="Calibri"/>
                                   <w:color w:val="00000A"/>
                                 </w:rPr>
                                 <w:t>No R:</w:t>
@@ -7972,7 +7962,7 @@
                                   <w:caps w:val="false"/>
                                   <w:b w:val="false"/>
                                   <w:bCs w:val="false"/>
-                                  <w:rFonts w:asciiTheme="minorHAnsi" w:cstheme="minorBidi" w:eastAsiaTheme="minorHAnsi" w:hAnsiTheme="minorHAnsi" w:ascii="Arial" w:hAnsi="Arial" w:cs="Arial"/>
+                                  <w:rFonts w:asciiTheme="minorHAnsi" w:cstheme="minorBidi" w:eastAsiaTheme="minorHAnsi" w:hAnsiTheme="minorHAnsi" w:ascii="Arial" w:hAnsi="Arial" w:cs="Arial" w:eastAsia="Calibri"/>
                                   <w:color w:val="00000A"/>
                                 </w:rPr>
                                 <w:t>__________ .</w:t>
@@ -7994,7 +7984,7 @@
                             </w:p>
                           </w:txbxContent>
                         </wps:txbx>
-                        <wps:bodyPr lIns="90000" rIns="90000" tIns="142200" bIns="142200" anchor="t" upright="1">
+                        <wps:bodyPr lIns="90000" rIns="90000" tIns="501840" bIns="501840" anchor="t" upright="1">
                           <a:spAutoFit/>
                         </wps:bodyPr>
                       </wps:wsp>
@@ -8002,8 +7992,8 @@
                         <wps:cNvSpPr/>
                         <wps:spPr>
                           <a:xfrm>
-                            <a:off x="4601880" y="2698200"/>
-                            <a:ext cx="2008440" cy="901080"/>
+                            <a:off x="4602600" y="2545200"/>
+                            <a:ext cx="2007720" cy="1118160"/>
                           </a:xfrm>
                           <a:prstGeom prst="rect">
                             <a:avLst/>
@@ -8045,7 +8035,7 @@
                                   <w:u w:val="none"/>
                                   <w:b w:val="false"/>
                                   <w:sz w:val="20"/>
-                                  <w:rFonts w:asciiTheme="minorHAnsi" w:cstheme="minorBidi" w:eastAsiaTheme="minorHAnsi" w:hAnsiTheme="minorHAnsi" w:cs="Arial" w:ascii="Arial" w:hAnsi="Arial"/>
+                                  <w:rFonts w:asciiTheme="minorHAnsi" w:cstheme="minorBidi" w:eastAsiaTheme="minorHAnsi" w:hAnsiTheme="minorHAnsi" w:eastAsia="Calibri" w:cs="Arial" w:ascii="Arial" w:hAnsi="Arial"/>
                                   <w:color w:val="00000A"/>
                                 </w:rPr>
                                 <w:t>Grau de satisfação serviço.</w:t>
@@ -8075,7 +8065,7 @@
                                   <w:u w:val="none"/>
                                   <w:b w:val="false"/>
                                   <w:sz w:val="20"/>
-                                  <w:rFonts w:asciiTheme="minorHAnsi" w:cstheme="minorBidi" w:eastAsiaTheme="minorHAnsi" w:hAnsiTheme="minorHAnsi" w:cs="Arial" w:ascii="Arial" w:hAnsi="Arial"/>
+                                  <w:rFonts w:asciiTheme="minorHAnsi" w:cstheme="minorBidi" w:eastAsiaTheme="minorHAnsi" w:hAnsiTheme="minorHAnsi" w:eastAsia="Calibri" w:cs="Arial" w:ascii="Arial" w:hAnsi="Arial"/>
                                   <w:color w:val="00000A"/>
                                 </w:rPr>
                                 <w:t>Grau de Jiu-Jitsu.</w:t>
@@ -8111,7 +8101,7 @@
                             </w:p>
                           </w:txbxContent>
                         </wps:txbx>
-                        <wps:bodyPr lIns="90000" rIns="90000" tIns="142200" bIns="142200" anchor="t" upright="1">
+                        <wps:bodyPr lIns="90000" rIns="90000" tIns="501840" bIns="501840" anchor="t" upright="1">
                           <a:spAutoFit/>
                         </wps:bodyPr>
                       </wps:wsp>
@@ -8119,8 +8109,8 @@
                         <wps:cNvSpPr/>
                         <wps:spPr>
                           <a:xfrm>
-                            <a:off x="1171440" y="685800"/>
-                            <a:ext cx="273600" cy="2108880"/>
+                            <a:off x="1171440" y="646920"/>
+                            <a:ext cx="272880" cy="1989000"/>
                           </a:xfrm>
                           <a:prstGeom prst="leftBrace">
                             <a:avLst>
@@ -8153,8 +8143,8 @@
                         <wps:cNvSpPr/>
                         <wps:spPr>
                           <a:xfrm>
-                            <a:off x="3000240" y="148680"/>
-                            <a:ext cx="237960" cy="1555920"/>
+                            <a:off x="3000240" y="140400"/>
+                            <a:ext cx="237600" cy="1467000"/>
                           </a:xfrm>
                           <a:prstGeom prst="leftBrace">
                             <a:avLst>
@@ -8187,8 +8177,8 @@
                         <wps:cNvSpPr/>
                         <wps:spPr>
                           <a:xfrm>
-                            <a:off x="3038400" y="1789560"/>
-                            <a:ext cx="237960" cy="1511280"/>
+                            <a:off x="3038400" y="1687680"/>
+                            <a:ext cx="237600" cy="1425600"/>
                           </a:xfrm>
                           <a:prstGeom prst="leftBrace">
                             <a:avLst>
@@ -8222,7 +8212,7 @@
                         <wps:spPr>
                           <a:xfrm>
                             <a:off x="0" y="0"/>
-                            <a:ext cx="6543000" cy="3492360"/>
+                            <a:ext cx="6543000" cy="3294360"/>
                           </a:xfrm>
                           <a:prstGeom prst="rect">
                             <a:avLst/>
@@ -8258,8 +8248,8 @@
           </mc:Choice>
           <mc:Fallback>
             <w:pict>
-              <v:group id="shape_0" alt="Grupo 53" style="position:absolute;margin-left:-13.2pt;margin-top:11.2pt;width:520.5pt;height:284.85pt" coordorigin="-264,224" coordsize="10410,5697">
-                <v:rect id="shape_0" path="m0,0l-2147483645,0l-2147483645,-2147483646l0,-2147483646xe" stroked="f" o:allowincell="f" style="position:absolute;left:-159;top:2534;width:2064;height:1622;mso-wrap-style:square;v-text-anchor:top">
+              <v:group id="shape_0" alt="Grupo 53" style="position:absolute;margin-left:-13.2pt;margin-top:11.2pt;width:520.5pt;height:290.4pt" coordorigin="-264,224" coordsize="10410,5808">
+                <v:rect id="shape_0" path="m0,0l-2147483645,0l-2147483645,-2147483646l0,-2147483646xe" stroked="f" o:allowincell="f" style="position:absolute;left:-159;top:2403;width:2063;height:1964;mso-wrap-style:square;v-text-anchor:top">
                   <v:textbox>
                     <w:txbxContent>
                       <w:p>
@@ -8286,7 +8276,7 @@
                             <w:u w:val="none"/>
                             <w:b/>
                             <w:sz w:val="20"/>
-                            <w:rFonts w:asciiTheme="minorHAnsi" w:cstheme="minorBidi" w:eastAsiaTheme="minorHAnsi" w:hAnsiTheme="minorHAnsi" w:cs="Arial" w:ascii="Arial" w:hAnsi="Arial"/>
+                            <w:rFonts w:asciiTheme="minorHAnsi" w:cstheme="minorBidi" w:eastAsiaTheme="minorHAnsi" w:hAnsiTheme="minorHAnsi" w:eastAsia="Calibri" w:cs="Arial" w:ascii="Arial" w:hAnsi="Arial"/>
                             <w:color w:val="00000A"/>
                           </w:rPr>
                           <w:t>VARIÁVEL</w:t>
@@ -8316,7 +8306,7 @@
                             <w:u w:val="none"/>
                             <w:b/>
                             <w:sz w:val="20"/>
-                            <w:rFonts w:asciiTheme="minorHAnsi" w:cstheme="minorBidi" w:eastAsiaTheme="minorHAnsi" w:hAnsiTheme="minorHAnsi" w:cs="Arial" w:ascii="Arial" w:hAnsi="Arial"/>
+                            <w:rFonts w:asciiTheme="minorHAnsi" w:cstheme="minorBidi" w:eastAsiaTheme="minorHAnsi" w:hAnsiTheme="minorHAnsi" w:eastAsia="Calibri" w:cs="Arial" w:ascii="Arial" w:hAnsi="Arial"/>
                             <w:color w:val="00000A"/>
                           </w:rPr>
                           <w:t>Característica.</w:t>
@@ -8346,7 +8336,7 @@
                             <w:u w:val="none"/>
                             <w:b/>
                             <w:sz w:val="20"/>
-                            <w:rFonts w:asciiTheme="minorHAnsi" w:cstheme="minorBidi" w:eastAsiaTheme="minorHAnsi" w:hAnsiTheme="minorHAnsi" w:cs="Arial" w:ascii="Arial" w:hAnsi="Arial"/>
+                            <w:rFonts w:asciiTheme="minorHAnsi" w:cstheme="minorBidi" w:eastAsiaTheme="minorHAnsi" w:hAnsiTheme="minorHAnsi" w:eastAsia="Calibri" w:cs="Arial" w:ascii="Arial" w:hAnsi="Arial"/>
                             <w:color w:val="00000A"/>
                           </w:rPr>
                           <w:t>Atributo.</w:t>
@@ -8389,7 +8379,7 @@
                             <w:iCs w:val="false"/>
                             <w:smallCaps w:val="false"/>
                             <w:caps w:val="false"/>
-                            <w:rFonts w:asciiTheme="minorHAnsi" w:cstheme="minorBidi" w:eastAsiaTheme="minorHAnsi" w:hAnsiTheme="minorHAnsi" w:cs="Arial" w:ascii="Arial" w:hAnsi="Arial"/>
+                            <w:rFonts w:asciiTheme="minorHAnsi" w:cstheme="minorBidi" w:eastAsiaTheme="minorHAnsi" w:hAnsiTheme="minorHAnsi" w:eastAsia="Calibri" w:cs="Arial" w:ascii="Arial" w:hAnsi="Arial"/>
                             <w:color w:val="00000A"/>
                           </w:rPr>
                           <w:t>No R:</w:t>
@@ -8410,7 +8400,7 @@
                             <w:smallCaps w:val="false"/>
                             <w:caps w:val="false"/>
                             <w:u w:val="single"/>
-                            <w:rFonts w:asciiTheme="minorHAnsi" w:cstheme="minorBidi" w:eastAsiaTheme="minorHAnsi" w:hAnsiTheme="minorHAnsi" w:cs="Arial" w:ascii="Arial" w:hAnsi="Arial"/>
+                            <w:rFonts w:asciiTheme="minorHAnsi" w:cstheme="minorBidi" w:eastAsiaTheme="minorHAnsi" w:hAnsiTheme="minorHAnsi" w:eastAsia="Calibri" w:cs="Arial" w:ascii="Arial" w:hAnsi="Arial"/>
                             <w:color w:val="00000A"/>
                           </w:rPr>
                           <w:t xml:space="preserve">       </w:t>
@@ -8431,7 +8421,7 @@
                             <w:u w:val="single"/>
                             <w:b w:val="false"/>
                             <w:bCs w:val="false"/>
-                            <w:rFonts w:asciiTheme="minorHAnsi" w:cstheme="minorBidi" w:eastAsiaTheme="minorHAnsi" w:hAnsiTheme="minorHAnsi" w:cs="Arial" w:ascii="Arial" w:hAnsi="Arial"/>
+                            <w:rFonts w:asciiTheme="minorHAnsi" w:cstheme="minorBidi" w:eastAsiaTheme="minorHAnsi" w:hAnsiTheme="minorHAnsi" w:eastAsia="Calibri" w:cs="Arial" w:ascii="Arial" w:hAnsi="Arial"/>
                             <w:color w:val="00000A"/>
                           </w:rPr>
                           <w:t xml:space="preserve">           </w:t>
@@ -8452,7 +8442,7 @@
                             <w:b w:val="false"/>
                             <w:bCs w:val="false"/>
                             <w:u w:val="none"/>
-                            <w:rFonts w:asciiTheme="minorHAnsi" w:cstheme="minorBidi" w:eastAsiaTheme="minorHAnsi" w:hAnsiTheme="minorHAnsi" w:cs="Arial" w:ascii="Arial" w:hAnsi="Arial"/>
+                            <w:rFonts w:asciiTheme="minorHAnsi" w:cstheme="minorBidi" w:eastAsiaTheme="minorHAnsi" w:hAnsiTheme="minorHAnsi" w:eastAsia="Calibri" w:cs="Arial" w:ascii="Arial" w:hAnsi="Arial"/>
                             <w:color w:val="00000A"/>
                           </w:rPr>
                           <w:t xml:space="preserve">.  </w:t>
@@ -8464,7 +8454,7 @@
                   <v:stroke color="#3465a4" joinstyle="round" endcap="flat"/>
                   <w10:wrap type="none"/>
                 </v:rect>
-                <v:rect id="shape_0" path="m0,0l-2147483645,0l-2147483645,-2147483646l0,-2147483646xe" stroked="f" o:allowincell="f" style="position:absolute;left:1761;top:1246;width:2852;height:1136;mso-wrap-style:square;v-text-anchor:top">
+                <v:rect id="shape_0" path="m0,0l-2147483645,0l-2147483645,-2147483646l0,-2147483646xe" stroked="f" o:allowincell="f" style="position:absolute;left:1761;top:1188;width:2851;height:1380;mso-wrap-style:square;v-text-anchor:top">
                   <v:textbox>
                     <w:txbxContent>
                       <w:p>
@@ -8491,7 +8481,7 @@
                             <w:u w:val="none"/>
                             <w:b/>
                             <w:sz w:val="20"/>
-                            <w:rFonts w:asciiTheme="minorHAnsi" w:cstheme="minorBidi" w:eastAsiaTheme="minorHAnsi" w:hAnsiTheme="minorHAnsi" w:cs="Arial" w:ascii="Arial" w:hAnsi="Arial"/>
+                            <w:rFonts w:asciiTheme="minorHAnsi" w:cstheme="minorBidi" w:eastAsiaTheme="minorHAnsi" w:hAnsiTheme="minorHAnsi" w:eastAsia="Calibri" w:cs="Arial" w:ascii="Arial" w:hAnsi="Arial"/>
                             <w:color w:val="00000A"/>
                           </w:rPr>
                           <w:t>Quantitativa/Numérica.</w:t>
@@ -8521,7 +8511,7 @@
                             <w:u w:val="none"/>
                             <w:b w:val="false"/>
                             <w:sz w:val="20"/>
-                            <w:rFonts w:asciiTheme="minorHAnsi" w:cstheme="minorBidi" w:eastAsiaTheme="minorHAnsi" w:hAnsiTheme="minorHAnsi" w:ascii="Arial" w:hAnsi="Arial" w:cs="Arial"/>
+                            <w:rFonts w:asciiTheme="minorHAnsi" w:cstheme="minorBidi" w:eastAsiaTheme="minorHAnsi" w:hAnsiTheme="minorHAnsi" w:ascii="Arial" w:hAnsi="Arial" w:eastAsia="Calibri" w:cs="Arial"/>
                             <w:color w:val="00000A"/>
                           </w:rPr>
                           <w:t xml:space="preserve">Expressa em </w:t>
@@ -8543,7 +8533,7 @@
                             <w:b w:val="false"/>
                             <w:sz w:val="20"/>
                             <w:u w:val="single"/>
-                            <w:rFonts w:asciiTheme="minorHAnsi" w:cstheme="minorBidi" w:eastAsiaTheme="minorHAnsi" w:hAnsiTheme="minorHAnsi" w:ascii="Arial" w:hAnsi="Arial" w:cs="Arial"/>
+                            <w:rFonts w:asciiTheme="minorHAnsi" w:cstheme="minorBidi" w:eastAsiaTheme="minorHAnsi" w:hAnsiTheme="minorHAnsi" w:ascii="Arial" w:hAnsi="Arial" w:eastAsia="Calibri" w:cs="Arial"/>
                             <w:color w:val="00000A"/>
                           </w:rPr>
                           <w:t xml:space="preserve">              </w:t>
@@ -8565,7 +8555,7 @@
                             <w:b w:val="false"/>
                             <w:sz w:val="20"/>
                             <w:u w:val="none"/>
-                            <w:rFonts w:asciiTheme="minorHAnsi" w:cstheme="minorBidi" w:eastAsiaTheme="minorHAnsi" w:hAnsiTheme="minorHAnsi" w:ascii="Arial" w:hAnsi="Arial" w:cs="Arial"/>
+                            <w:rFonts w:asciiTheme="minorHAnsi" w:cstheme="minorBidi" w:eastAsiaTheme="minorHAnsi" w:hAnsiTheme="minorHAnsi" w:ascii="Arial" w:hAnsi="Arial" w:eastAsia="Calibri" w:cs="Arial"/>
                             <w:color w:val="00000A"/>
                           </w:rPr>
                           <w:t xml:space="preserve"> .</w:t>
@@ -8595,7 +8585,7 @@
                             <w:u w:val="none"/>
                             <w:b w:val="false"/>
                             <w:sz w:val="20"/>
-                            <w:rFonts w:asciiTheme="minorHAnsi" w:cstheme="minorBidi" w:eastAsiaTheme="minorHAnsi" w:hAnsiTheme="minorHAnsi" w:ascii="Arial" w:hAnsi="Arial" w:cs="Arial"/>
+                            <w:rFonts w:asciiTheme="minorHAnsi" w:cstheme="minorBidi" w:eastAsiaTheme="minorHAnsi" w:hAnsiTheme="minorHAnsi" w:ascii="Arial" w:hAnsi="Arial" w:eastAsia="Calibri" w:cs="Arial"/>
                             <w:color w:val="00000A"/>
                           </w:rPr>
                           <w:t xml:space="preserve">Variável </w:t>
@@ -8617,7 +8607,7 @@
                             <w:sz w:val="20"/>
                             <w:b/>
                             <w:bCs/>
-                            <w:rFonts w:asciiTheme="minorHAnsi" w:cstheme="minorBidi" w:eastAsiaTheme="minorHAnsi" w:hAnsiTheme="minorHAnsi" w:ascii="Arial" w:hAnsi="Arial" w:cs="Arial"/>
+                            <w:rFonts w:asciiTheme="minorHAnsi" w:cstheme="minorBidi" w:eastAsiaTheme="minorHAnsi" w:hAnsiTheme="minorHAnsi" w:ascii="Arial" w:hAnsi="Arial" w:eastAsia="Calibri" w:cs="Arial"/>
                             <w:color w:val="00000A"/>
                           </w:rPr>
                           <w:t>métrica</w:t>
@@ -8639,7 +8629,7 @@
                             <w:sz w:val="20"/>
                             <w:b w:val="false"/>
                             <w:bCs w:val="false"/>
-                            <w:rFonts w:asciiTheme="minorHAnsi" w:cstheme="minorBidi" w:eastAsiaTheme="minorHAnsi" w:hAnsiTheme="minorHAnsi" w:ascii="Arial" w:hAnsi="Arial" w:cs="Arial"/>
+                            <w:rFonts w:asciiTheme="minorHAnsi" w:cstheme="minorBidi" w:eastAsiaTheme="minorHAnsi" w:hAnsiTheme="minorHAnsi" w:ascii="Arial" w:hAnsi="Arial" w:eastAsia="Calibri" w:cs="Arial"/>
                             <w:color w:val="00000A"/>
                           </w:rPr>
                           <w:t>.</w:t>
@@ -8651,7 +8641,7 @@
                   <v:stroke color="#3465a4" joinstyle="round" endcap="flat"/>
                   <w10:wrap type="none"/>
                 </v:rect>
-                <v:rect id="shape_0" path="m0,0l-2147483645,0l-2147483645,-2147483646l0,-2147483646xe" stroked="f" o:allowincell="f" style="position:absolute;left:4581;top:443;width:2426;height:1366;mso-wrap-style:square;v-text-anchor:top">
+                <v:rect id="shape_0" path="m0,0l-2147483645,0l-2147483645,-2147483646l0,-2147483646xe" stroked="f" o:allowincell="f" style="position:absolute;left:4581;top:431;width:2426;height:1708;mso-wrap-style:square;v-text-anchor:top">
                   <v:textbox>
                     <w:txbxContent>
                       <w:p>
@@ -8678,7 +8668,7 @@
                             <w:u w:val="none"/>
                             <w:b/>
                             <w:sz w:val="20"/>
-                            <w:rFonts w:asciiTheme="minorHAnsi" w:cstheme="minorBidi" w:eastAsiaTheme="minorHAnsi" w:hAnsiTheme="minorHAnsi" w:cs="Arial" w:ascii="Arial" w:hAnsi="Arial"/>
+                            <w:rFonts w:asciiTheme="minorHAnsi" w:cstheme="minorBidi" w:eastAsiaTheme="minorHAnsi" w:hAnsiTheme="minorHAnsi" w:eastAsia="Calibri" w:cs="Arial" w:ascii="Arial" w:hAnsi="Arial"/>
                             <w:color w:val="00000A"/>
                           </w:rPr>
                           <w:t>Discreta.</w:t>
@@ -8707,7 +8697,7 @@
                             <w:iCs w:val="false"/>
                             <w:smallCaps w:val="false"/>
                             <w:caps w:val="false"/>
-                            <w:rFonts w:asciiTheme="minorHAnsi" w:cstheme="minorBidi" w:eastAsiaTheme="minorHAnsi" w:hAnsiTheme="minorHAnsi" w:cs="Arial" w:ascii="Arial" w:hAnsi="Arial"/>
+                            <w:rFonts w:asciiTheme="minorHAnsi" w:cstheme="minorBidi" w:eastAsiaTheme="minorHAnsi" w:hAnsiTheme="minorHAnsi" w:eastAsia="Calibri" w:cs="Arial" w:ascii="Arial" w:hAnsi="Arial"/>
                             <w:color w:val="00000A"/>
                           </w:rPr>
                           <w:t>Finitos</w:t>
@@ -8728,7 +8718,7 @@
                             <w:caps w:val="false"/>
                             <w:b w:val="false"/>
                             <w:bCs w:val="false"/>
-                            <w:rFonts w:asciiTheme="minorHAnsi" w:cstheme="minorBidi" w:eastAsiaTheme="minorHAnsi" w:hAnsiTheme="minorHAnsi" w:cs="Arial" w:ascii="Arial" w:hAnsi="Arial"/>
+                            <w:rFonts w:asciiTheme="minorHAnsi" w:cstheme="minorBidi" w:eastAsiaTheme="minorHAnsi" w:hAnsiTheme="minorHAnsi" w:eastAsia="Calibri" w:cs="Arial" w:ascii="Arial" w:hAnsi="Arial"/>
                             <w:color w:val="00000A"/>
                           </w:rPr>
                           <w:t xml:space="preserve"> </w:t>
@@ -8749,7 +8739,7 @@
                             <w:b w:val="false"/>
                             <w:bCs w:val="false"/>
                             <w:u w:val="single"/>
-                            <w:rFonts w:asciiTheme="minorHAnsi" w:cstheme="minorBidi" w:eastAsiaTheme="minorHAnsi" w:hAnsiTheme="minorHAnsi" w:cs="Arial" w:ascii="Arial" w:hAnsi="Arial"/>
+                            <w:rFonts w:asciiTheme="minorHAnsi" w:cstheme="minorBidi" w:eastAsiaTheme="minorHAnsi" w:hAnsiTheme="minorHAnsi" w:eastAsia="Calibri" w:cs="Arial" w:ascii="Arial" w:hAnsi="Arial"/>
                             <w:color w:val="00000A"/>
                           </w:rPr>
                           <w:t xml:space="preserve">             </w:t>
@@ -8770,7 +8760,7 @@
                             <w:b w:val="false"/>
                             <w:bCs w:val="false"/>
                             <w:u w:val="none"/>
-                            <w:rFonts w:asciiTheme="minorHAnsi" w:cstheme="minorBidi" w:eastAsiaTheme="minorHAnsi" w:hAnsiTheme="minorHAnsi" w:cs="Arial" w:ascii="Arial" w:hAnsi="Arial"/>
+                            <w:rFonts w:asciiTheme="minorHAnsi" w:cstheme="minorBidi" w:eastAsiaTheme="minorHAnsi" w:hAnsiTheme="minorHAnsi" w:eastAsia="Calibri" w:cs="Arial" w:ascii="Arial" w:hAnsi="Arial"/>
                             <w:color w:val="00000A"/>
                           </w:rPr>
                           <w:t>em um intervalo.</w:t>
@@ -8799,7 +8789,7 @@
                             <w:iCs w:val="false"/>
                             <w:smallCaps w:val="false"/>
                             <w:caps w:val="false"/>
-                            <w:rFonts w:asciiTheme="minorHAnsi" w:cstheme="minorBidi" w:eastAsiaTheme="minorHAnsi" w:hAnsiTheme="minorHAnsi" w:ascii="Arial" w:hAnsi="Arial" w:cs="Arial"/>
+                            <w:rFonts w:asciiTheme="minorHAnsi" w:cstheme="minorBidi" w:eastAsiaTheme="minorHAnsi" w:hAnsiTheme="minorHAnsi" w:ascii="Arial" w:hAnsi="Arial" w:cs="Arial" w:eastAsia="Calibri"/>
                             <w:color w:val="00000A"/>
                           </w:rPr>
                           <w:t>No R:</w:t>
@@ -8820,7 +8810,7 @@
                             <w:caps w:val="false"/>
                             <w:b w:val="false"/>
                             <w:bCs w:val="false"/>
-                            <w:rFonts w:asciiTheme="minorHAnsi" w:cstheme="minorBidi" w:eastAsiaTheme="minorHAnsi" w:hAnsiTheme="minorHAnsi" w:ascii="Arial" w:hAnsi="Arial" w:cs="Arial"/>
+                            <w:rFonts w:asciiTheme="minorHAnsi" w:cstheme="minorBidi" w:eastAsiaTheme="minorHAnsi" w:hAnsiTheme="minorHAnsi" w:ascii="Arial" w:hAnsi="Arial" w:cs="Arial" w:eastAsia="Calibri"/>
                             <w:color w:val="00000A"/>
                           </w:rPr>
                           <w:t>___________ .</w:t>
@@ -8832,7 +8822,7 @@
                   <v:stroke color="#3465a4" joinstyle="round" endcap="flat"/>
                   <w10:wrap type="none"/>
                 </v:rect>
-                <v:rect id="shape_0" path="m0,0l-2147483645,0l-2147483645,-2147483646l0,-2147483646xe" stroked="f" o:allowincell="f" style="position:absolute;left:6968;top:443;width:3162;height:1392;mso-wrap-style:square;v-text-anchor:top">
+                <v:rect id="shape_0" path="m0,0l-2147483645,0l-2147483645,-2147483646l0,-2147483646xe" stroked="f" o:allowincell="f" style="position:absolute;left:6969;top:431;width:3161;height:1734;mso-wrap-style:square;v-text-anchor:top">
                   <v:textbox>
                     <w:txbxContent>
                       <w:p>
@@ -8859,7 +8849,7 @@
                             <w:u w:val="none"/>
                             <w:b w:val="false"/>
                             <w:sz w:val="20"/>
-                            <w:rFonts w:asciiTheme="minorHAnsi" w:cstheme="minorBidi" w:eastAsiaTheme="minorHAnsi" w:hAnsiTheme="minorHAnsi" w:cs="Arial" w:ascii="Arial" w:hAnsi="Arial"/>
+                            <w:rFonts w:asciiTheme="minorHAnsi" w:cstheme="minorBidi" w:eastAsiaTheme="minorHAnsi" w:hAnsiTheme="minorHAnsi" w:eastAsia="Calibri" w:cs="Arial" w:ascii="Arial" w:hAnsi="Arial"/>
                             <w:color w:val="00000A"/>
                           </w:rPr>
                           <w:t>Números de casos/dia.</w:t>
@@ -8889,7 +8879,7 @@
                             <w:u w:val="none"/>
                             <w:b w:val="false"/>
                             <w:sz w:val="20"/>
-                            <w:rFonts w:asciiTheme="minorHAnsi" w:cstheme="minorBidi" w:eastAsiaTheme="minorHAnsi" w:hAnsiTheme="minorHAnsi" w:cs="Arial" w:ascii="Arial" w:hAnsi="Arial"/>
+                            <w:rFonts w:asciiTheme="minorHAnsi" w:cstheme="minorBidi" w:eastAsiaTheme="minorHAnsi" w:hAnsiTheme="minorHAnsi" w:eastAsia="Calibri" w:cs="Arial" w:ascii="Arial" w:hAnsi="Arial"/>
                             <w:color w:val="00000A"/>
                           </w:rPr>
                           <w:t>Compartilhamentos/min.</w:t>
@@ -8919,7 +8909,7 @@
                             <w:u w:val="single"/>
                             <w:b w:val="false"/>
                             <w:sz w:val="20"/>
-                            <w:rFonts w:asciiTheme="minorHAnsi" w:cstheme="minorBidi" w:eastAsiaTheme="minorHAnsi" w:hAnsiTheme="minorHAnsi" w:cs="Arial" w:ascii="Arial" w:hAnsi="Arial"/>
+                            <w:rFonts w:asciiTheme="minorHAnsi" w:cstheme="minorBidi" w:eastAsiaTheme="minorHAnsi" w:hAnsiTheme="minorHAnsi" w:eastAsia="Calibri" w:cs="Arial" w:ascii="Arial" w:hAnsi="Arial"/>
                             <w:color w:val="00000A"/>
                           </w:rPr>
                           <w:t xml:space="preserve">                                   </w:t>
@@ -8945,7 +8935,7 @@
                   <v:stroke color="#3465a4" joinstyle="round" endcap="flat"/>
                   <w10:wrap type="none"/>
                 </v:rect>
-                <v:rect id="shape_0" path="m0,0l-2147483645,0l-2147483645,-2147483646l0,-2147483646xe" stroked="f" o:allowincell="f" style="position:absolute;left:4581;top:1728;width:2326;height:1852;mso-wrap-style:square;v-text-anchor:top">
+                <v:rect id="shape_0" path="m0,0l-2147483645,0l-2147483645,-2147483646l0,-2147483646xe" stroked="f" o:allowincell="f" style="position:absolute;left:4581;top:1643;width:2326;height:2194;mso-wrap-style:square;v-text-anchor:top">
                   <v:textbox>
                     <w:txbxContent>
                       <w:p>
@@ -8972,7 +8962,7 @@
                             <w:u w:val="none"/>
                             <w:b/>
                             <w:sz w:val="20"/>
-                            <w:rFonts w:asciiTheme="minorHAnsi" w:cstheme="minorBidi" w:eastAsiaTheme="minorHAnsi" w:hAnsiTheme="minorHAnsi" w:cs="Arial" w:ascii="Arial" w:hAnsi="Arial"/>
+                            <w:rFonts w:asciiTheme="minorHAnsi" w:cstheme="minorBidi" w:eastAsiaTheme="minorHAnsi" w:hAnsiTheme="minorHAnsi" w:eastAsia="Calibri" w:cs="Arial" w:ascii="Arial" w:hAnsi="Arial"/>
                             <w:color w:val="00000A"/>
                           </w:rPr>
                           <w:t>Contínua.</w:t>
@@ -9001,7 +8991,7 @@
                             <w:iCs w:val="false"/>
                             <w:smallCaps w:val="false"/>
                             <w:caps w:val="false"/>
-                            <w:rFonts w:asciiTheme="minorHAnsi" w:cstheme="minorBidi" w:eastAsiaTheme="minorHAnsi" w:hAnsiTheme="minorHAnsi" w:ascii="Arial" w:hAnsi="Arial" w:cs="Arial"/>
+                            <w:rFonts w:asciiTheme="minorHAnsi" w:cstheme="minorBidi" w:eastAsiaTheme="minorHAnsi" w:hAnsiTheme="minorHAnsi" w:ascii="Arial" w:hAnsi="Arial" w:cs="Arial" w:eastAsia="Calibri"/>
                             <w:color w:val="00000A"/>
                           </w:rPr>
                           <w:t>Infinitos</w:t>
@@ -9022,7 +9012,7 @@
                             <w:caps w:val="false"/>
                             <w:b w:val="false"/>
                             <w:bCs w:val="false"/>
-                            <w:rFonts w:asciiTheme="minorHAnsi" w:cstheme="minorBidi" w:eastAsiaTheme="minorHAnsi" w:hAnsiTheme="minorHAnsi" w:ascii="Arial" w:hAnsi="Arial" w:cs="Arial"/>
+                            <w:rFonts w:asciiTheme="minorHAnsi" w:cstheme="minorBidi" w:eastAsiaTheme="minorHAnsi" w:hAnsiTheme="minorHAnsi" w:ascii="Arial" w:hAnsi="Arial" w:cs="Arial" w:eastAsia="Calibri"/>
                             <w:color w:val="00000A"/>
                           </w:rPr>
                           <w:t xml:space="preserve"> valores em               </w:t>
@@ -9052,7 +9042,7 @@
                             <w:u w:val="none"/>
                             <w:b/>
                             <w:sz w:val="20"/>
-                            <w:rFonts w:asciiTheme="minorHAnsi" w:cstheme="minorBidi" w:eastAsiaTheme="minorHAnsi" w:hAnsiTheme="minorHAnsi" w:ascii="Arial" w:hAnsi="Arial" w:cs="Arial"/>
+                            <w:rFonts w:asciiTheme="minorHAnsi" w:cstheme="minorBidi" w:eastAsiaTheme="minorHAnsi" w:hAnsiTheme="minorHAnsi" w:ascii="Arial" w:hAnsi="Arial" w:eastAsia="Calibri" w:cs="Arial"/>
                             <w:color w:val="00000A"/>
                           </w:rPr>
                           <w:t xml:space="preserve"> </w:t>
@@ -9074,7 +9064,7 @@
                             <w:b w:val="false"/>
                             <w:u w:val="single"/>
                             <w:bCs w:val="false"/>
-                            <w:rFonts w:asciiTheme="minorHAnsi" w:cstheme="minorBidi" w:eastAsiaTheme="minorHAnsi" w:hAnsiTheme="minorHAnsi" w:ascii="Arial" w:hAnsi="Arial" w:cs="Arial"/>
+                            <w:rFonts w:asciiTheme="minorHAnsi" w:cstheme="minorBidi" w:eastAsiaTheme="minorHAnsi" w:hAnsiTheme="minorHAnsi" w:ascii="Arial" w:hAnsi="Arial" w:eastAsia="Calibri" w:cs="Arial"/>
                             <w:color w:val="00000A"/>
                           </w:rPr>
                           <w:t xml:space="preserve">                               </w:t>
@@ -9096,7 +9086,7 @@
                             <w:b w:val="false"/>
                             <w:bCs w:val="false"/>
                             <w:u w:val="none"/>
-                            <w:rFonts w:asciiTheme="minorHAnsi" w:cstheme="minorBidi" w:eastAsiaTheme="minorHAnsi" w:hAnsiTheme="minorHAnsi" w:ascii="Arial" w:hAnsi="Arial" w:cs="Arial"/>
+                            <w:rFonts w:asciiTheme="minorHAnsi" w:cstheme="minorBidi" w:eastAsiaTheme="minorHAnsi" w:hAnsiTheme="minorHAnsi" w:ascii="Arial" w:hAnsi="Arial" w:eastAsia="Calibri" w:cs="Arial"/>
                             <w:color w:val="00000A"/>
                           </w:rPr>
                           <w:t>.</w:t>
@@ -9125,7 +9115,7 @@
                             <w:iCs w:val="false"/>
                             <w:smallCaps w:val="false"/>
                             <w:caps w:val="false"/>
-                            <w:rFonts w:asciiTheme="minorHAnsi" w:cstheme="minorBidi" w:eastAsiaTheme="minorHAnsi" w:hAnsiTheme="minorHAnsi" w:ascii="Arial" w:hAnsi="Arial" w:cs="Arial"/>
+                            <w:rFonts w:asciiTheme="minorHAnsi" w:cstheme="minorBidi" w:eastAsiaTheme="minorHAnsi" w:hAnsiTheme="minorHAnsi" w:ascii="Arial" w:hAnsi="Arial" w:cs="Arial" w:eastAsia="Calibri"/>
                             <w:color w:val="00000A"/>
                           </w:rPr>
                           <w:t>No R:</w:t>
@@ -9146,7 +9136,7 @@
                             <w:caps w:val="false"/>
                             <w:b w:val="false"/>
                             <w:bCs w:val="false"/>
-                            <w:rFonts w:asciiTheme="minorHAnsi" w:cstheme="minorBidi" w:eastAsiaTheme="minorHAnsi" w:hAnsiTheme="minorHAnsi" w:ascii="Arial" w:hAnsi="Arial" w:cs="Arial"/>
+                            <w:rFonts w:asciiTheme="minorHAnsi" w:cstheme="minorBidi" w:eastAsiaTheme="minorHAnsi" w:hAnsiTheme="minorHAnsi" w:ascii="Arial" w:hAnsi="Arial" w:cs="Arial" w:eastAsia="Calibri"/>
                             <w:color w:val="00000A"/>
                           </w:rPr>
                           <w:t>___________ .</w:t>
@@ -9172,7 +9162,7 @@
                   <v:stroke color="#3465a4" joinstyle="round" endcap="flat"/>
                   <w10:wrap type="none"/>
                 </v:rect>
-                <v:rect id="shape_0" path="m0,0l-2147483645,0l-2147483645,-2147483646l0,-2147483646xe" stroked="f" o:allowincell="f" style="position:absolute;left:6968;top:1800;width:3162;height:1418;mso-wrap-style:square;v-text-anchor:top">
+                <v:rect id="shape_0" path="m0,0l-2147483645,0l-2147483645,-2147483646l0,-2147483646xe" stroked="f" o:allowincell="f" style="position:absolute;left:6969;top:1711;width:3161;height:1760;mso-wrap-style:square;v-text-anchor:top">
                   <v:textbox>
                     <w:txbxContent>
                       <w:p>
@@ -9199,7 +9189,7 @@
                             <w:u w:val="none"/>
                             <w:b w:val="false"/>
                             <w:sz w:val="20"/>
-                            <w:rFonts w:asciiTheme="minorHAnsi" w:cstheme="minorBidi" w:eastAsiaTheme="minorHAnsi" w:hAnsiTheme="minorHAnsi" w:cs="Arial" w:ascii="Arial" w:hAnsi="Arial"/>
+                            <w:rFonts w:asciiTheme="minorHAnsi" w:cstheme="minorBidi" w:eastAsiaTheme="minorHAnsi" w:hAnsiTheme="minorHAnsi" w:eastAsia="Calibri" w:cs="Arial" w:ascii="Arial" w:hAnsi="Arial"/>
                             <w:color w:val="00000A"/>
                           </w:rPr>
                           <w:t>Tempo de deslocamento.</w:t>
@@ -9229,7 +9219,7 @@
                             <w:u w:val="none"/>
                             <w:b w:val="false"/>
                             <w:sz w:val="20"/>
-                            <w:rFonts w:asciiTheme="minorHAnsi" w:cstheme="minorBidi" w:eastAsiaTheme="minorHAnsi" w:hAnsiTheme="minorHAnsi" w:cs="Arial" w:ascii="Arial" w:hAnsi="Arial"/>
+                            <w:rFonts w:asciiTheme="minorHAnsi" w:cstheme="minorBidi" w:eastAsiaTheme="minorHAnsi" w:hAnsiTheme="minorHAnsi" w:eastAsia="Calibri" w:cs="Arial" w:ascii="Arial" w:hAnsi="Arial"/>
                             <w:color w:val="00000A"/>
                           </w:rPr>
                           <w:t>Rendimento/mês.</w:t>
@@ -9269,7 +9259,7 @@
                   <v:stroke color="#3465a4" joinstyle="round" endcap="flat"/>
                   <w10:wrap type="none"/>
                 </v:rect>
-                <v:rect id="shape_0" path="m0,0l-2147483645,0l-2147483645,-2147483646l0,-2147483646xe" stroked="f" o:allowincell="f" style="position:absolute;left:1791;top:3816;width:2852;height:1136;mso-wrap-style:square;v-text-anchor:top">
+                <v:rect id="shape_0" path="m0,0l-2147483645,0l-2147483645,-2147483646l0,-2147483646xe" stroked="f" o:allowincell="f" style="position:absolute;left:1791;top:3613;width:2851;height:1380;mso-wrap-style:square;v-text-anchor:top">
                   <v:textbox>
                     <w:txbxContent>
                       <w:p>
@@ -9296,7 +9286,7 @@
                             <w:u w:val="none"/>
                             <w:b/>
                             <w:sz w:val="20"/>
-                            <w:rFonts w:asciiTheme="minorHAnsi" w:cstheme="minorBidi" w:eastAsiaTheme="minorHAnsi" w:hAnsiTheme="minorHAnsi" w:cs="Arial" w:ascii="Arial" w:hAnsi="Arial"/>
+                            <w:rFonts w:asciiTheme="minorHAnsi" w:cstheme="minorBidi" w:eastAsiaTheme="minorHAnsi" w:hAnsiTheme="minorHAnsi" w:eastAsia="Calibri" w:cs="Arial" w:ascii="Arial" w:hAnsi="Arial"/>
                             <w:color w:val="00000A"/>
                           </w:rPr>
                           <w:t>Qualitativa/Categórica.</w:t>
@@ -9326,7 +9316,7 @@
                             <w:u w:val="none"/>
                             <w:b w:val="false"/>
                             <w:sz w:val="20"/>
-                            <w:rFonts w:asciiTheme="minorHAnsi" w:cstheme="minorBidi" w:eastAsiaTheme="minorHAnsi" w:hAnsiTheme="minorHAnsi" w:ascii="Arial" w:hAnsi="Arial" w:cs="Arial"/>
+                            <w:rFonts w:asciiTheme="minorHAnsi" w:cstheme="minorBidi" w:eastAsiaTheme="minorHAnsi" w:hAnsiTheme="minorHAnsi" w:ascii="Arial" w:hAnsi="Arial" w:eastAsia="Calibri" w:cs="Arial"/>
                             <w:color w:val="00000A"/>
                           </w:rPr>
                           <w:t xml:space="preserve">Expressa em </w:t>
@@ -9348,7 +9338,7 @@
                             <w:b w:val="false"/>
                             <w:sz w:val="20"/>
                             <w:u w:val="single"/>
-                            <w:rFonts w:asciiTheme="minorHAnsi" w:cstheme="minorBidi" w:eastAsiaTheme="minorHAnsi" w:hAnsiTheme="minorHAnsi" w:ascii="Arial" w:hAnsi="Arial" w:cs="Arial"/>
+                            <w:rFonts w:asciiTheme="minorHAnsi" w:cstheme="minorBidi" w:eastAsiaTheme="minorHAnsi" w:hAnsiTheme="minorHAnsi" w:ascii="Arial" w:hAnsi="Arial" w:eastAsia="Calibri" w:cs="Arial"/>
                             <w:color w:val="00000A"/>
                           </w:rPr>
                           <w:t xml:space="preserve">               </w:t>
@@ -9370,7 +9360,7 @@
                             <w:b w:val="false"/>
                             <w:sz w:val="20"/>
                             <w:u w:val="none"/>
-                            <w:rFonts w:asciiTheme="minorHAnsi" w:cstheme="minorBidi" w:eastAsiaTheme="minorHAnsi" w:hAnsiTheme="minorHAnsi" w:ascii="Arial" w:hAnsi="Arial" w:cs="Arial"/>
+                            <w:rFonts w:asciiTheme="minorHAnsi" w:cstheme="minorBidi" w:eastAsiaTheme="minorHAnsi" w:hAnsiTheme="minorHAnsi" w:ascii="Arial" w:hAnsi="Arial" w:eastAsia="Calibri" w:cs="Arial"/>
                             <w:color w:val="00000A"/>
                           </w:rPr>
                           <w:t xml:space="preserve"> .</w:t>
@@ -9400,7 +9390,7 @@
                             <w:u w:val="none"/>
                             <w:b w:val="false"/>
                             <w:sz w:val="20"/>
-                            <w:rFonts w:asciiTheme="minorHAnsi" w:cstheme="minorBidi" w:eastAsiaTheme="minorHAnsi" w:hAnsiTheme="minorHAnsi" w:ascii="Arial" w:hAnsi="Arial" w:cs="Arial"/>
+                            <w:rFonts w:asciiTheme="minorHAnsi" w:cstheme="minorBidi" w:eastAsiaTheme="minorHAnsi" w:hAnsiTheme="minorHAnsi" w:ascii="Arial" w:hAnsi="Arial" w:eastAsia="Calibri" w:cs="Arial"/>
                             <w:color w:val="00000A"/>
                           </w:rPr>
                           <w:t xml:space="preserve">Variável </w:t>
@@ -9422,7 +9412,7 @@
                             <w:sz w:val="20"/>
                             <w:b/>
                             <w:bCs/>
-                            <w:rFonts w:asciiTheme="minorHAnsi" w:cstheme="minorBidi" w:eastAsiaTheme="minorHAnsi" w:hAnsiTheme="minorHAnsi" w:ascii="Arial" w:hAnsi="Arial" w:cs="Arial"/>
+                            <w:rFonts w:asciiTheme="minorHAnsi" w:cstheme="minorBidi" w:eastAsiaTheme="minorHAnsi" w:hAnsiTheme="minorHAnsi" w:ascii="Arial" w:hAnsi="Arial" w:eastAsia="Calibri" w:cs="Arial"/>
                             <w:color w:val="00000A"/>
                           </w:rPr>
                           <w:t>Categórica</w:t>
@@ -9444,7 +9434,7 @@
                             <w:sz w:val="20"/>
                             <w:b w:val="false"/>
                             <w:bCs w:val="false"/>
-                            <w:rFonts w:asciiTheme="minorHAnsi" w:cstheme="minorBidi" w:eastAsiaTheme="minorHAnsi" w:hAnsiTheme="minorHAnsi" w:ascii="Arial" w:hAnsi="Arial" w:cs="Arial"/>
+                            <w:rFonts w:asciiTheme="minorHAnsi" w:cstheme="minorBidi" w:eastAsiaTheme="minorHAnsi" w:hAnsiTheme="minorHAnsi" w:ascii="Arial" w:hAnsi="Arial" w:eastAsia="Calibri" w:cs="Arial"/>
                             <w:color w:val="00000A"/>
                           </w:rPr>
                           <w:t>.</w:t>
@@ -9456,7 +9446,7 @@
                   <v:stroke color="#3465a4" joinstyle="round" endcap="flat"/>
                   <w10:wrap type="none"/>
                 </v:rect>
-                <v:rect id="shape_0" path="m0,0l-2147483645,0l-2147483645,-2147483646l0,-2147483646xe" stroked="f" o:allowincell="f" style="position:absolute;left:4641;top:3013;width:2466;height:1366;mso-wrap-style:square;v-text-anchor:top">
+                <v:rect id="shape_0" path="m0,0l-2147483645,0l-2147483645,-2147483646l0,-2147483646xe" stroked="f" o:allowincell="f" style="position:absolute;left:4641;top:2855;width:2466;height:1708;mso-wrap-style:square;v-text-anchor:top">
                   <v:textbox>
                     <w:txbxContent>
                       <w:p>
@@ -9483,7 +9473,7 @@
                             <w:u w:val="none"/>
                             <w:b/>
                             <w:sz w:val="20"/>
-                            <w:rFonts w:asciiTheme="minorHAnsi" w:cstheme="minorBidi" w:eastAsiaTheme="minorHAnsi" w:hAnsiTheme="minorHAnsi" w:cs="Arial" w:ascii="Arial" w:hAnsi="Arial"/>
+                            <w:rFonts w:asciiTheme="minorHAnsi" w:cstheme="minorBidi" w:eastAsiaTheme="minorHAnsi" w:hAnsiTheme="minorHAnsi" w:eastAsia="Calibri" w:cs="Arial" w:ascii="Arial" w:hAnsi="Arial"/>
                             <w:color w:val="00000A"/>
                           </w:rPr>
                           <w:t>Nominal.</w:t>
@@ -9512,7 +9502,7 @@
                             <w:iCs w:val="false"/>
                             <w:smallCaps w:val="false"/>
                             <w:caps w:val="false"/>
-                            <w:rFonts w:asciiTheme="minorHAnsi" w:cstheme="minorBidi" w:eastAsiaTheme="minorHAnsi" w:hAnsiTheme="minorHAnsi" w:ascii="Arial" w:hAnsi="Arial" w:cs="Arial"/>
+                            <w:rFonts w:asciiTheme="minorHAnsi" w:cstheme="minorBidi" w:eastAsiaTheme="minorHAnsi" w:hAnsiTheme="minorHAnsi" w:ascii="Arial" w:hAnsi="Arial" w:cs="Arial" w:eastAsia="Calibri"/>
                             <w:color w:val="00000A"/>
                           </w:rPr>
                           <w:t>Sem</w:t>
@@ -9533,7 +9523,7 @@
                             <w:caps w:val="false"/>
                             <w:b w:val="false"/>
                             <w:bCs w:val="false"/>
-                            <w:rFonts w:asciiTheme="minorHAnsi" w:cstheme="minorBidi" w:eastAsiaTheme="minorHAnsi" w:hAnsiTheme="minorHAnsi" w:ascii="Arial" w:hAnsi="Arial" w:cs="Arial"/>
+                            <w:rFonts w:asciiTheme="minorHAnsi" w:cstheme="minorBidi" w:eastAsiaTheme="minorHAnsi" w:hAnsiTheme="minorHAnsi" w:ascii="Arial" w:hAnsi="Arial" w:cs="Arial" w:eastAsia="Calibri"/>
                             <w:color w:val="00000A"/>
                           </w:rPr>
                           <w:t xml:space="preserve"> __________ .</w:t>
@@ -9562,7 +9552,7 @@
                             <w:iCs w:val="false"/>
                             <w:smallCaps w:val="false"/>
                             <w:caps w:val="false"/>
-                            <w:rFonts w:asciiTheme="minorHAnsi" w:cstheme="minorBidi" w:eastAsiaTheme="minorHAnsi" w:hAnsiTheme="minorHAnsi" w:ascii="Arial" w:hAnsi="Arial" w:cs="Arial"/>
+                            <w:rFonts w:asciiTheme="minorHAnsi" w:cstheme="minorBidi" w:eastAsiaTheme="minorHAnsi" w:hAnsiTheme="minorHAnsi" w:ascii="Arial" w:hAnsi="Arial" w:cs="Arial" w:eastAsia="Calibri"/>
                             <w:color w:val="00000A"/>
                           </w:rPr>
                           <w:t>Rótulo</w:t>
@@ -9583,7 +9573,7 @@
                             <w:caps w:val="false"/>
                             <w:b w:val="false"/>
                             <w:bCs w:val="false"/>
-                            <w:rFonts w:asciiTheme="minorHAnsi" w:cstheme="minorBidi" w:eastAsiaTheme="minorHAnsi" w:hAnsiTheme="minorHAnsi" w:ascii="Arial" w:hAnsi="Arial" w:cs="Arial"/>
+                            <w:rFonts w:asciiTheme="minorHAnsi" w:cstheme="minorBidi" w:eastAsiaTheme="minorHAnsi" w:hAnsiTheme="minorHAnsi" w:ascii="Arial" w:hAnsi="Arial" w:cs="Arial" w:eastAsia="Calibri"/>
                             <w:color w:val="00000A"/>
                           </w:rPr>
                           <w:t>.</w:t>
@@ -9612,7 +9602,7 @@
                             <w:iCs w:val="false"/>
                             <w:smallCaps w:val="false"/>
                             <w:caps w:val="false"/>
-                            <w:rFonts w:asciiTheme="minorHAnsi" w:cstheme="minorBidi" w:eastAsiaTheme="minorHAnsi" w:hAnsiTheme="minorHAnsi" w:ascii="Arial" w:hAnsi="Arial" w:cs="Arial"/>
+                            <w:rFonts w:asciiTheme="minorHAnsi" w:cstheme="minorBidi" w:eastAsiaTheme="minorHAnsi" w:hAnsiTheme="minorHAnsi" w:ascii="Arial" w:hAnsi="Arial" w:cs="Arial" w:eastAsia="Calibri"/>
                             <w:color w:val="00000A"/>
                           </w:rPr>
                           <w:t>No R:</w:t>
@@ -9633,7 +9623,7 @@
                             <w:caps w:val="false"/>
                             <w:b w:val="false"/>
                             <w:bCs w:val="false"/>
-                            <w:rFonts w:asciiTheme="minorHAnsi" w:cstheme="minorBidi" w:eastAsiaTheme="minorHAnsi" w:hAnsiTheme="minorHAnsi" w:ascii="Arial" w:hAnsi="Arial" w:cs="Arial"/>
+                            <w:rFonts w:asciiTheme="minorHAnsi" w:cstheme="minorBidi" w:eastAsiaTheme="minorHAnsi" w:hAnsiTheme="minorHAnsi" w:ascii="Arial" w:hAnsi="Arial" w:cs="Arial" w:eastAsia="Calibri"/>
                             <w:color w:val="00000A"/>
                           </w:rPr>
                           <w:t>___________ .</w:t>
@@ -9645,7 +9635,7 @@
                   <v:stroke color="#3465a4" joinstyle="round" endcap="flat"/>
                   <w10:wrap type="none"/>
                 </v:rect>
-                <v:rect id="shape_0" path="m0,0l-2147483645,0l-2147483645,-2147483646l0,-2147483646xe" stroked="f" o:allowincell="f" style="position:absolute;left:6968;top:3144;width:3162;height:1392;mso-wrap-style:square;v-text-anchor:top">
+                <v:rect id="shape_0" path="m0,0l-2147483645,0l-2147483645,-2147483646l0,-2147483646xe" stroked="f" o:allowincell="f" style="position:absolute;left:6969;top:2979;width:3161;height:1734;mso-wrap-style:square;v-text-anchor:top">
                   <v:textbox>
                     <w:txbxContent>
                       <w:p>
@@ -9672,7 +9662,7 @@
                             <w:u w:val="none"/>
                             <w:b w:val="false"/>
                             <w:sz w:val="20"/>
-                            <w:rFonts w:asciiTheme="minorHAnsi" w:cstheme="minorBidi" w:eastAsiaTheme="minorHAnsi" w:hAnsiTheme="minorHAnsi" w:cs="Arial" w:ascii="Arial" w:hAnsi="Arial"/>
+                            <w:rFonts w:asciiTheme="minorHAnsi" w:cstheme="minorBidi" w:eastAsiaTheme="minorHAnsi" w:hAnsiTheme="minorHAnsi" w:eastAsia="Calibri" w:cs="Arial" w:ascii="Arial" w:hAnsi="Arial"/>
                             <w:color w:val="00000A"/>
                           </w:rPr>
                           <w:t>Números de casos/dia.</w:t>
@@ -9702,7 +9692,7 @@
                             <w:u w:val="none"/>
                             <w:b w:val="false"/>
                             <w:sz w:val="20"/>
-                            <w:rFonts w:asciiTheme="minorHAnsi" w:cstheme="minorBidi" w:eastAsiaTheme="minorHAnsi" w:hAnsiTheme="minorHAnsi" w:cs="Arial" w:ascii="Arial" w:hAnsi="Arial"/>
+                            <w:rFonts w:asciiTheme="minorHAnsi" w:cstheme="minorBidi" w:eastAsiaTheme="minorHAnsi" w:hAnsiTheme="minorHAnsi" w:eastAsia="Calibri" w:cs="Arial" w:ascii="Arial" w:hAnsi="Arial"/>
                             <w:color w:val="00000A"/>
                           </w:rPr>
                           <w:t>Compartilhamentos/min.</w:t>
@@ -9732,7 +9722,7 @@
                             <w:u w:val="single"/>
                             <w:b w:val="false"/>
                             <w:sz w:val="20"/>
-                            <w:rFonts w:asciiTheme="minorHAnsi" w:cstheme="minorBidi" w:eastAsiaTheme="minorHAnsi" w:hAnsiTheme="minorHAnsi" w:cs="Arial" w:ascii="Arial" w:hAnsi="Arial"/>
+                            <w:rFonts w:asciiTheme="minorHAnsi" w:cstheme="minorBidi" w:eastAsiaTheme="minorHAnsi" w:hAnsiTheme="minorHAnsi" w:eastAsia="Calibri" w:cs="Arial" w:ascii="Arial" w:hAnsi="Arial"/>
                             <w:color w:val="00000A"/>
                           </w:rPr>
                           <w:t xml:space="preserve">                                   </w:t>
@@ -9758,7 +9748,7 @@
                   <v:stroke color="#3465a4" joinstyle="round" endcap="flat"/>
                   <w10:wrap type="none"/>
                 </v:rect>
-                <v:rect id="shape_0" path="m0,0l-2147483645,0l-2147483645,-2147483646l0,-2147483646xe" stroked="f" o:allowincell="f" style="position:absolute;left:4641;top:4298;width:2221;height:1622;mso-wrap-style:square;v-text-anchor:top">
+                <v:rect id="shape_0" path="m0,0l-2147483645,0l-2147483645,-2147483646l0,-2147483646xe" stroked="f" o:allowincell="f" style="position:absolute;left:4641;top:4067;width:2221;height:1964;mso-wrap-style:square;v-text-anchor:top">
                   <v:textbox>
                     <w:txbxContent>
                       <w:p>
@@ -9785,7 +9775,7 @@
                             <w:u w:val="none"/>
                             <w:b/>
                             <w:sz w:val="20"/>
-                            <w:rFonts w:asciiTheme="minorHAnsi" w:cstheme="minorBidi" w:eastAsiaTheme="minorHAnsi" w:hAnsiTheme="minorHAnsi" w:cs="Arial" w:ascii="Arial" w:hAnsi="Arial"/>
+                            <w:rFonts w:asciiTheme="minorHAnsi" w:cstheme="minorBidi" w:eastAsiaTheme="minorHAnsi" w:hAnsiTheme="minorHAnsi" w:eastAsia="Calibri" w:cs="Arial" w:ascii="Arial" w:hAnsi="Arial"/>
                             <w:color w:val="00000A"/>
                           </w:rPr>
                           <w:t>Ordinal.</w:t>
@@ -9814,7 +9804,7 @@
                             <w:iCs w:val="false"/>
                             <w:smallCaps w:val="false"/>
                             <w:caps w:val="false"/>
-                            <w:rFonts w:asciiTheme="minorHAnsi" w:cstheme="minorBidi" w:eastAsiaTheme="minorHAnsi" w:hAnsiTheme="minorHAnsi" w:ascii="Arial" w:hAnsi="Arial" w:cs="Arial"/>
+                            <w:rFonts w:asciiTheme="minorHAnsi" w:cstheme="minorBidi" w:eastAsiaTheme="minorHAnsi" w:hAnsiTheme="minorHAnsi" w:ascii="Arial" w:hAnsi="Arial" w:cs="Arial" w:eastAsia="Calibri"/>
                             <w:color w:val="00000A"/>
                           </w:rPr>
                           <w:t>Com</w:t>
@@ -9835,7 +9825,7 @@
                             <w:caps w:val="false"/>
                             <w:b w:val="false"/>
                             <w:bCs w:val="false"/>
-                            <w:rFonts w:asciiTheme="minorHAnsi" w:cstheme="minorBidi" w:eastAsiaTheme="minorHAnsi" w:hAnsiTheme="minorHAnsi" w:ascii="Arial" w:hAnsi="Arial" w:cs="Arial"/>
+                            <w:rFonts w:asciiTheme="minorHAnsi" w:cstheme="minorBidi" w:eastAsiaTheme="minorHAnsi" w:hAnsiTheme="minorHAnsi" w:ascii="Arial" w:hAnsi="Arial" w:cs="Arial" w:eastAsia="Calibri"/>
                             <w:color w:val="00000A"/>
                           </w:rPr>
                           <w:t xml:space="preserve"> __________ .  </w:t>
@@ -9864,7 +9854,7 @@
                             <w:iCs w:val="false"/>
                             <w:smallCaps w:val="false"/>
                             <w:caps w:val="false"/>
-                            <w:rFonts w:asciiTheme="minorHAnsi" w:cstheme="minorBidi" w:eastAsiaTheme="minorHAnsi" w:hAnsiTheme="minorHAnsi" w:cs="Arial" w:ascii="Arial" w:hAnsi="Arial"/>
+                            <w:rFonts w:asciiTheme="minorHAnsi" w:cstheme="minorBidi" w:eastAsiaTheme="minorHAnsi" w:hAnsiTheme="minorHAnsi" w:eastAsia="Calibri" w:ascii="Arial" w:hAnsi="Arial" w:cs="Arial"/>
                             <w:color w:val="00000A"/>
                           </w:rPr>
                           <w:t xml:space="preserve">Grau </w:t>
@@ -9885,7 +9875,7 @@
                             <w:caps w:val="false"/>
                             <w:b w:val="false"/>
                             <w:bCs w:val="false"/>
-                            <w:rFonts w:asciiTheme="minorHAnsi" w:cstheme="minorBidi" w:eastAsiaTheme="minorHAnsi" w:hAnsiTheme="minorHAnsi" w:cs="Arial" w:ascii="Arial" w:hAnsi="Arial"/>
+                            <w:rFonts w:asciiTheme="minorHAnsi" w:cstheme="minorBidi" w:eastAsiaTheme="minorHAnsi" w:hAnsiTheme="minorHAnsi" w:eastAsia="Calibri" w:ascii="Arial" w:hAnsi="Arial" w:cs="Arial"/>
                             <w:color w:val="00000A"/>
                           </w:rPr>
                           <w:t>ou</w:t>
@@ -9906,7 +9896,7 @@
                             <w:caps w:val="false"/>
                             <w:b/>
                             <w:bCs/>
-                            <w:rFonts w:asciiTheme="minorHAnsi" w:cstheme="minorBidi" w:eastAsiaTheme="minorHAnsi" w:hAnsiTheme="minorHAnsi" w:cs="Arial" w:ascii="Arial" w:hAnsi="Arial"/>
+                            <w:rFonts w:asciiTheme="minorHAnsi" w:cstheme="minorBidi" w:eastAsiaTheme="minorHAnsi" w:hAnsiTheme="minorHAnsi" w:eastAsia="Calibri" w:ascii="Arial" w:hAnsi="Arial" w:cs="Arial"/>
                             <w:color w:val="00000A"/>
                           </w:rPr>
                           <w:t xml:space="preserve"> Nível.</w:t>
@@ -9927,7 +9917,7 @@
                             <w:caps w:val="false"/>
                             <w:b w:val="false"/>
                             <w:bCs w:val="false"/>
-                            <w:rFonts w:asciiTheme="minorHAnsi" w:cstheme="minorBidi" w:eastAsiaTheme="minorHAnsi" w:hAnsiTheme="minorHAnsi" w:cs="Arial" w:ascii="Arial" w:hAnsi="Arial"/>
+                            <w:rFonts w:asciiTheme="minorHAnsi" w:cstheme="minorBidi" w:eastAsiaTheme="minorHAnsi" w:hAnsiTheme="minorHAnsi" w:eastAsia="Calibri" w:ascii="Arial" w:hAnsi="Arial" w:cs="Arial"/>
                             <w:color w:val="00000A"/>
                           </w:rPr>
                           <w:t xml:space="preserve">   </w:t>
@@ -9956,7 +9946,7 @@
                             <w:iCs w:val="false"/>
                             <w:smallCaps w:val="false"/>
                             <w:caps w:val="false"/>
-                            <w:rFonts w:asciiTheme="minorHAnsi" w:cstheme="minorBidi" w:eastAsiaTheme="minorHAnsi" w:hAnsiTheme="minorHAnsi" w:ascii="Arial" w:hAnsi="Arial" w:cs="Arial"/>
+                            <w:rFonts w:asciiTheme="minorHAnsi" w:cstheme="minorBidi" w:eastAsiaTheme="minorHAnsi" w:hAnsiTheme="minorHAnsi" w:ascii="Arial" w:hAnsi="Arial" w:cs="Arial" w:eastAsia="Calibri"/>
                             <w:color w:val="00000A"/>
                           </w:rPr>
                           <w:t>No R:</w:t>
@@ -9977,7 +9967,7 @@
                             <w:caps w:val="false"/>
                             <w:b w:val="false"/>
                             <w:bCs w:val="false"/>
-                            <w:rFonts w:asciiTheme="minorHAnsi" w:cstheme="minorBidi" w:eastAsiaTheme="minorHAnsi" w:hAnsiTheme="minorHAnsi" w:ascii="Arial" w:hAnsi="Arial" w:cs="Arial"/>
+                            <w:rFonts w:asciiTheme="minorHAnsi" w:cstheme="minorBidi" w:eastAsiaTheme="minorHAnsi" w:hAnsiTheme="minorHAnsi" w:ascii="Arial" w:hAnsi="Arial" w:cs="Arial" w:eastAsia="Calibri"/>
                             <w:color w:val="00000A"/>
                           </w:rPr>
                           <w:t>__________ .</w:t>
@@ -10003,7 +9993,7 @@
                   <v:stroke color="#3465a4" joinstyle="round" endcap="flat"/>
                   <w10:wrap type="none"/>
                 </v:rect>
-                <v:rect id="shape_0" path="m0,0l-2147483645,0l-2147483645,-2147483646l0,-2147483646xe" stroked="f" o:allowincell="f" style="position:absolute;left:6983;top:4473;width:3162;height:1418;mso-wrap-style:square;v-text-anchor:top">
+                <v:rect id="shape_0" path="m0,0l-2147483645,0l-2147483645,-2147483646l0,-2147483646xe" stroked="f" o:allowincell="f" style="position:absolute;left:6984;top:4232;width:3161;height:1760;mso-wrap-style:square;v-text-anchor:top">
                   <v:textbox>
                     <w:txbxContent>
                       <w:p>
@@ -10030,7 +10020,7 @@
                             <w:u w:val="none"/>
                             <w:b w:val="false"/>
                             <w:sz w:val="20"/>
-                            <w:rFonts w:asciiTheme="minorHAnsi" w:cstheme="minorBidi" w:eastAsiaTheme="minorHAnsi" w:hAnsiTheme="minorHAnsi" w:cs="Arial" w:ascii="Arial" w:hAnsi="Arial"/>
+                            <w:rFonts w:asciiTheme="minorHAnsi" w:cstheme="minorBidi" w:eastAsiaTheme="minorHAnsi" w:hAnsiTheme="minorHAnsi" w:eastAsia="Calibri" w:cs="Arial" w:ascii="Arial" w:hAnsi="Arial"/>
                             <w:color w:val="00000A"/>
                           </w:rPr>
                           <w:t>Grau de satisfação serviço.</w:t>
@@ -10060,7 +10050,7 @@
                             <w:u w:val="none"/>
                             <w:b w:val="false"/>
                             <w:sz w:val="20"/>
-                            <w:rFonts w:asciiTheme="minorHAnsi" w:cstheme="minorBidi" w:eastAsiaTheme="minorHAnsi" w:hAnsiTheme="minorHAnsi" w:cs="Arial" w:ascii="Arial" w:hAnsi="Arial"/>
+                            <w:rFonts w:asciiTheme="minorHAnsi" w:cstheme="minorBidi" w:eastAsiaTheme="minorHAnsi" w:hAnsiTheme="minorHAnsi" w:eastAsia="Calibri" w:cs="Arial" w:ascii="Arial" w:hAnsi="Arial"/>
                             <w:color w:val="00000A"/>
                           </w:rPr>
                           <w:t>Grau de Jiu-Jitsu.</w:t>
@@ -10100,22 +10090,22 @@
                   <v:stroke color="#3465a4" joinstyle="round" endcap="flat"/>
                   <w10:wrap type="none"/>
                 </v:rect>
-                <v:shape id="shape_0" path="l-2147483628,-2147483633l-2147483612,-2147483611l-2147483615,-2147483629l-2147483628,-2147483633l-2147483610,-2147483609l-2147483628,-2147483633xel-2147483615,-2147483633l-2147483628,-2147483633l-2147483606,-2147483605l-2147483614,-2147483613l-2147483628,-2147483633l-2147483604,-2147483603e" stroked="t" o:allowincell="f" style="position:absolute;left:1581;top:1304;width:430;height:3320;mso-wrap-style:none;v-text-anchor:middle" type="_x0000_t87">
+                <v:shape id="shape_0" path="l-2147483628,-2147483633l-2147483612,-2147483611l-2147483615,-2147483629l-2147483628,-2147483633l-2147483610,-2147483609l-2147483628,-2147483633xel-2147483615,-2147483633l-2147483628,-2147483633l-2147483606,-2147483605l-2147483614,-2147483613l-2147483628,-2147483633l-2147483604,-2147483603e" stroked="t" o:allowincell="f" style="position:absolute;left:1581;top:1243;width:429;height:3131;mso-wrap-style:none;v-text-anchor:middle" type="_x0000_t87">
                   <v:fill o:detectmouseclick="t" on="false"/>
                   <v:stroke color="black" weight="9360" joinstyle="miter" endcap="flat"/>
                   <w10:wrap type="none"/>
                 </v:shape>
-                <v:shape id="shape_0" path="l-2147483628,-2147483633l-2147483612,-2147483611l-2147483615,-2147483629l-2147483628,-2147483633l-2147483610,-2147483609l-2147483628,-2147483633xel-2147483615,-2147483633l-2147483628,-2147483633l-2147483606,-2147483605l-2147483614,-2147483613l-2147483628,-2147483633l-2147483604,-2147483603e" stroked="t" o:allowincell="f" style="position:absolute;left:4461;top:458;width:374;height:2449;mso-wrap-style:none;v-text-anchor:middle" type="_x0000_t87">
+                <v:shape id="shape_0" path="l-2147483628,-2147483633l-2147483612,-2147483611l-2147483615,-2147483629l-2147483628,-2147483633l-2147483610,-2147483609l-2147483628,-2147483633xel-2147483615,-2147483633l-2147483628,-2147483633l-2147483606,-2147483605l-2147483614,-2147483613l-2147483628,-2147483633l-2147483604,-2147483603e" stroked="t" o:allowincell="f" style="position:absolute;left:4461;top:445;width:373;height:2309;mso-wrap-style:none;v-text-anchor:middle" type="_x0000_t87">
                   <v:fill o:detectmouseclick="t" on="false"/>
                   <v:stroke color="black" weight="9360" joinstyle="miter" endcap="flat"/>
                   <w10:wrap type="none"/>
                 </v:shape>
-                <v:shape id="shape_0" path="l-2147483628,-2147483633l-2147483612,-2147483611l-2147483615,-2147483629l-2147483628,-2147483633l-2147483610,-2147483609l-2147483628,-2147483633xel-2147483615,-2147483633l-2147483628,-2147483633l-2147483606,-2147483605l-2147483614,-2147483613l-2147483628,-2147483633l-2147483604,-2147483603e" stroked="t" o:allowincell="f" style="position:absolute;left:4521;top:3042;width:374;height:2379;mso-wrap-style:none;v-text-anchor:middle" type="_x0000_t87">
+                <v:shape id="shape_0" path="l-2147483628,-2147483633l-2147483612,-2147483611l-2147483615,-2147483629l-2147483628,-2147483633l-2147483610,-2147483609l-2147483628,-2147483633xel-2147483615,-2147483633l-2147483628,-2147483633l-2147483606,-2147483605l-2147483614,-2147483613l-2147483628,-2147483633l-2147483604,-2147483603e" stroked="t" o:allowincell="f" style="position:absolute;left:4521;top:2882;width:373;height:2244;mso-wrap-style:none;v-text-anchor:middle" type="_x0000_t87">
                   <v:fill o:detectmouseclick="t" on="false"/>
                   <v:stroke color="black" weight="9360" joinstyle="miter" endcap="flat"/>
                   <w10:wrap type="none"/>
                 </v:shape>
-                <v:rect id="shape_0" path="m0,0l-2147483645,0l-2147483645,-2147483646l0,-2147483646xe" stroked="t" o:allowincell="f" style="position:absolute;left:-264;top:224;width:10303;height:5499;mso-wrap-style:none;v-text-anchor:middle">
+                <v:rect id="shape_0" path="m0,0l-2147483645,0l-2147483645,-2147483646l0,-2147483646xe" stroked="t" o:allowincell="f" style="position:absolute;left:-264;top:224;width:10303;height:5187;mso-wrap-style:none;v-text-anchor:middle">
                   <v:fill o:detectmouseclick="t" on="false"/>
                   <v:stroke color="black" weight="9360" joinstyle="miter" endcap="flat"/>
                   <w10:wrap type="none"/>
@@ -10220,6 +10210,7 @@
           <w:sz w:val="20"/>
           <w:szCs w:val="20"/>
         </w:rPr>
+        <w:t xml:space="preserve">                                                                                                    </w:t>
       </w:r>
     </w:p>
     <w:p>
@@ -10847,7 +10838,23 @@
           <w:sz w:val="20"/>
           <w:szCs w:val="20"/>
         </w:rPr>
-        <w:t>(    ) Tipo de transporte utilizado para ir à universidade.</w:t>
+        <w:t xml:space="preserve">(  </w:t>
+      </w:r>
+      <w:r>
+        <w:rPr>
+          <w:rFonts w:cs="Arial" w:ascii="Arial" w:hAnsi="Arial"/>
+          <w:sz w:val="20"/>
+          <w:szCs w:val="20"/>
+        </w:rPr>
+        <w:t>CN</w:t>
+      </w:r>
+      <w:r>
+        <w:rPr>
+          <w:rFonts w:cs="Arial" w:ascii="Arial" w:hAnsi="Arial"/>
+          <w:sz w:val="20"/>
+          <w:szCs w:val="20"/>
+        </w:rPr>
+        <w:t xml:space="preserve">  ) Tipo de transporte utilizado para ir à universidade.</w:t>
       </w:r>
     </w:p>
     <w:p>
@@ -10868,7 +10875,23 @@
           <w:sz w:val="20"/>
           <w:szCs w:val="20"/>
         </w:rPr>
-        <w:t>(    ) Idade, em anos, dos alunos de uma determinada universidade.</w:t>
+        <w:t xml:space="preserve">(  </w:t>
+      </w:r>
+      <w:r>
+        <w:rPr>
+          <w:rFonts w:cs="Arial" w:ascii="Arial" w:hAnsi="Arial"/>
+          <w:sz w:val="20"/>
+          <w:szCs w:val="20"/>
+        </w:rPr>
+        <w:t>ND</w:t>
+      </w:r>
+      <w:r>
+        <w:rPr>
+          <w:rFonts w:cs="Arial" w:ascii="Arial" w:hAnsi="Arial"/>
+          <w:sz w:val="20"/>
+          <w:szCs w:val="20"/>
+        </w:rPr>
+        <w:t xml:space="preserve">  ) Idade, em anos, dos alunos de uma determinada universidade.</w:t>
       </w:r>
     </w:p>
     <w:p>
@@ -10889,7 +10912,23 @@
           <w:sz w:val="20"/>
           <w:szCs w:val="20"/>
         </w:rPr>
-        <w:t>(    ) Gênero (Masculino e Feminino).</w:t>
+        <w:t xml:space="preserve">(  </w:t>
+      </w:r>
+      <w:r>
+        <w:rPr>
+          <w:rFonts w:cs="Arial" w:ascii="Arial" w:hAnsi="Arial"/>
+          <w:sz w:val="20"/>
+          <w:szCs w:val="20"/>
+        </w:rPr>
+        <w:t>CN</w:t>
+      </w:r>
+      <w:r>
+        <w:rPr>
+          <w:rFonts w:cs="Arial" w:ascii="Arial" w:hAnsi="Arial"/>
+          <w:sz w:val="20"/>
+          <w:szCs w:val="20"/>
+        </w:rPr>
+        <w:t xml:space="preserve">  ) Gênero (Masculino e Feminino).</w:t>
       </w:r>
     </w:p>
     <w:p>
@@ -10910,7 +10949,23 @@
           <w:sz w:val="20"/>
           <w:szCs w:val="20"/>
         </w:rPr>
-        <w:t>(    ) Sua altura.</w:t>
+        <w:t xml:space="preserve">(  </w:t>
+      </w:r>
+      <w:r>
+        <w:rPr>
+          <w:rFonts w:cs="Arial" w:ascii="Arial" w:hAnsi="Arial"/>
+          <w:sz w:val="20"/>
+          <w:szCs w:val="20"/>
+        </w:rPr>
+        <w:t>NC</w:t>
+      </w:r>
+      <w:r>
+        <w:rPr>
+          <w:rFonts w:cs="Arial" w:ascii="Arial" w:hAnsi="Arial"/>
+          <w:sz w:val="20"/>
+          <w:szCs w:val="20"/>
+        </w:rPr>
+        <w:t xml:space="preserve">  ) Sua altura.</w:t>
       </w:r>
     </w:p>
     <w:p>
@@ -10931,7 +10986,23 @@
           <w:sz w:val="20"/>
           <w:szCs w:val="20"/>
         </w:rPr>
-        <w:t>(    ) Nível de concordância com uma determinada atitude ou política institucional.</w:t>
+        <w:t xml:space="preserve">(  </w:t>
+      </w:r>
+      <w:r>
+        <w:rPr>
+          <w:rFonts w:cs="Arial" w:ascii="Arial" w:hAnsi="Arial"/>
+          <w:sz w:val="20"/>
+          <w:szCs w:val="20"/>
+        </w:rPr>
+        <w:t>CO</w:t>
+      </w:r>
+      <w:r>
+        <w:rPr>
+          <w:rFonts w:cs="Arial" w:ascii="Arial" w:hAnsi="Arial"/>
+          <w:sz w:val="20"/>
+          <w:szCs w:val="20"/>
+        </w:rPr>
+        <w:t xml:space="preserve">  ) Nível de concordância com uma determinada atitude ou política institucional.</w:t>
       </w:r>
     </w:p>
     <w:p>
@@ -10981,7 +11052,23 @@
           <w:sz w:val="20"/>
           <w:szCs w:val="20"/>
         </w:rPr>
-        <w:t>(    ) Número de cliques em uma página específica.</w:t>
+        <w:t xml:space="preserve">(  </w:t>
+      </w:r>
+      <w:r>
+        <w:rPr>
+          <w:rFonts w:cs="Arial" w:ascii="Arial" w:hAnsi="Arial"/>
+          <w:sz w:val="20"/>
+          <w:szCs w:val="20"/>
+        </w:rPr>
+        <w:t>NC</w:t>
+      </w:r>
+      <w:r>
+        <w:rPr>
+          <w:rFonts w:cs="Arial" w:ascii="Arial" w:hAnsi="Arial"/>
+          <w:sz w:val="20"/>
+          <w:szCs w:val="20"/>
+        </w:rPr>
+        <w:t xml:space="preserve">  ) Número de cliques em uma página específica.</w:t>
       </w:r>
     </w:p>
     <w:p>
@@ -11002,7 +11089,23 @@
           <w:sz w:val="20"/>
           <w:szCs w:val="20"/>
         </w:rPr>
-        <w:t>(    ) Nível de instrução (Fundamental, Médio e Superior).</w:t>
+        <w:t xml:space="preserve">(  </w:t>
+      </w:r>
+      <w:r>
+        <w:rPr>
+          <w:rFonts w:cs="Arial" w:ascii="Arial" w:hAnsi="Arial"/>
+          <w:sz w:val="20"/>
+          <w:szCs w:val="20"/>
+        </w:rPr>
+        <w:t>CO</w:t>
+      </w:r>
+      <w:r>
+        <w:rPr>
+          <w:rFonts w:cs="Arial" w:ascii="Arial" w:hAnsi="Arial"/>
+          <w:sz w:val="20"/>
+          <w:szCs w:val="20"/>
+        </w:rPr>
+        <w:t xml:space="preserve">  ) Nível de instrução (Fundamental, Médio e Superior).</w:t>
       </w:r>
     </w:p>
     <w:p>
@@ -11023,7 +11126,23 @@
           <w:sz w:val="20"/>
           <w:szCs w:val="20"/>
         </w:rPr>
-        <w:t>(    ) Linguagens/softwares para análise de dados.</w:t>
+        <w:t xml:space="preserve">(  </w:t>
+      </w:r>
+      <w:r>
+        <w:rPr>
+          <w:rFonts w:cs="Arial" w:ascii="Arial" w:hAnsi="Arial"/>
+          <w:sz w:val="20"/>
+          <w:szCs w:val="20"/>
+        </w:rPr>
+        <w:t>CN</w:t>
+      </w:r>
+      <w:r>
+        <w:rPr>
+          <w:rFonts w:cs="Arial" w:ascii="Arial" w:hAnsi="Arial"/>
+          <w:sz w:val="20"/>
+          <w:szCs w:val="20"/>
+        </w:rPr>
+        <w:t xml:space="preserve">  ) Linguagens/softwares para análise de dados.</w:t>
       </w:r>
     </w:p>
     <w:p>
@@ -11044,7 +11163,23 @@
           <w:sz w:val="20"/>
           <w:szCs w:val="20"/>
         </w:rPr>
-        <w:t>(    ) Tempo de processamento de um algoritmo.</w:t>
+        <w:t xml:space="preserve">(  </w:t>
+      </w:r>
+      <w:r>
+        <w:rPr>
+          <w:rFonts w:cs="Arial" w:ascii="Arial" w:hAnsi="Arial"/>
+          <w:sz w:val="20"/>
+          <w:szCs w:val="20"/>
+        </w:rPr>
+        <w:t>NC</w:t>
+      </w:r>
+      <w:r>
+        <w:rPr>
+          <w:rFonts w:cs="Arial" w:ascii="Arial" w:hAnsi="Arial"/>
+          <w:sz w:val="20"/>
+          <w:szCs w:val="20"/>
+        </w:rPr>
+        <w:t xml:space="preserve">  ) Tempo de processamento de um algoritmo.</w:t>
       </w:r>
     </w:p>
     <w:p>
@@ -19072,16 +19207,16 @@
         <w:gridCol w:w="550"/>
         <w:gridCol w:w="550"/>
         <w:gridCol w:w="550"/>
-        <w:gridCol w:w="551"/>
+        <w:gridCol w:w="552"/>
         <w:gridCol w:w="550"/>
         <w:gridCol w:w="550"/>
         <w:gridCol w:w="550"/>
         <w:gridCol w:w="550"/>
-        <w:gridCol w:w="440"/>
+        <w:gridCol w:w="441"/>
         <w:gridCol w:w="551"/>
         <w:gridCol w:w="550"/>
         <w:gridCol w:w="550"/>
-        <w:gridCol w:w="545"/>
+        <w:gridCol w:w="543"/>
       </w:tblGrid>
       <w:tr>
         <w:trPr/>
@@ -19271,7 +19406,7 @@
         </w:tc>
         <w:tc>
           <w:tcPr>
-            <w:tcW w:w="551" w:type="dxa"/>
+            <w:tcW w:w="552" w:type="dxa"/>
             <w:tcBorders/>
           </w:tcPr>
           <w:p>
@@ -19421,7 +19556,7 @@
         </w:tc>
         <w:tc>
           <w:tcPr>
-            <w:tcW w:w="440" w:type="dxa"/>
+            <w:tcW w:w="441" w:type="dxa"/>
             <w:tcBorders/>
           </w:tcPr>
           <w:p>
@@ -19541,7 +19676,7 @@
         </w:tc>
         <w:tc>
           <w:tcPr>
-            <w:tcW w:w="545" w:type="dxa"/>
+            <w:tcW w:w="543" w:type="dxa"/>
             <w:tcBorders/>
           </w:tcPr>
           <w:p>
@@ -19758,7 +19893,7 @@
         </w:tc>
         <w:tc>
           <w:tcPr>
-            <w:tcW w:w="551" w:type="dxa"/>
+            <w:tcW w:w="552" w:type="dxa"/>
             <w:tcBorders/>
           </w:tcPr>
           <w:p>
@@ -19908,7 +20043,7 @@
         </w:tc>
         <w:tc>
           <w:tcPr>
-            <w:tcW w:w="440" w:type="dxa"/>
+            <w:tcW w:w="441" w:type="dxa"/>
             <w:tcBorders/>
           </w:tcPr>
           <w:p>
@@ -20028,7 +20163,7 @@
         </w:tc>
         <w:tc>
           <w:tcPr>
-            <w:tcW w:w="545" w:type="dxa"/>
+            <w:tcW w:w="543" w:type="dxa"/>
             <w:tcBorders/>
           </w:tcPr>
           <w:p>
@@ -24589,7 +24724,7 @@
                   </pic:nvPicPr>
                   <pic:blipFill>
                     <a:blip r:embed="rId3"/>
-                    <a:srcRect l="15949" t="29974" r="26209" b="20427"/>
+                    <a:srcRect l="15949" t="29970" r="26209" b="20427"/>
                     <a:stretch>
                       <a:fillRect/>
                     </a:stretch>
@@ -24891,7 +25026,7 @@
                         </pic:nvPicPr>
                         <pic:blipFill>
                           <a:blip r:embed="rId4"/>
-                          <a:srcRect l="15785" t="26579" r="21557" b="17256"/>
+                          <a:srcRect l="15783" t="26576" r="21555" b="17253"/>
                           <a:stretch/>
                         </pic:blipFill>
                         <pic:spPr>
@@ -24911,8 +25046,8 @@
                         <wps:cNvSpPr/>
                         <wps:spPr>
                           <a:xfrm>
-                            <a:off x="4347360" y="5040"/>
-                            <a:ext cx="332280" cy="362520"/>
+                            <a:off x="4347720" y="5040"/>
+                            <a:ext cx="331560" cy="361800"/>
                           </a:xfrm>
                           <a:prstGeom prst="rect">
                             <a:avLst/>
@@ -24975,7 +25110,7 @@
                   <v:stroke color="#3465a4" joinstyle="round" endcap="flat"/>
                   <w10:wrap type="none"/>
                 </v:shape>
-                <v:rect id="shape_0" path="m0,0l-2147483645,0l-2147483645,-2147483646l0,-2147483646xe" fillcolor="white" stroked="t" o:allowincell="f" style="position:absolute;left:7993;top:154;width:522;height:570;mso-wrap-style:none;v-text-anchor:middle">
+                <v:rect id="shape_0" path="m0,0l-2147483645,0l-2147483645,-2147483646l0,-2147483646xe" fillcolor="white" stroked="t" o:allowincell="f" style="position:absolute;left:7994;top:154;width:521;height:569;mso-wrap-style:none;v-text-anchor:middle">
                   <v:fill o:detectmouseclick="t" type="solid" color2="black"/>
                   <v:stroke color="white" weight="12600" joinstyle="miter" endcap="flat"/>
                   <w10:wrap type="none"/>
@@ -25296,7 +25431,7 @@
                         </pic:nvPicPr>
                         <pic:blipFill>
                           <a:blip r:embed="rId5"/>
-                          <a:srcRect l="20435" t="31010" r="24953" b="20224"/>
+                          <a:srcRect l="20433" t="31006" r="24951" b="20220"/>
                           <a:stretch/>
                         </pic:blipFill>
                         <pic:spPr>
@@ -25316,8 +25451,8 @@
                         <wps:cNvSpPr/>
                         <wps:spPr>
                           <a:xfrm>
-                            <a:off x="4347360" y="12600"/>
-                            <a:ext cx="388080" cy="290160"/>
+                            <a:off x="4347720" y="12600"/>
+                            <a:ext cx="387360" cy="289440"/>
                           </a:xfrm>
                           <a:prstGeom prst="rect">
                             <a:avLst/>
@@ -25361,7 +25496,7 @@
                   <v:stroke color="#3465a4" joinstyle="round" endcap="flat"/>
                   <w10:wrap type="none"/>
                 </v:shape>
-                <v:rect id="shape_0" path="m0,0l-2147483645,0l-2147483645,-2147483646l0,-2147483646xe" fillcolor="white" stroked="t" o:allowincell="f" style="position:absolute;left:8075;top:99;width:610;height:456;mso-wrap-style:none;v-text-anchor:middle">
+                <v:rect id="shape_0" path="m0,0l-2147483645,0l-2147483645,-2147483646l0,-2147483646xe" fillcolor="white" stroked="t" o:allowincell="f" style="position:absolute;left:8076;top:99;width:609;height:455;mso-wrap-style:none;v-text-anchor:middle">
                   <v:fill o:detectmouseclick="t" type="solid" color2="black"/>
                   <v:stroke color="white" weight="12600" joinstyle="miter" endcap="flat"/>
                   <w10:wrap type="none"/>
